--- a/Writing/Supplemental Material.docx
+++ b/Writing/Supplemental Material.docx
@@ -19,6 +19,16 @@
         </w:rPr>
         <w:t>Supplemental Material for:</w:t>
       </w:r>
+    </w:p>
+    <w:p>
+      <w:pPr>
+        <w:spacing w:line="480" w:lineRule="auto"/>
+        <w:rPr>
+          <w:rFonts w:ascii="Times New Roman" w:hAnsi="Times New Roman" w:cs="Times New Roman"/>
+          <w:b/>
+          <w:bCs/>
+        </w:rPr>
+      </w:pPr>
     </w:p>
     <w:p>
       <w:pPr>
@@ -54,6 +64,12 @@
       <w:r>
         <w:rPr>
           <w:rFonts w:ascii="Times New Roman" w:hAnsi="Times New Roman" w:cs="Times New Roman"/>
+        </w:rPr>
+        <w:br/>
+      </w:r>
+      <w:r>
+        <w:rPr>
+          <w:rFonts w:ascii="Times New Roman" w:hAnsi="Times New Roman" w:cs="Times New Roman"/>
           <w:b/>
           <w:bCs/>
         </w:rPr>
@@ -63,8 +79,7 @@
         <w:rPr>
           <w:rFonts w:ascii="Times New Roman" w:hAnsi="Times New Roman" w:cs="Times New Roman"/>
         </w:rPr>
-        <w:br/>
-        <w:t>Em G Lim (0000-0002-3586-2108)</w:t>
+        <w:t xml:space="preserve"> Em G Lim</w:t>
       </w:r>
       <w:r>
         <w:rPr>
@@ -77,21 +92,7 @@
         <w:rPr>
           <w:rFonts w:ascii="Times New Roman" w:hAnsi="Times New Roman" w:cs="Times New Roman"/>
         </w:rPr>
-        <w:t xml:space="preserve">, Claire M </w:t>
-      </w:r>
-      <w:proofErr w:type="spellStart"/>
-      <w:r>
-        <w:rPr>
-          <w:rFonts w:ascii="Times New Roman" w:hAnsi="Times New Roman" w:cs="Times New Roman"/>
-        </w:rPr>
-        <w:t>Attridge</w:t>
-      </w:r>
-      <w:proofErr w:type="spellEnd"/>
-      <w:r>
-        <w:rPr>
-          <w:rFonts w:ascii="Times New Roman" w:hAnsi="Times New Roman" w:cs="Times New Roman"/>
-        </w:rPr>
-        <w:t xml:space="preserve"> (0009-0007-8777-2781)</w:t>
+        <w:t>, Claire M Attridge</w:t>
       </w:r>
       <w:r>
         <w:rPr>
@@ -104,7 +105,7 @@
         <w:rPr>
           <w:rFonts w:ascii="Times New Roman" w:hAnsi="Times New Roman" w:cs="Times New Roman"/>
         </w:rPr>
-        <w:t>, Jasmin M Schuster (0000-0001-8681-0757)</w:t>
+        <w:t>, Jasmin M Schuster</w:t>
       </w:r>
       <w:r>
         <w:rPr>
@@ -117,7 +118,7 @@
         <w:rPr>
           <w:rFonts w:ascii="Times New Roman" w:hAnsi="Times New Roman" w:cs="Times New Roman"/>
         </w:rPr>
-        <w:t>, Kieran D Cox (0000-0001-5626-1048)</w:t>
+        <w:t>, Kieran D Cox</w:t>
       </w:r>
       <w:r>
         <w:rPr>
@@ -130,37 +131,14 @@
         <w:rPr>
           <w:rFonts w:ascii="Times New Roman" w:hAnsi="Times New Roman" w:cs="Times New Roman"/>
         </w:rPr>
-        <w:t xml:space="preserve">, Kiara R </w:t>
-      </w:r>
-      <w:proofErr w:type="spellStart"/>
-      <w:r>
-        <w:rPr>
-          <w:rFonts w:ascii="Times New Roman" w:hAnsi="Times New Roman" w:cs="Times New Roman"/>
-        </w:rPr>
-        <w:t>Kattler</w:t>
-      </w:r>
-      <w:proofErr w:type="spellEnd"/>
-      <w:r>
-        <w:rPr>
-          <w:rFonts w:ascii="Times New Roman" w:hAnsi="Times New Roman" w:cs="Times New Roman"/>
-        </w:rPr>
-        <w:t xml:space="preserve"> (0009-0006-4181-5945)</w:t>
+        <w:t>, Kiara R Kattler</w:t>
       </w:r>
       <w:r>
         <w:rPr>
           <w:rFonts w:ascii="Times New Roman" w:hAnsi="Times New Roman" w:cs="Times New Roman"/>
           <w:vertAlign w:val="superscript"/>
         </w:rPr>
-        <w:t>1</w:t>
-      </w:r>
-      <w:r>
-        <w:rPr>
-          <w:rFonts w:ascii="Times New Roman" w:hAnsi="Times New Roman" w:cs="Times New Roman"/>
-          <w:color w:val="1C1D1E"/>
-          <w:shd w:val="clear" w:color="auto" w:fill="FFFFFF"/>
-          <w:vertAlign w:val="superscript"/>
-        </w:rPr>
-        <w:t>§</w:t>
+        <w:t>1§</w:t>
       </w:r>
       <w:r>
         <w:rPr>
@@ -173,22 +151,13 @@
           <w:rFonts w:ascii="Times New Roman" w:hAnsi="Times New Roman" w:cs="Times New Roman"/>
           <w:vertAlign w:val="superscript"/>
         </w:rPr>
-        <w:t>1</w:t>
-      </w:r>
-      <w:r>
-        <w:rPr>
-          <w:rFonts w:ascii="Times New Roman" w:hAnsi="Times New Roman" w:cs="Times New Roman"/>
-          <w:color w:val="1C1D1E"/>
-          <w:shd w:val="clear" w:color="auto" w:fill="FFFFFF"/>
-          <w:vertAlign w:val="superscript"/>
-        </w:rPr>
-        <w:t>¶</w:t>
+        <w:t>1¶</w:t>
       </w:r>
       <w:r>
         <w:rPr>
           <w:rFonts w:ascii="Times New Roman" w:hAnsi="Times New Roman" w:cs="Times New Roman"/>
         </w:rPr>
-        <w:t>, Bridget Maher (0000-0002-8061-9932)</w:t>
+        <w:t>, Bridget Maher</w:t>
       </w:r>
       <w:r>
         <w:rPr>
@@ -208,36 +177,13 @@
           <w:rFonts w:ascii="Times New Roman" w:hAnsi="Times New Roman" w:cs="Times New Roman"/>
           <w:vertAlign w:val="superscript"/>
         </w:rPr>
-        <w:t>1</w:t>
-      </w:r>
-      <w:r>
-        <w:rPr>
-          <w:rFonts w:ascii="Times New Roman" w:hAnsi="Times New Roman" w:cs="Times New Roman"/>
-          <w:color w:val="1C1D1E"/>
-          <w:shd w:val="clear" w:color="auto" w:fill="FFFFFF"/>
-          <w:vertAlign w:val="superscript"/>
-        </w:rPr>
-        <w:t>†</w:t>
+        <w:t>1†</w:t>
       </w:r>
       <w:r>
         <w:rPr>
           <w:rFonts w:ascii="Times New Roman" w:hAnsi="Times New Roman" w:cs="Times New Roman"/>
         </w:rPr>
-        <w:t xml:space="preserve">, Francis </w:t>
-      </w:r>
-      <w:proofErr w:type="spellStart"/>
-      <w:r>
-        <w:rPr>
-          <w:rFonts w:ascii="Times New Roman" w:hAnsi="Times New Roman" w:cs="Times New Roman"/>
-        </w:rPr>
-        <w:t>Juanes</w:t>
-      </w:r>
-      <w:proofErr w:type="spellEnd"/>
-      <w:r>
-        <w:rPr>
-          <w:rFonts w:ascii="Times New Roman" w:hAnsi="Times New Roman" w:cs="Times New Roman"/>
-        </w:rPr>
-        <w:t xml:space="preserve"> (0000-0001-7397-0014)</w:t>
+        <w:t>, Francis Juanes</w:t>
       </w:r>
       <w:r>
         <w:rPr>
@@ -250,21 +196,7 @@
         <w:rPr>
           <w:rFonts w:ascii="Times New Roman" w:hAnsi="Times New Roman" w:cs="Times New Roman"/>
         </w:rPr>
-        <w:t xml:space="preserve">, Isabelle M </w:t>
-      </w:r>
-      <w:proofErr w:type="spellStart"/>
-      <w:r>
-        <w:rPr>
-          <w:rFonts w:ascii="Times New Roman" w:hAnsi="Times New Roman" w:cs="Times New Roman"/>
-        </w:rPr>
-        <w:t>Côté</w:t>
-      </w:r>
-      <w:proofErr w:type="spellEnd"/>
-      <w:r>
-        <w:rPr>
-          <w:rFonts w:ascii="Times New Roman" w:hAnsi="Times New Roman" w:cs="Times New Roman"/>
-        </w:rPr>
-        <w:t xml:space="preserve"> (0000-0001-5368-4061)</w:t>
+        <w:t>, Isabelle M Côté</w:t>
       </w:r>
       <w:r>
         <w:rPr>
@@ -286,14 +218,18 @@
       <w:pPr>
         <w:spacing w:line="480" w:lineRule="auto"/>
         <w:rPr>
-          <w:rFonts w:ascii="Times New Roman" w:hAnsi="Times New Roman" w:cs="Times New Roman"/>
+          <w:rFonts w:ascii="Times New Roman" w:eastAsia="Times New Roman" w:hAnsi="Times New Roman" w:cs="Times New Roman"/>
+          <w:kern w:val="0"/>
+          <w14:ligatures w14:val="none"/>
         </w:rPr>
       </w:pPr>
       <w:r>
         <w:rPr>
-          <w:rFonts w:ascii="Times New Roman" w:hAnsi="Times New Roman" w:cs="Times New Roman"/>
+          <w:rFonts w:ascii="Times New Roman" w:eastAsia="Times New Roman" w:hAnsi="Times New Roman" w:cs="Times New Roman"/>
           <w:b/>
           <w:bCs/>
+          <w:kern w:val="0"/>
+          <w14:ligatures w14:val="none"/>
         </w:rPr>
         <w:t>Affiliations:</w:t>
       </w:r>
@@ -302,19 +238,25 @@
       <w:pPr>
         <w:spacing w:line="480" w:lineRule="auto"/>
         <w:rPr>
-          <w:rFonts w:ascii="Times New Roman" w:hAnsi="Times New Roman" w:cs="Times New Roman"/>
+          <w:rFonts w:ascii="Times New Roman" w:eastAsia="Times New Roman" w:hAnsi="Times New Roman" w:cs="Times New Roman"/>
+          <w:kern w:val="0"/>
+          <w14:ligatures w14:val="none"/>
         </w:rPr>
       </w:pPr>
       <w:r>
         <w:rPr>
-          <w:rFonts w:ascii="Times New Roman" w:hAnsi="Times New Roman" w:cs="Times New Roman"/>
+          <w:rFonts w:ascii="Times New Roman" w:eastAsia="Times New Roman" w:hAnsi="Times New Roman" w:cs="Times New Roman"/>
+          <w:kern w:val="0"/>
           <w:vertAlign w:val="superscript"/>
+          <w14:ligatures w14:val="none"/>
         </w:rPr>
         <w:t>1</w:t>
       </w:r>
       <w:r>
         <w:rPr>
-          <w:rFonts w:ascii="Times New Roman" w:hAnsi="Times New Roman" w:cs="Times New Roman"/>
+          <w:rFonts w:ascii="Times New Roman" w:eastAsia="Times New Roman" w:hAnsi="Times New Roman" w:cs="Times New Roman"/>
+          <w:kern w:val="0"/>
+          <w14:ligatures w14:val="none"/>
         </w:rPr>
         <w:t>Department of Biological Sciences, Simon Fraser University, Burnaby, British Columbia, Canada</w:t>
       </w:r>
@@ -323,33 +265,43 @@
       <w:pPr>
         <w:spacing w:line="480" w:lineRule="auto"/>
         <w:rPr>
-          <w:rFonts w:ascii="Times New Roman" w:hAnsi="Times New Roman" w:cs="Times New Roman"/>
+          <w:rFonts w:ascii="Times New Roman" w:eastAsia="Times New Roman" w:hAnsi="Times New Roman" w:cs="Times New Roman"/>
+          <w:kern w:val="0"/>
+          <w14:ligatures w14:val="none"/>
         </w:rPr>
       </w:pPr>
       <w:r>
         <w:rPr>
-          <w:rFonts w:ascii="Times New Roman" w:hAnsi="Times New Roman" w:cs="Times New Roman"/>
+          <w:rFonts w:ascii="Times New Roman" w:eastAsia="Times New Roman" w:hAnsi="Times New Roman" w:cs="Times New Roman"/>
+          <w:kern w:val="0"/>
           <w:vertAlign w:val="superscript"/>
+          <w14:ligatures w14:val="none"/>
         </w:rPr>
         <w:t>2</w:t>
       </w:r>
       <w:r>
         <w:rPr>
-          <w:rFonts w:ascii="Times New Roman" w:hAnsi="Times New Roman" w:cs="Times New Roman"/>
+          <w:rFonts w:ascii="Times New Roman" w:eastAsia="Times New Roman" w:hAnsi="Times New Roman" w:cs="Times New Roman"/>
+          <w:kern w:val="0"/>
+          <w14:ligatures w14:val="none"/>
         </w:rPr>
         <w:t xml:space="preserve">Bamfield Marine Sciences Center, </w:t>
       </w:r>
       <w:proofErr w:type="spellStart"/>
       <w:r>
         <w:rPr>
-          <w:rFonts w:ascii="Times New Roman" w:hAnsi="Times New Roman" w:cs="Times New Roman"/>
+          <w:rFonts w:ascii="Times New Roman" w:eastAsia="Times New Roman" w:hAnsi="Times New Roman" w:cs="Times New Roman"/>
+          <w:kern w:val="0"/>
+          <w14:ligatures w14:val="none"/>
         </w:rPr>
         <w:t>Bamfield</w:t>
       </w:r>
       <w:proofErr w:type="spellEnd"/>
       <w:r>
         <w:rPr>
-          <w:rFonts w:ascii="Times New Roman" w:hAnsi="Times New Roman" w:cs="Times New Roman"/>
+          <w:rFonts w:ascii="Times New Roman" w:eastAsia="Times New Roman" w:hAnsi="Times New Roman" w:cs="Times New Roman"/>
+          <w:kern w:val="0"/>
+          <w14:ligatures w14:val="none"/>
         </w:rPr>
         <w:t>, British Columbia, Canada</w:t>
       </w:r>
@@ -358,19 +310,25 @@
       <w:pPr>
         <w:spacing w:line="480" w:lineRule="auto"/>
         <w:rPr>
-          <w:rFonts w:ascii="Times New Roman" w:hAnsi="Times New Roman" w:cs="Times New Roman"/>
+          <w:rFonts w:ascii="Times New Roman" w:eastAsia="Times New Roman" w:hAnsi="Times New Roman" w:cs="Times New Roman"/>
+          <w:kern w:val="0"/>
+          <w14:ligatures w14:val="none"/>
         </w:rPr>
       </w:pPr>
       <w:r>
         <w:rPr>
-          <w:rFonts w:ascii="Times New Roman" w:hAnsi="Times New Roman" w:cs="Times New Roman"/>
+          <w:rFonts w:ascii="Times New Roman" w:eastAsia="Times New Roman" w:hAnsi="Times New Roman" w:cs="Times New Roman"/>
+          <w:kern w:val="0"/>
           <w:vertAlign w:val="superscript"/>
+          <w14:ligatures w14:val="none"/>
         </w:rPr>
         <w:t>3</w:t>
       </w:r>
       <w:r>
         <w:rPr>
-          <w:rFonts w:ascii="Times New Roman" w:hAnsi="Times New Roman" w:cs="Times New Roman"/>
+          <w:rFonts w:ascii="Times New Roman" w:eastAsia="Times New Roman" w:hAnsi="Times New Roman" w:cs="Times New Roman"/>
+          <w:kern w:val="0"/>
+          <w14:ligatures w14:val="none"/>
         </w:rPr>
         <w:t>Department of Biology, University of Victoria, Victoria, British Columbia, Canada</w:t>
       </w:r>
@@ -379,27 +337,35 @@
       <w:pPr>
         <w:spacing w:line="480" w:lineRule="auto"/>
         <w:rPr>
-          <w:rFonts w:ascii="Times New Roman" w:hAnsi="Times New Roman" w:cs="Times New Roman"/>
+          <w:rFonts w:ascii="Times New Roman" w:eastAsia="Times New Roman" w:hAnsi="Times New Roman" w:cs="Times New Roman"/>
           <w:color w:val="202124"/>
+          <w:kern w:val="0"/>
+          <w14:ligatures w14:val="none"/>
         </w:rPr>
       </w:pPr>
       <w:r>
         <w:rPr>
-          <w:rFonts w:ascii="Times New Roman" w:hAnsi="Times New Roman" w:cs="Times New Roman"/>
+          <w:rFonts w:ascii="Times New Roman" w:eastAsia="Times New Roman" w:hAnsi="Times New Roman" w:cs="Times New Roman"/>
+          <w:kern w:val="0"/>
           <w:vertAlign w:val="superscript"/>
+          <w14:ligatures w14:val="none"/>
         </w:rPr>
         <w:t>4</w:t>
       </w:r>
       <w:r>
         <w:rPr>
-          <w:rFonts w:ascii="Times New Roman" w:hAnsi="Times New Roman" w:cs="Times New Roman"/>
+          <w:rFonts w:ascii="Times New Roman" w:eastAsia="Times New Roman" w:hAnsi="Times New Roman" w:cs="Times New Roman"/>
+          <w:kern w:val="0"/>
+          <w14:ligatures w14:val="none"/>
         </w:rPr>
         <w:t xml:space="preserve">Hakai Institute, </w:t>
       </w:r>
       <w:r>
         <w:rPr>
-          <w:rFonts w:ascii="Times New Roman" w:hAnsi="Times New Roman" w:cs="Times New Roman"/>
+          <w:rFonts w:ascii="Times New Roman" w:eastAsia="Times New Roman" w:hAnsi="Times New Roman" w:cs="Times New Roman"/>
           <w:color w:val="202124"/>
+          <w:kern w:val="0"/>
+          <w14:ligatures w14:val="none"/>
         </w:rPr>
         <w:t>Campbell River, British Columbia, Canada</w:t>
       </w:r>
@@ -408,42 +374,54 @@
       <w:pPr>
         <w:spacing w:line="480" w:lineRule="auto"/>
         <w:rPr>
-          <w:rFonts w:ascii="Times New Roman" w:hAnsi="Times New Roman" w:cs="Times New Roman"/>
+          <w:rFonts w:ascii="Times New Roman" w:eastAsia="Times New Roman" w:hAnsi="Times New Roman" w:cs="Times New Roman"/>
+          <w:kern w:val="0"/>
+          <w14:ligatures w14:val="none"/>
         </w:rPr>
       </w:pPr>
       <w:r>
         <w:rPr>
-          <w:rFonts w:ascii="Times New Roman" w:hAnsi="Times New Roman" w:cs="Times New Roman"/>
+          <w:rFonts w:ascii="Times New Roman" w:eastAsia="Times New Roman" w:hAnsi="Times New Roman" w:cs="Times New Roman"/>
           <w:color w:val="1C1D1E"/>
+          <w:kern w:val="0"/>
           <w:shd w:val="clear" w:color="auto" w:fill="FFFFFF"/>
           <w:vertAlign w:val="superscript"/>
+          <w14:ligatures w14:val="none"/>
         </w:rPr>
         <w:t>§</w:t>
       </w:r>
       <w:r>
         <w:rPr>
-          <w:rFonts w:ascii="Times New Roman" w:hAnsi="Times New Roman" w:cs="Times New Roman"/>
+          <w:rFonts w:ascii="Times New Roman" w:eastAsia="Times New Roman" w:hAnsi="Times New Roman" w:cs="Times New Roman"/>
           <w:color w:val="1C1D1E"/>
+          <w:kern w:val="0"/>
           <w:shd w:val="clear" w:color="auto" w:fill="FFFFFF"/>
+          <w14:ligatures w14:val="none"/>
         </w:rPr>
         <w:t xml:space="preserve">Present address: </w:t>
       </w:r>
       <w:r>
         <w:rPr>
-          <w:rFonts w:ascii="Times New Roman" w:hAnsi="Times New Roman" w:cs="Times New Roman"/>
+          <w:rFonts w:ascii="Times New Roman" w:eastAsia="Times New Roman" w:hAnsi="Times New Roman" w:cs="Times New Roman"/>
+          <w:kern w:val="0"/>
+          <w14:ligatures w14:val="none"/>
         </w:rPr>
         <w:t>Department of Biological Sciences,</w:t>
       </w:r>
       <w:r>
         <w:rPr>
-          <w:rFonts w:ascii="Times New Roman" w:hAnsi="Times New Roman" w:cs="Times New Roman"/>
+          <w:rFonts w:ascii="Times New Roman" w:eastAsia="Times New Roman" w:hAnsi="Times New Roman" w:cs="Times New Roman"/>
+          <w:kern w:val="0"/>
           <w:vertAlign w:val="superscript"/>
+          <w14:ligatures w14:val="none"/>
         </w:rPr>
         <w:t xml:space="preserve"> </w:t>
       </w:r>
       <w:r>
         <w:rPr>
-          <w:rFonts w:ascii="Times New Roman" w:hAnsi="Times New Roman" w:cs="Times New Roman"/>
+          <w:rFonts w:ascii="Times New Roman" w:eastAsia="Times New Roman" w:hAnsi="Times New Roman" w:cs="Times New Roman"/>
+          <w:kern w:val="0"/>
+          <w14:ligatures w14:val="none"/>
         </w:rPr>
         <w:t>University of Alberta, Edmonton, Canada</w:t>
       </w:r>
@@ -452,61 +430,75 @@
       <w:pPr>
         <w:spacing w:line="480" w:lineRule="auto"/>
         <w:rPr>
-          <w:rFonts w:ascii="Times New Roman" w:hAnsi="Times New Roman" w:cs="Times New Roman"/>
+          <w:rFonts w:ascii="Times New Roman" w:eastAsia="Times New Roman" w:hAnsi="Times New Roman" w:cs="Times New Roman"/>
           <w:color w:val="1C1D1E"/>
+          <w:kern w:val="0"/>
           <w:shd w:val="clear" w:color="auto" w:fill="FFFFFF"/>
+          <w14:ligatures w14:val="none"/>
         </w:rPr>
       </w:pPr>
       <w:r>
         <w:rPr>
-          <w:rFonts w:ascii="Times New Roman" w:hAnsi="Times New Roman" w:cs="Times New Roman"/>
+          <w:rFonts w:ascii="Times New Roman" w:eastAsia="Times New Roman" w:hAnsi="Times New Roman" w:cs="Times New Roman"/>
           <w:color w:val="1C1D1E"/>
+          <w:kern w:val="0"/>
           <w:shd w:val="clear" w:color="auto" w:fill="FFFFFF"/>
           <w:vertAlign w:val="superscript"/>
+          <w14:ligatures w14:val="none"/>
         </w:rPr>
         <w:t>¶</w:t>
       </w:r>
       <w:r>
         <w:rPr>
-          <w:rFonts w:ascii="Times New Roman" w:hAnsi="Times New Roman" w:cs="Times New Roman"/>
+          <w:rFonts w:ascii="Times New Roman" w:eastAsia="Times New Roman" w:hAnsi="Times New Roman" w:cs="Times New Roman"/>
           <w:color w:val="1C1D1E"/>
+          <w:kern w:val="0"/>
           <w:shd w:val="clear" w:color="auto" w:fill="FFFFFF"/>
+          <w14:ligatures w14:val="none"/>
         </w:rPr>
         <w:t xml:space="preserve">Present address: Institute of Marine Science, </w:t>
       </w:r>
       <w:proofErr w:type="spellStart"/>
       <w:r>
         <w:rPr>
-          <w:rFonts w:ascii="Times New Roman" w:hAnsi="Times New Roman" w:cs="Times New Roman"/>
+          <w:rFonts w:ascii="Times New Roman" w:eastAsia="Times New Roman" w:hAnsi="Times New Roman" w:cs="Times New Roman"/>
           <w:color w:val="1C1D1E"/>
+          <w:kern w:val="0"/>
           <w:shd w:val="clear" w:color="auto" w:fill="FFFFFF"/>
+          <w14:ligatures w14:val="none"/>
         </w:rPr>
         <w:t>Waipapa</w:t>
       </w:r>
       <w:proofErr w:type="spellEnd"/>
       <w:r>
         <w:rPr>
-          <w:rFonts w:ascii="Times New Roman" w:hAnsi="Times New Roman" w:cs="Times New Roman"/>
+          <w:rFonts w:ascii="Times New Roman" w:eastAsia="Times New Roman" w:hAnsi="Times New Roman" w:cs="Times New Roman"/>
           <w:color w:val="1C1D1E"/>
+          <w:kern w:val="0"/>
           <w:shd w:val="clear" w:color="auto" w:fill="FFFFFF"/>
+          <w14:ligatures w14:val="none"/>
         </w:rPr>
         <w:t xml:space="preserve"> </w:t>
       </w:r>
       <w:proofErr w:type="spellStart"/>
       <w:r>
         <w:rPr>
-          <w:rFonts w:ascii="Times New Roman" w:hAnsi="Times New Roman" w:cs="Times New Roman"/>
+          <w:rFonts w:ascii="Times New Roman" w:eastAsia="Times New Roman" w:hAnsi="Times New Roman" w:cs="Times New Roman"/>
           <w:color w:val="1C1D1E"/>
+          <w:kern w:val="0"/>
           <w:shd w:val="clear" w:color="auto" w:fill="FFFFFF"/>
+          <w14:ligatures w14:val="none"/>
         </w:rPr>
         <w:t>Taumata</w:t>
       </w:r>
       <w:proofErr w:type="spellEnd"/>
       <w:r>
         <w:rPr>
-          <w:rFonts w:ascii="Times New Roman" w:hAnsi="Times New Roman" w:cs="Times New Roman"/>
+          <w:rFonts w:ascii="Times New Roman" w:eastAsia="Times New Roman" w:hAnsi="Times New Roman" w:cs="Times New Roman"/>
           <w:color w:val="1C1D1E"/>
+          <w:kern w:val="0"/>
           <w:shd w:val="clear" w:color="auto" w:fill="FFFFFF"/>
+          <w14:ligatures w14:val="none"/>
         </w:rPr>
         <w:t xml:space="preserve"> Rau, The University of Auckland, New Zealand</w:t>
       </w:r>
@@ -515,54 +507,71 @@
       <w:pPr>
         <w:spacing w:line="480" w:lineRule="auto"/>
         <w:rPr>
-          <w:rFonts w:ascii="Times New Roman" w:hAnsi="Times New Roman" w:cs="Times New Roman"/>
+          <w:rFonts w:ascii="Times New Roman" w:eastAsia="Times New Roman" w:hAnsi="Times New Roman" w:cs="Times New Roman"/>
+          <w:kern w:val="0"/>
+          <w14:ligatures w14:val="none"/>
         </w:rPr>
       </w:pPr>
       <w:r>
         <w:rPr>
-          <w:rFonts w:ascii="Times New Roman" w:hAnsi="Times New Roman" w:cs="Times New Roman"/>
+          <w:rFonts w:ascii="Times New Roman" w:eastAsia="Times New Roman" w:hAnsi="Times New Roman" w:cs="Times New Roman"/>
           <w:color w:val="1C1D1E"/>
+          <w:kern w:val="0"/>
           <w:shd w:val="clear" w:color="auto" w:fill="FFFFFF"/>
           <w:vertAlign w:val="superscript"/>
+          <w14:ligatures w14:val="none"/>
         </w:rPr>
         <w:t>†</w:t>
       </w:r>
       <w:r>
         <w:rPr>
-          <w:rFonts w:ascii="Times New Roman" w:hAnsi="Times New Roman" w:cs="Times New Roman"/>
+          <w:rFonts w:ascii="Times New Roman" w:eastAsia="Times New Roman" w:hAnsi="Times New Roman" w:cs="Times New Roman"/>
           <w:color w:val="1C1D1E"/>
+          <w:kern w:val="0"/>
           <w:shd w:val="clear" w:color="auto" w:fill="FFFFFF"/>
+          <w14:ligatures w14:val="none"/>
         </w:rPr>
         <w:t xml:space="preserve">Present address: </w:t>
       </w:r>
       <w:r>
         <w:rPr>
-          <w:rFonts w:ascii="Times New Roman" w:hAnsi="Times New Roman" w:cs="Times New Roman"/>
+          <w:rFonts w:ascii="Times New Roman" w:eastAsia="Times New Roman" w:hAnsi="Times New Roman" w:cs="Times New Roman"/>
+          <w:kern w:val="0"/>
+          <w14:ligatures w14:val="none"/>
         </w:rPr>
-        <w:t>Department of Biology, University of Victoria, Victoria, British Columbia, Canada</w:t>
+        <w:t>Department of Biology, University of Victoria, British Columbia, Canada</w:t>
       </w:r>
     </w:p>
     <w:p>
       <w:pPr>
         <w:spacing w:line="480" w:lineRule="auto"/>
         <w:rPr>
-          <w:rFonts w:ascii="Times New Roman" w:hAnsi="Times New Roman" w:cs="Times New Roman"/>
-          <w:color w:val="202124"/>
+          <w:rFonts w:ascii="Times New Roman" w:eastAsia="Times New Roman" w:hAnsi="Times New Roman" w:cs="Times New Roman"/>
+          <w:kern w:val="0"/>
+          <w14:ligatures w14:val="none"/>
         </w:rPr>
       </w:pPr>
       <w:r>
         <w:rPr>
-          <w:rFonts w:ascii="Times New Roman" w:hAnsi="Times New Roman" w:cs="Times New Roman"/>
+          <w:rFonts w:ascii="Times New Roman" w:eastAsia="Times New Roman" w:hAnsi="Times New Roman" w:cs="Times New Roman"/>
+          <w:kern w:val="0"/>
+          <w14:ligatures w14:val="none"/>
         </w:rPr>
         <w:br/>
-        <w:t>*Corresponding author: Em Lim, em.g.lim13@gmail.co</w:t>
+        <w:t xml:space="preserve">*Corresponding author: Em Lim, </w:t>
       </w:r>
-      <w:r>
-        <w:rPr>
-          <w:rFonts w:ascii="Times New Roman" w:hAnsi="Times New Roman" w:cs="Times New Roman"/>
-        </w:rPr>
-        <w:t>m</w:t>
-      </w:r>
+      <w:hyperlink r:id="rId5" w:history="1">
+        <w:r>
+          <w:rPr>
+            <w:rFonts w:ascii="Times New Roman" w:eastAsia="Times New Roman" w:hAnsi="Times New Roman" w:cs="Times New Roman"/>
+            <w:color w:val="0563C1"/>
+            <w:kern w:val="0"/>
+            <w:u w:val="single"/>
+            <w14:ligatures w14:val="none"/>
+          </w:rPr>
+          <w:t>em_lim@sfu.ca</w:t>
+        </w:r>
+      </w:hyperlink>
     </w:p>
     <w:p>
       <w:pPr>
@@ -581,6 +590,21 @@
           <w:b/>
         </w:rPr>
       </w:pPr>
+    </w:p>
+    <w:p>
+      <w:pPr>
+        <w:rPr>
+          <w:rFonts w:ascii="Times New Roman" w:hAnsi="Times New Roman" w:cs="Times New Roman"/>
+          <w:b/>
+        </w:rPr>
+      </w:pPr>
+      <w:r>
+        <w:rPr>
+          <w:rFonts w:ascii="Times New Roman" w:hAnsi="Times New Roman" w:cs="Times New Roman"/>
+          <w:b/>
+        </w:rPr>
+        <w:br w:type="page"/>
+      </w:r>
     </w:p>
     <w:p>
       <w:pPr>
@@ -649,7 +673,7 @@
                     <pic:cNvPicPr/>
                   </pic:nvPicPr>
                   <pic:blipFill rotWithShape="1">
-                    <a:blip r:embed="rId5" cstate="print">
+                    <a:blip r:embed="rId6" cstate="print">
                       <a:extLst>
                         <a:ext uri="{28A0092B-C50C-407E-A947-70E740481C1C}">
                           <a14:useLocalDpi xmlns:a14="http://schemas.microsoft.com/office/drawing/2010/main" val="0"/>
@@ -780,7 +804,7 @@
                     <pic:cNvPicPr/>
                   </pic:nvPicPr>
                   <pic:blipFill>
-                    <a:blip r:embed="rId6" cstate="print">
+                    <a:blip r:embed="rId7" cstate="print">
                       <a:extLst>
                         <a:ext uri="{28A0092B-C50C-407E-A947-70E740481C1C}">
                           <a14:useLocalDpi xmlns:a14="http://schemas.microsoft.com/office/drawing/2010/main" val="0"/>
@@ -976,7 +1000,7 @@
                     <pic:cNvPicPr/>
                   </pic:nvPicPr>
                   <pic:blipFill>
-                    <a:blip r:embed="rId7" cstate="print">
+                    <a:blip r:embed="rId8" cstate="print">
                       <a:extLst>
                         <a:ext uri="{28A0092B-C50C-407E-A947-70E740481C1C}">
                           <a14:useLocalDpi xmlns:a14="http://schemas.microsoft.com/office/drawing/2010/main" val="0"/>
@@ -21054,7 +21078,7 @@
                     <pic:cNvPicPr/>
                   </pic:nvPicPr>
                   <pic:blipFill>
-                    <a:blip r:embed="rId12" cstate="print">
+                    <a:blip r:embed="rId13" cstate="print">
                       <a:extLst>
                         <a:ext uri="{28A0092B-C50C-407E-A947-70E740481C1C}">
                           <a14:useLocalDpi xmlns:a14="http://schemas.microsoft.com/office/drawing/2010/main" val="0"/>
@@ -27167,7 +27191,7 @@
                     <pic:cNvPicPr/>
                   </pic:nvPicPr>
                   <pic:blipFill>
-                    <a:blip r:embed="rId13" cstate="print">
+                    <a:blip r:embed="rId14" cstate="print">
                       <a:extLst>
                         <a:ext uri="{28A0092B-C50C-407E-A947-70E740481C1C}">
                           <a14:useLocalDpi xmlns:a14="http://schemas.microsoft.com/office/drawing/2010/main" val="0"/>
@@ -38023,7 +38047,6 @@
   <w:style w:type="character" w:default="1" w:styleId="DefaultParagraphFont">
     <w:name w:val="Default Paragraph Font"/>
     <w:uiPriority w:val="1"/>
-    <w:semiHidden/>
     <w:unhideWhenUsed/>
   </w:style>
   <w:style w:type="table" w:default="1" w:styleId="TableNormal">

--- a/Writing/Supplemental Material.docx
+++ b/Writing/Supplemental Material.docx
@@ -851,7 +851,43 @@
         <w:rPr>
           <w:rFonts w:ascii="Times New Roman" w:hAnsi="Times New Roman" w:cs="Times New Roman"/>
         </w:rPr>
-        <w:t xml:space="preserve">. Relationship between Shannon diversity and (a) kelp forest biomass and (b) animal biomass in kelp forests across 16 sites (small-scale) in Barkley Sound, British Columbia, Canada. Nereo = </w:t>
+        <w:t xml:space="preserve">. Relationship between Shannon diversity and (a) kelp forest biomass and (b) animal biomass in kelp forests across 16 sites (small-scale) in Barkley Sound, British Columbia, Canada. </w:t>
+      </w:r>
+      <w:r>
+        <w:rPr>
+          <w:rFonts w:ascii="Times New Roman" w:hAnsi="Times New Roman" w:cs="Times New Roman"/>
+        </w:rPr>
+        <w:t xml:space="preserve">Macro = </w:t>
+      </w:r>
+      <w:r>
+        <w:rPr>
+          <w:rFonts w:ascii="Times New Roman" w:hAnsi="Times New Roman" w:cs="Times New Roman"/>
+          <w:i/>
+          <w:iCs/>
+        </w:rPr>
+        <w:t xml:space="preserve">Macrocystis </w:t>
+      </w:r>
+      <w:proofErr w:type="spellStart"/>
+      <w:r>
+        <w:rPr>
+          <w:rFonts w:ascii="Times New Roman" w:hAnsi="Times New Roman" w:cs="Times New Roman"/>
+          <w:i/>
+          <w:iCs/>
+        </w:rPr>
+        <w:t>pyrifera</w:t>
+      </w:r>
+      <w:proofErr w:type="spellEnd"/>
+      <w:r>
+        <w:rPr>
+          <w:rFonts w:ascii="Times New Roman" w:hAnsi="Times New Roman" w:cs="Times New Roman"/>
+        </w:rPr>
+        <w:t xml:space="preserve">, </w:t>
+      </w:r>
+      <w:r>
+        <w:rPr>
+          <w:rFonts w:ascii="Times New Roman" w:hAnsi="Times New Roman" w:cs="Times New Roman"/>
+        </w:rPr>
+        <w:t xml:space="preserve">Nereo = </w:t>
       </w:r>
       <w:proofErr w:type="spellStart"/>
       <w:r>
@@ -879,30 +915,6 @@
           <w:iCs/>
         </w:rPr>
         <w:t>luetkeana</w:t>
-      </w:r>
-      <w:proofErr w:type="spellEnd"/>
-      <w:r>
-        <w:rPr>
-          <w:rFonts w:ascii="Times New Roman" w:hAnsi="Times New Roman" w:cs="Times New Roman"/>
-        </w:rPr>
-        <w:t xml:space="preserve">, Macro = </w:t>
-      </w:r>
-      <w:r>
-        <w:rPr>
-          <w:rFonts w:ascii="Times New Roman" w:hAnsi="Times New Roman" w:cs="Times New Roman"/>
-          <w:i/>
-          <w:iCs/>
-        </w:rPr>
-        <w:t xml:space="preserve">Macrocystis </w:t>
-      </w:r>
-      <w:proofErr w:type="spellStart"/>
-      <w:r>
-        <w:rPr>
-          <w:rFonts w:ascii="Times New Roman" w:hAnsi="Times New Roman" w:cs="Times New Roman"/>
-          <w:i/>
-          <w:iCs/>
-        </w:rPr>
-        <w:t>pyrifera</w:t>
       </w:r>
       <w:proofErr w:type="spellEnd"/>
       <w:r>
@@ -1101,7 +1113,21 @@
           <w:b/>
         </w:rPr>
         <w:lastRenderedPageBreak/>
-        <w:t>Table S1.1.</w:t>
+        <w:t>Table S1.</w:t>
+      </w:r>
+      <w:r>
+        <w:rPr>
+          <w:rFonts w:ascii="Times New Roman" w:hAnsi="Times New Roman" w:cs="Times New Roman"/>
+          <w:b/>
+        </w:rPr>
+        <w:t>0</w:t>
+      </w:r>
+      <w:r>
+        <w:rPr>
+          <w:rFonts w:ascii="Times New Roman" w:hAnsi="Times New Roman" w:cs="Times New Roman"/>
+          <w:b/>
+        </w:rPr>
+        <w:t>1.</w:t>
       </w:r>
       <w:r>
         <w:rPr>
@@ -3929,7 +3955,21 @@
           <w:b/>
         </w:rPr>
         <w:lastRenderedPageBreak/>
-        <w:t>Table S1.2.</w:t>
+        <w:t>Table S1.</w:t>
+      </w:r>
+      <w:r>
+        <w:rPr>
+          <w:rFonts w:ascii="Times New Roman" w:hAnsi="Times New Roman" w:cs="Times New Roman"/>
+          <w:b/>
+        </w:rPr>
+        <w:t>0</w:t>
+      </w:r>
+      <w:r>
+        <w:rPr>
+          <w:rFonts w:ascii="Times New Roman" w:hAnsi="Times New Roman" w:cs="Times New Roman"/>
+          <w:b/>
+        </w:rPr>
+        <w:t>2.</w:t>
       </w:r>
       <w:r>
         <w:rPr>
@@ -6120,7 +6160,21 @@
           <w:b/>
         </w:rPr>
         <w:lastRenderedPageBreak/>
-        <w:t>Table S1.3</w:t>
+        <w:t>Table S1.</w:t>
+      </w:r>
+      <w:r>
+        <w:rPr>
+          <w:rFonts w:ascii="Times New Roman" w:hAnsi="Times New Roman" w:cs="Times New Roman"/>
+          <w:b/>
+        </w:rPr>
+        <w:t>0</w:t>
+      </w:r>
+      <w:r>
+        <w:rPr>
+          <w:rFonts w:ascii="Times New Roman" w:hAnsi="Times New Roman" w:cs="Times New Roman"/>
+          <w:b/>
+        </w:rPr>
+        <w:t>3</w:t>
       </w:r>
       <w:r>
         <w:rPr>
@@ -10478,7 +10532,6 @@
               </w:rPr>
               <w:fldChar w:fldCharType="separate"/>
             </w:r>
-            <w:proofErr w:type="spellStart"/>
             <w:r>
               <w:rPr>
                 <w:rFonts w:ascii="Times New Roman" w:hAnsi="Times New Roman" w:cs="Times New Roman"/>
@@ -10486,37 +10539,7 @@
                 <w:sz w:val="20"/>
                 <w:lang w:val="en-US"/>
               </w:rPr>
-              <w:t>Båmstedt</w:t>
-            </w:r>
-            <w:proofErr w:type="spellEnd"/>
-            <w:r>
-              <w:rPr>
-                <w:rFonts w:ascii="Times New Roman" w:hAnsi="Times New Roman" w:cs="Times New Roman"/>
-                <w:color w:val="000000"/>
-                <w:sz w:val="20"/>
-                <w:lang w:val="en-US"/>
-              </w:rPr>
-              <w:t xml:space="preserve"> and </w:t>
-            </w:r>
-            <w:proofErr w:type="spellStart"/>
-            <w:r>
-              <w:rPr>
-                <w:rFonts w:ascii="Times New Roman" w:hAnsi="Times New Roman" w:cs="Times New Roman"/>
-                <w:color w:val="000000"/>
-                <w:sz w:val="20"/>
-                <w:lang w:val="en-US"/>
-              </w:rPr>
-              <w:t>Martinussen</w:t>
-            </w:r>
-            <w:proofErr w:type="spellEnd"/>
-            <w:r>
-              <w:rPr>
-                <w:rFonts w:ascii="Times New Roman" w:hAnsi="Times New Roman" w:cs="Times New Roman"/>
-                <w:color w:val="000000"/>
-                <w:sz w:val="20"/>
-                <w:lang w:val="en-US"/>
-              </w:rPr>
-              <w:t xml:space="preserve"> 2015</w:t>
+              <w:t>Båmstedt and Martinussen 2015</w:t>
             </w:r>
             <w:r>
               <w:rPr>
@@ -10688,7 +10711,6 @@
               </w:rPr>
               <w:fldChar w:fldCharType="separate"/>
             </w:r>
-            <w:proofErr w:type="spellStart"/>
             <w:r>
               <w:rPr>
                 <w:rFonts w:ascii="Times New Roman" w:hAnsi="Times New Roman" w:cs="Times New Roman"/>
@@ -10696,37 +10718,7 @@
                 <w:sz w:val="20"/>
                 <w:lang w:val="en-US"/>
               </w:rPr>
-              <w:t>Båmstedt</w:t>
-            </w:r>
-            <w:proofErr w:type="spellEnd"/>
-            <w:r>
-              <w:rPr>
-                <w:rFonts w:ascii="Times New Roman" w:hAnsi="Times New Roman" w:cs="Times New Roman"/>
-                <w:color w:val="000000"/>
-                <w:sz w:val="20"/>
-                <w:lang w:val="en-US"/>
-              </w:rPr>
-              <w:t xml:space="preserve"> and </w:t>
-            </w:r>
-            <w:proofErr w:type="spellStart"/>
-            <w:r>
-              <w:rPr>
-                <w:rFonts w:ascii="Times New Roman" w:hAnsi="Times New Roman" w:cs="Times New Roman"/>
-                <w:color w:val="000000"/>
-                <w:sz w:val="20"/>
-                <w:lang w:val="en-US"/>
-              </w:rPr>
-              <w:t>Martinussen</w:t>
-            </w:r>
-            <w:proofErr w:type="spellEnd"/>
-            <w:r>
-              <w:rPr>
-                <w:rFonts w:ascii="Times New Roman" w:hAnsi="Times New Roman" w:cs="Times New Roman"/>
-                <w:color w:val="000000"/>
-                <w:sz w:val="20"/>
-                <w:lang w:val="en-US"/>
-              </w:rPr>
-              <w:t xml:space="preserve"> 2015</w:t>
+              <w:t>Båmstedt and Martinussen 2015</w:t>
             </w:r>
             <w:r>
               <w:rPr>
@@ -10898,7 +10890,6 @@
               </w:rPr>
               <w:fldChar w:fldCharType="separate"/>
             </w:r>
-            <w:proofErr w:type="spellStart"/>
             <w:r>
               <w:rPr>
                 <w:rFonts w:ascii="Times New Roman" w:hAnsi="Times New Roman" w:cs="Times New Roman"/>
@@ -10906,37 +10897,7 @@
                 <w:sz w:val="20"/>
                 <w:lang w:val="en-US"/>
               </w:rPr>
-              <w:t>Båmstedt</w:t>
-            </w:r>
-            <w:proofErr w:type="spellEnd"/>
-            <w:r>
-              <w:rPr>
-                <w:rFonts w:ascii="Times New Roman" w:hAnsi="Times New Roman" w:cs="Times New Roman"/>
-                <w:color w:val="000000"/>
-                <w:sz w:val="20"/>
-                <w:lang w:val="en-US"/>
-              </w:rPr>
-              <w:t xml:space="preserve"> and </w:t>
-            </w:r>
-            <w:proofErr w:type="spellStart"/>
-            <w:r>
-              <w:rPr>
-                <w:rFonts w:ascii="Times New Roman" w:hAnsi="Times New Roman" w:cs="Times New Roman"/>
-                <w:color w:val="000000"/>
-                <w:sz w:val="20"/>
-                <w:lang w:val="en-US"/>
-              </w:rPr>
-              <w:t>Martinussen</w:t>
-            </w:r>
-            <w:proofErr w:type="spellEnd"/>
-            <w:r>
-              <w:rPr>
-                <w:rFonts w:ascii="Times New Roman" w:hAnsi="Times New Roman" w:cs="Times New Roman"/>
-                <w:color w:val="000000"/>
-                <w:sz w:val="20"/>
-                <w:lang w:val="en-US"/>
-              </w:rPr>
-              <w:t xml:space="preserve"> 2015</w:t>
+              <w:t>Båmstedt and Martinussen 2015</w:t>
             </w:r>
             <w:r>
               <w:rPr>
@@ -11096,7 +11057,6 @@
               </w:rPr>
               <w:fldChar w:fldCharType="separate"/>
             </w:r>
-            <w:proofErr w:type="spellStart"/>
             <w:r>
               <w:rPr>
                 <w:rFonts w:ascii="Times New Roman" w:hAnsi="Times New Roman" w:cs="Times New Roman"/>
@@ -11104,37 +11064,7 @@
                 <w:sz w:val="20"/>
                 <w:lang w:val="en-US"/>
               </w:rPr>
-              <w:t>Båmstedt</w:t>
-            </w:r>
-            <w:proofErr w:type="spellEnd"/>
-            <w:r>
-              <w:rPr>
-                <w:rFonts w:ascii="Times New Roman" w:hAnsi="Times New Roman" w:cs="Times New Roman"/>
-                <w:color w:val="000000"/>
-                <w:sz w:val="20"/>
-                <w:lang w:val="en-US"/>
-              </w:rPr>
-              <w:t xml:space="preserve"> and </w:t>
-            </w:r>
-            <w:proofErr w:type="spellStart"/>
-            <w:r>
-              <w:rPr>
-                <w:rFonts w:ascii="Times New Roman" w:hAnsi="Times New Roman" w:cs="Times New Roman"/>
-                <w:color w:val="000000"/>
-                <w:sz w:val="20"/>
-                <w:lang w:val="en-US"/>
-              </w:rPr>
-              <w:t>Martinussen</w:t>
-            </w:r>
-            <w:proofErr w:type="spellEnd"/>
-            <w:r>
-              <w:rPr>
-                <w:rFonts w:ascii="Times New Roman" w:hAnsi="Times New Roman" w:cs="Times New Roman"/>
-                <w:color w:val="000000"/>
-                <w:sz w:val="20"/>
-                <w:lang w:val="en-US"/>
-              </w:rPr>
-              <w:t xml:space="preserve"> 2015</w:t>
+              <w:t>Båmstedt and Martinussen 2015</w:t>
             </w:r>
             <w:r>
               <w:rPr>
@@ -11275,7 +11205,6 @@
               </w:rPr>
               <w:fldChar w:fldCharType="separate"/>
             </w:r>
-            <w:proofErr w:type="spellStart"/>
             <w:r>
               <w:rPr>
                 <w:rFonts w:ascii="Times New Roman" w:hAnsi="Times New Roman" w:cs="Times New Roman"/>
@@ -11283,17 +11212,7 @@
                 <w:sz w:val="20"/>
                 <w:lang w:val="en-US"/>
               </w:rPr>
-              <w:t>O’Clair</w:t>
-            </w:r>
-            <w:proofErr w:type="spellEnd"/>
-            <w:r>
-              <w:rPr>
-                <w:rFonts w:ascii="Times New Roman" w:hAnsi="Times New Roman" w:cs="Times New Roman"/>
-                <w:color w:val="000000"/>
-                <w:sz w:val="20"/>
-                <w:lang w:val="en-US"/>
-              </w:rPr>
-              <w:t xml:space="preserve"> and Rice 1985</w:t>
+              <w:t>O’Clair and Rice 1985</w:t>
             </w:r>
             <w:r>
               <w:rPr>
@@ -11747,7 +11666,6 @@
               </w:rPr>
               <w:fldChar w:fldCharType="separate"/>
             </w:r>
-            <w:proofErr w:type="spellStart"/>
             <w:r>
               <w:rPr>
                 <w:rFonts w:ascii="Times New Roman" w:hAnsi="Times New Roman" w:cs="Times New Roman"/>
@@ -11755,17 +11673,7 @@
                 <w:sz w:val="20"/>
                 <w:lang w:val="en-US"/>
               </w:rPr>
-              <w:t>O’Clair</w:t>
-            </w:r>
-            <w:proofErr w:type="spellEnd"/>
-            <w:r>
-              <w:rPr>
-                <w:rFonts w:ascii="Times New Roman" w:hAnsi="Times New Roman" w:cs="Times New Roman"/>
-                <w:color w:val="000000"/>
-                <w:sz w:val="20"/>
-                <w:lang w:val="en-US"/>
-              </w:rPr>
-              <w:t xml:space="preserve"> and Rice 1985</w:t>
+              <w:t>O’Clair and Rice 1985</w:t>
             </w:r>
             <w:r>
               <w:rPr>
@@ -12422,7 +12330,6 @@
               </w:rPr>
               <w:fldChar w:fldCharType="separate"/>
             </w:r>
-            <w:proofErr w:type="spellStart"/>
             <w:r>
               <w:rPr>
                 <w:rFonts w:ascii="Times New Roman" w:hAnsi="Times New Roman" w:cs="Times New Roman"/>
@@ -12430,17 +12337,7 @@
                 <w:sz w:val="20"/>
                 <w:lang w:val="en-US"/>
               </w:rPr>
-              <w:t>O’Clair</w:t>
-            </w:r>
-            <w:proofErr w:type="spellEnd"/>
-            <w:r>
-              <w:rPr>
-                <w:rFonts w:ascii="Times New Roman" w:hAnsi="Times New Roman" w:cs="Times New Roman"/>
-                <w:color w:val="000000"/>
-                <w:sz w:val="20"/>
-                <w:lang w:val="en-US"/>
-              </w:rPr>
-              <w:t xml:space="preserve"> and Rice 1985</w:t>
+              <w:t>O’Clair and Rice 1985</w:t>
             </w:r>
             <w:r>
               <w:rPr>
@@ -19912,9 +19809,10 @@
     </w:p>
     <w:p>
       <w:pPr>
-        <w:spacing w:line="480" w:lineRule="auto"/>
+        <w:spacing w:line="360" w:lineRule="auto"/>
         <w:rPr>
           <w:rFonts w:ascii="Times New Roman" w:hAnsi="Times New Roman" w:cs="Times New Roman"/>
+          <w:b/>
         </w:rPr>
       </w:pPr>
       <w:r>
@@ -19922,7 +19820,993 @@
           <w:rFonts w:ascii="Times New Roman" w:hAnsi="Times New Roman" w:cs="Times New Roman"/>
           <w:b/>
         </w:rPr>
-        <w:t>Table S1.4</w:t>
+        <w:t>References</w:t>
+      </w:r>
+    </w:p>
+    <w:p>
+      <w:pPr>
+        <w:pStyle w:val="Bibliography"/>
+        <w:spacing w:line="360" w:lineRule="auto"/>
+        <w:rPr>
+          <w:lang w:val="en-US"/>
+        </w:rPr>
+      </w:pPr>
+      <w:r>
+        <w:rPr>
+          <w:b/>
+        </w:rPr>
+        <w:fldChar w:fldCharType="begin"/>
+      </w:r>
+      <w:r>
+        <w:rPr>
+          <w:b/>
+        </w:rPr>
+        <w:instrText xml:space="preserve"> ADDIN ZOTERO_BIBL {"uncited":[],"omitted":[],"custom":[]} CSL_BIBLIOGRAPHY </w:instrText>
+      </w:r>
+      <w:r>
+        <w:rPr>
+          <w:b/>
+        </w:rPr>
+        <w:fldChar w:fldCharType="separate"/>
+      </w:r>
+      <w:proofErr w:type="spellStart"/>
+      <w:r>
+        <w:rPr>
+          <w:lang w:val="en-US"/>
+        </w:rPr>
+        <w:t>Båmstedt</w:t>
+      </w:r>
+      <w:proofErr w:type="spellEnd"/>
+      <w:r>
+        <w:rPr>
+          <w:lang w:val="en-US"/>
+        </w:rPr>
+        <w:t xml:space="preserve">, U., and M. B. </w:t>
+      </w:r>
+      <w:proofErr w:type="spellStart"/>
+      <w:r>
+        <w:rPr>
+          <w:lang w:val="en-US"/>
+        </w:rPr>
+        <w:t>Martinussen</w:t>
+      </w:r>
+      <w:proofErr w:type="spellEnd"/>
+      <w:r>
+        <w:rPr>
+          <w:lang w:val="en-US"/>
+        </w:rPr>
+        <w:t xml:space="preserve">. 2015. Ecology and behavior of </w:t>
+      </w:r>
+      <w:proofErr w:type="spellStart"/>
+      <w:r>
+        <w:rPr>
+          <w:lang w:val="en-US"/>
+        </w:rPr>
+        <w:t>Bolinopsis</w:t>
+      </w:r>
+      <w:proofErr w:type="spellEnd"/>
+      <w:r>
+        <w:rPr>
+          <w:lang w:val="en-US"/>
+        </w:rPr>
+        <w:t xml:space="preserve"> infundibulum (Ctenophora; Lobata) in the Northeast Atlantic. </w:t>
+      </w:r>
+      <w:proofErr w:type="spellStart"/>
+      <w:r>
+        <w:rPr>
+          <w:lang w:val="en-US"/>
+        </w:rPr>
+        <w:t>Hydrobiologia</w:t>
+      </w:r>
+      <w:proofErr w:type="spellEnd"/>
+      <w:r>
+        <w:rPr>
+          <w:lang w:val="en-US"/>
+        </w:rPr>
+        <w:t xml:space="preserve"> </w:t>
+      </w:r>
+      <w:r>
+        <w:rPr>
+          <w:b/>
+          <w:bCs/>
+          <w:lang w:val="en-US"/>
+        </w:rPr>
+        <w:t>759</w:t>
+      </w:r>
+      <w:r>
+        <w:rPr>
+          <w:lang w:val="en-US"/>
+        </w:rPr>
+        <w:t>: 3–14. doi:10.1007/s10750-015-2180-x</w:t>
+      </w:r>
+    </w:p>
+    <w:p>
+      <w:pPr>
+        <w:pStyle w:val="Bibliography"/>
+        <w:spacing w:line="360" w:lineRule="auto"/>
+        <w:rPr>
+          <w:lang w:val="en-US"/>
+        </w:rPr>
+      </w:pPr>
+      <w:r>
+        <w:rPr>
+          <w:lang w:val="en-US"/>
+        </w:rPr>
+        <w:t xml:space="preserve">Hines, A. H. 1982. Allometric constraints and variables of reproductive effort in brachyuran crabs. Mar. Biol. </w:t>
+      </w:r>
+      <w:r>
+        <w:rPr>
+          <w:b/>
+          <w:bCs/>
+          <w:lang w:val="en-US"/>
+        </w:rPr>
+        <w:t>69</w:t>
+      </w:r>
+      <w:r>
+        <w:rPr>
+          <w:lang w:val="en-US"/>
+        </w:rPr>
+        <w:t>: 309–320. doi:10.1007/BF00397496</w:t>
+      </w:r>
+    </w:p>
+    <w:p>
+      <w:pPr>
+        <w:pStyle w:val="Bibliography"/>
+        <w:spacing w:line="360" w:lineRule="auto"/>
+        <w:rPr>
+          <w:lang w:val="en-US"/>
+        </w:rPr>
+      </w:pPr>
+      <w:r>
+        <w:rPr>
+          <w:lang w:val="en-US"/>
+        </w:rPr>
+        <w:t xml:space="preserve">Lee, L. C., J. C. Watson, R. </w:t>
+      </w:r>
+      <w:proofErr w:type="spellStart"/>
+      <w:r>
+        <w:rPr>
+          <w:lang w:val="en-US"/>
+        </w:rPr>
+        <w:t>Trebilco</w:t>
+      </w:r>
+      <w:proofErr w:type="spellEnd"/>
+      <w:r>
+        <w:rPr>
+          <w:lang w:val="en-US"/>
+        </w:rPr>
+        <w:t xml:space="preserve">, and A. K. Salomon. 2016. Indirect effects and prey behavior mediate interactions between an endangered prey and recovering predator. Ecosphere </w:t>
+      </w:r>
+      <w:r>
+        <w:rPr>
+          <w:b/>
+          <w:bCs/>
+          <w:lang w:val="en-US"/>
+        </w:rPr>
+        <w:t>7</w:t>
+      </w:r>
+      <w:r>
+        <w:rPr>
+          <w:lang w:val="en-US"/>
+        </w:rPr>
+        <w:t>: e01604. doi:10.1002/ecs2.1604</w:t>
+      </w:r>
+    </w:p>
+    <w:p>
+      <w:pPr>
+        <w:pStyle w:val="Bibliography"/>
+        <w:spacing w:line="360" w:lineRule="auto"/>
+        <w:rPr>
+          <w:lang w:val="en-US"/>
+        </w:rPr>
+      </w:pPr>
+      <w:r>
+        <w:rPr>
+          <w:lang w:val="en-US"/>
+        </w:rPr>
+        <w:t xml:space="preserve">MacDonald, B. A., R. J. Thompson, and N. F. </w:t>
+      </w:r>
+      <w:proofErr w:type="spellStart"/>
+      <w:r>
+        <w:rPr>
+          <w:lang w:val="en-US"/>
+        </w:rPr>
+        <w:t>Bourne</w:t>
+      </w:r>
+      <w:proofErr w:type="spellEnd"/>
+      <w:r>
+        <w:rPr>
+          <w:lang w:val="en-US"/>
+        </w:rPr>
+        <w:t xml:space="preserve">. 1991. Growth and Reproductive Energetics of three Scallop Species from British Columbia </w:t>
+      </w:r>
+      <w:proofErr w:type="gramStart"/>
+      <w:r>
+        <w:rPr>
+          <w:lang w:val="en-US"/>
+        </w:rPr>
+        <w:t xml:space="preserve">( </w:t>
+      </w:r>
+      <w:r>
+        <w:rPr>
+          <w:i/>
+          <w:iCs/>
+          <w:lang w:val="en-US"/>
+        </w:rPr>
+        <w:t>Chlamys</w:t>
+      </w:r>
+      <w:proofErr w:type="gramEnd"/>
+      <w:r>
+        <w:rPr>
+          <w:i/>
+          <w:iCs/>
+          <w:lang w:val="en-US"/>
+        </w:rPr>
+        <w:t xml:space="preserve"> </w:t>
+      </w:r>
+      <w:proofErr w:type="spellStart"/>
+      <w:r>
+        <w:rPr>
+          <w:i/>
+          <w:iCs/>
+          <w:lang w:val="en-US"/>
+        </w:rPr>
+        <w:t>hastata</w:t>
+      </w:r>
+      <w:proofErr w:type="spellEnd"/>
+      <w:r>
+        <w:rPr>
+          <w:lang w:val="en-US"/>
+        </w:rPr>
+        <w:t xml:space="preserve"> , </w:t>
+      </w:r>
+      <w:r>
+        <w:rPr>
+          <w:i/>
+          <w:iCs/>
+          <w:lang w:val="en-US"/>
+        </w:rPr>
+        <w:t xml:space="preserve">Chlamys </w:t>
+      </w:r>
+      <w:proofErr w:type="spellStart"/>
+      <w:r>
+        <w:rPr>
+          <w:i/>
+          <w:iCs/>
+          <w:lang w:val="en-US"/>
+        </w:rPr>
+        <w:t>rubida</w:t>
+      </w:r>
+      <w:proofErr w:type="spellEnd"/>
+      <w:r>
+        <w:rPr>
+          <w:lang w:val="en-US"/>
+        </w:rPr>
+        <w:t xml:space="preserve"> , and </w:t>
+      </w:r>
+      <w:proofErr w:type="spellStart"/>
+      <w:r>
+        <w:rPr>
+          <w:i/>
+          <w:iCs/>
+          <w:lang w:val="en-US"/>
+        </w:rPr>
+        <w:t>Crassadoma</w:t>
+      </w:r>
+      <w:proofErr w:type="spellEnd"/>
+      <w:r>
+        <w:rPr>
+          <w:i/>
+          <w:iCs/>
+          <w:lang w:val="en-US"/>
+        </w:rPr>
+        <w:t xml:space="preserve"> gigantea</w:t>
+      </w:r>
+      <w:r>
+        <w:rPr>
+          <w:lang w:val="en-US"/>
+        </w:rPr>
+        <w:t xml:space="preserve"> ). Can. J. Fish. </w:t>
+      </w:r>
+      <w:proofErr w:type="spellStart"/>
+      <w:r>
+        <w:rPr>
+          <w:lang w:val="en-US"/>
+        </w:rPr>
+        <w:t>Aquat</w:t>
+      </w:r>
+      <w:proofErr w:type="spellEnd"/>
+      <w:r>
+        <w:rPr>
+          <w:lang w:val="en-US"/>
+        </w:rPr>
+        <w:t xml:space="preserve">. Sci. </w:t>
+      </w:r>
+      <w:r>
+        <w:rPr>
+          <w:b/>
+          <w:bCs/>
+          <w:lang w:val="en-US"/>
+        </w:rPr>
+        <w:t>48</w:t>
+      </w:r>
+      <w:r>
+        <w:rPr>
+          <w:lang w:val="en-US"/>
+        </w:rPr>
+        <w:t>: 215–221. doi:10.1139/f91-029</w:t>
+      </w:r>
+    </w:p>
+    <w:p>
+      <w:pPr>
+        <w:pStyle w:val="Bibliography"/>
+        <w:spacing w:line="360" w:lineRule="auto"/>
+        <w:rPr>
+          <w:lang w:val="en-US"/>
+        </w:rPr>
+      </w:pPr>
+      <w:r>
+        <w:rPr>
+          <w:lang w:val="en-US"/>
+        </w:rPr>
+        <w:t xml:space="preserve">McKinney, R. A., S. M. Glatt, and S. R. Williams. 2004. Allometric length-weight relationships for benthic prey of aquatic wildlife in coastal marine habitats. Wildlife Biology </w:t>
+      </w:r>
+      <w:r>
+        <w:rPr>
+          <w:b/>
+          <w:bCs/>
+          <w:lang w:val="en-US"/>
+        </w:rPr>
+        <w:t>10</w:t>
+      </w:r>
+      <w:r>
+        <w:rPr>
+          <w:lang w:val="en-US"/>
+        </w:rPr>
+        <w:t>: 241–249. doi:10.2981/wlb.2004.029</w:t>
+      </w:r>
+    </w:p>
+    <w:p>
+      <w:pPr>
+        <w:pStyle w:val="Bibliography"/>
+        <w:spacing w:line="360" w:lineRule="auto"/>
+        <w:rPr>
+          <w:lang w:val="en-US"/>
+        </w:rPr>
+      </w:pPr>
+      <w:proofErr w:type="spellStart"/>
+      <w:r>
+        <w:rPr>
+          <w:lang w:val="en-US"/>
+        </w:rPr>
+        <w:t>Menge</w:t>
+      </w:r>
+      <w:proofErr w:type="spellEnd"/>
+      <w:r>
+        <w:rPr>
+          <w:lang w:val="en-US"/>
+        </w:rPr>
+        <w:t xml:space="preserve">, B. A. 1975. Brood or broadcast? The adaptive significance of different reproductive strategies in the two intertidal sea stars </w:t>
+      </w:r>
+      <w:proofErr w:type="spellStart"/>
+      <w:r>
+        <w:rPr>
+          <w:lang w:val="en-US"/>
+        </w:rPr>
+        <w:t>Leptasterias</w:t>
+      </w:r>
+      <w:proofErr w:type="spellEnd"/>
+      <w:r>
+        <w:rPr>
+          <w:lang w:val="en-US"/>
+        </w:rPr>
+        <w:t xml:space="preserve"> </w:t>
+      </w:r>
+      <w:proofErr w:type="spellStart"/>
+      <w:r>
+        <w:rPr>
+          <w:lang w:val="en-US"/>
+        </w:rPr>
+        <w:t>hexactis</w:t>
+      </w:r>
+      <w:proofErr w:type="spellEnd"/>
+      <w:r>
+        <w:rPr>
+          <w:lang w:val="en-US"/>
+        </w:rPr>
+        <w:t xml:space="preserve"> and Pisaster </w:t>
+      </w:r>
+      <w:proofErr w:type="spellStart"/>
+      <w:r>
+        <w:rPr>
+          <w:lang w:val="en-US"/>
+        </w:rPr>
+        <w:t>ochraceus</w:t>
+      </w:r>
+      <w:proofErr w:type="spellEnd"/>
+      <w:r>
+        <w:rPr>
+          <w:lang w:val="en-US"/>
+        </w:rPr>
+        <w:t xml:space="preserve">. Mar. Biol. </w:t>
+      </w:r>
+      <w:r>
+        <w:rPr>
+          <w:b/>
+          <w:bCs/>
+          <w:lang w:val="en-US"/>
+        </w:rPr>
+        <w:t>31</w:t>
+      </w:r>
+      <w:r>
+        <w:rPr>
+          <w:lang w:val="en-US"/>
+        </w:rPr>
+        <w:t>: 87–100. doi:10.1007/BF00390651</w:t>
+      </w:r>
+    </w:p>
+    <w:p>
+      <w:pPr>
+        <w:pStyle w:val="Bibliography"/>
+        <w:spacing w:line="360" w:lineRule="auto"/>
+        <w:rPr>
+          <w:lang w:val="en-US"/>
+        </w:rPr>
+      </w:pPr>
+      <w:r>
+        <w:rPr>
+          <w:lang w:val="en-US"/>
+        </w:rPr>
+        <w:t xml:space="preserve">Montgomery, E. M. 2014. Predicting crawling speed relative to mass in sea stars. Journal of Experimental Marine Biology and Ecology </w:t>
+      </w:r>
+      <w:r>
+        <w:rPr>
+          <w:b/>
+          <w:bCs/>
+          <w:lang w:val="en-US"/>
+        </w:rPr>
+        <w:t>458</w:t>
+      </w:r>
+      <w:r>
+        <w:rPr>
+          <w:lang w:val="en-US"/>
+        </w:rPr>
+        <w:t xml:space="preserve">: 27–33. </w:t>
+      </w:r>
+      <w:proofErr w:type="gramStart"/>
+      <w:r>
+        <w:rPr>
+          <w:lang w:val="en-US"/>
+        </w:rPr>
+        <w:t>doi:10.1016/j.jembe</w:t>
+      </w:r>
+      <w:proofErr w:type="gramEnd"/>
+      <w:r>
+        <w:rPr>
+          <w:lang w:val="en-US"/>
+        </w:rPr>
+        <w:t>.2014.05.009</w:t>
+      </w:r>
+    </w:p>
+    <w:p>
+      <w:pPr>
+        <w:pStyle w:val="Bibliography"/>
+        <w:spacing w:line="360" w:lineRule="auto"/>
+        <w:rPr>
+          <w:lang w:val="en-US"/>
+        </w:rPr>
+      </w:pPr>
+      <w:proofErr w:type="spellStart"/>
+      <w:r>
+        <w:rPr>
+          <w:lang w:val="en-US"/>
+        </w:rPr>
+        <w:lastRenderedPageBreak/>
+        <w:t>O’Clair</w:t>
+      </w:r>
+      <w:proofErr w:type="spellEnd"/>
+      <w:r>
+        <w:rPr>
+          <w:lang w:val="en-US"/>
+        </w:rPr>
+        <w:t xml:space="preserve">, C. E., and S. D. Rice. 1985. Depression of feeding and growth rates of the </w:t>
+      </w:r>
+      <w:proofErr w:type="spellStart"/>
+      <w:r>
+        <w:rPr>
+          <w:lang w:val="en-US"/>
+        </w:rPr>
+        <w:t>seastar</w:t>
+      </w:r>
+      <w:proofErr w:type="spellEnd"/>
+      <w:r>
+        <w:rPr>
+          <w:lang w:val="en-US"/>
+        </w:rPr>
+        <w:t xml:space="preserve"> </w:t>
+      </w:r>
+      <w:proofErr w:type="spellStart"/>
+      <w:r>
+        <w:rPr>
+          <w:lang w:val="en-US"/>
+        </w:rPr>
+        <w:t>Evasterias</w:t>
+      </w:r>
+      <w:proofErr w:type="spellEnd"/>
+      <w:r>
+        <w:rPr>
+          <w:lang w:val="en-US"/>
+        </w:rPr>
+        <w:t xml:space="preserve"> </w:t>
+      </w:r>
+      <w:proofErr w:type="spellStart"/>
+      <w:r>
+        <w:rPr>
+          <w:lang w:val="en-US"/>
+        </w:rPr>
+        <w:t>troschelii</w:t>
+      </w:r>
+      <w:proofErr w:type="spellEnd"/>
+      <w:r>
+        <w:rPr>
+          <w:lang w:val="en-US"/>
+        </w:rPr>
+        <w:t xml:space="preserve"> during long-term exposure to the water-soluble fraction of crude oil. Mar. Biol. </w:t>
+      </w:r>
+      <w:r>
+        <w:rPr>
+          <w:b/>
+          <w:bCs/>
+          <w:lang w:val="en-US"/>
+        </w:rPr>
+        <w:t>84</w:t>
+      </w:r>
+      <w:r>
+        <w:rPr>
+          <w:lang w:val="en-US"/>
+        </w:rPr>
+        <w:t>: 331–340. doi:10.1007/BF00392503</w:t>
+      </w:r>
+    </w:p>
+    <w:p>
+      <w:pPr>
+        <w:pStyle w:val="Bibliography"/>
+        <w:spacing w:line="360" w:lineRule="auto"/>
+        <w:rPr>
+          <w:lang w:val="en-US"/>
+        </w:rPr>
+      </w:pPr>
+      <w:r>
+        <w:rPr>
+          <w:lang w:val="en-US"/>
+        </w:rPr>
+        <w:t xml:space="preserve">Osborn, S. A. 1995. Fecundity and embryonic development of Octopus </w:t>
+      </w:r>
+      <w:proofErr w:type="spellStart"/>
+      <w:r>
+        <w:rPr>
+          <w:lang w:val="en-US"/>
+        </w:rPr>
+        <w:t>rubescens</w:t>
+      </w:r>
+      <w:proofErr w:type="spellEnd"/>
+      <w:r>
+        <w:rPr>
+          <w:lang w:val="en-US"/>
+        </w:rPr>
+        <w:t xml:space="preserve"> Berry from Monterey Bay, California. Master of Science. San Jose State University.</w:t>
+      </w:r>
+    </w:p>
+    <w:p>
+      <w:pPr>
+        <w:pStyle w:val="Bibliography"/>
+        <w:spacing w:line="360" w:lineRule="auto"/>
+        <w:rPr>
+          <w:lang w:val="en-US"/>
+        </w:rPr>
+      </w:pPr>
+      <w:r>
+        <w:rPr>
+          <w:lang w:val="en-US"/>
+        </w:rPr>
+        <w:t>Palmer, A. R. 1982. GROWTH IN MARINE GASTROPODS: A NON-DESTRUCTIVE TECHNIQUE FOR INDEPENDENTLY MEASURING SHELL AND BODY WEIGHT.</w:t>
+      </w:r>
+    </w:p>
+    <w:p>
+      <w:pPr>
+        <w:pStyle w:val="Bibliography"/>
+        <w:spacing w:line="360" w:lineRule="auto"/>
+        <w:rPr>
+          <w:lang w:val="en-US"/>
+        </w:rPr>
+      </w:pPr>
+      <w:r>
+        <w:rPr>
+          <w:lang w:val="en-US"/>
+        </w:rPr>
+        <w:t xml:space="preserve">Peters, J. R., D. C. Reed, and D. E. </w:t>
+      </w:r>
+      <w:proofErr w:type="spellStart"/>
+      <w:r>
+        <w:rPr>
+          <w:lang w:val="en-US"/>
+        </w:rPr>
+        <w:t>Burkepile</w:t>
+      </w:r>
+      <w:proofErr w:type="spellEnd"/>
+      <w:r>
+        <w:rPr>
+          <w:lang w:val="en-US"/>
+        </w:rPr>
+        <w:t xml:space="preserve">. 2019. Climate and fishing drive regime shifts in consumer-mediated nutrient cycling in kelp forests. Glob Change Biol </w:t>
+      </w:r>
+      <w:r>
+        <w:rPr>
+          <w:b/>
+          <w:bCs/>
+          <w:lang w:val="en-US"/>
+        </w:rPr>
+        <w:t>25</w:t>
+      </w:r>
+      <w:r>
+        <w:rPr>
+          <w:lang w:val="en-US"/>
+        </w:rPr>
+        <w:t>: 3179–3192. doi:10.1111/gcb.14706</w:t>
+      </w:r>
+    </w:p>
+    <w:p>
+      <w:pPr>
+        <w:pStyle w:val="Bibliography"/>
+        <w:spacing w:line="360" w:lineRule="auto"/>
+        <w:rPr>
+          <w:lang w:val="en-US"/>
+        </w:rPr>
+      </w:pPr>
+      <w:r>
+        <w:rPr>
+          <w:lang w:val="en-US"/>
+        </w:rPr>
+        <w:t xml:space="preserve">Sanford, E. 2002. The feeding, growth, and energetics of two rocky intertidal predators (Pisaster </w:t>
+      </w:r>
+      <w:proofErr w:type="spellStart"/>
+      <w:r>
+        <w:rPr>
+          <w:lang w:val="en-US"/>
+        </w:rPr>
+        <w:t>ochraceus</w:t>
+      </w:r>
+      <w:proofErr w:type="spellEnd"/>
+      <w:r>
+        <w:rPr>
+          <w:lang w:val="en-US"/>
+        </w:rPr>
+        <w:t xml:space="preserve"> and </w:t>
+      </w:r>
+      <w:proofErr w:type="spellStart"/>
+      <w:r>
+        <w:rPr>
+          <w:lang w:val="en-US"/>
+        </w:rPr>
+        <w:t>Nucella</w:t>
+      </w:r>
+      <w:proofErr w:type="spellEnd"/>
+      <w:r>
+        <w:rPr>
+          <w:lang w:val="en-US"/>
+        </w:rPr>
+        <w:t xml:space="preserve"> </w:t>
+      </w:r>
+      <w:proofErr w:type="spellStart"/>
+      <w:r>
+        <w:rPr>
+          <w:lang w:val="en-US"/>
+        </w:rPr>
+        <w:t>canaliculata</w:t>
+      </w:r>
+      <w:proofErr w:type="spellEnd"/>
+      <w:r>
+        <w:rPr>
+          <w:lang w:val="en-US"/>
+        </w:rPr>
+        <w:t xml:space="preserve">) under water temperatures simulating episodic upwelling. J. Exp. Mar. Biol. Ecol. </w:t>
+      </w:r>
+      <w:r>
+        <w:rPr>
+          <w:b/>
+          <w:bCs/>
+          <w:lang w:val="en-US"/>
+        </w:rPr>
+        <w:t>273</w:t>
+      </w:r>
+      <w:r>
+        <w:rPr>
+          <w:lang w:val="en-US"/>
+        </w:rPr>
+        <w:t>: 199–218. doi:10.1016/S0022-0981(02)00164-8</w:t>
+      </w:r>
+    </w:p>
+    <w:p>
+      <w:pPr>
+        <w:pStyle w:val="Bibliography"/>
+        <w:spacing w:line="360" w:lineRule="auto"/>
+        <w:rPr>
+          <w:lang w:val="en-US"/>
+        </w:rPr>
+      </w:pPr>
+      <w:r>
+        <w:rPr>
+          <w:lang w:val="en-US"/>
+        </w:rPr>
+        <w:t xml:space="preserve">Schuster, J. M., and A. E. Bates. 2023. The role of kelp availability and quality on the energetic state and thermal tolerance of sea urchin and gastropod grazers. Journal of Experimental Marine Biology and Ecology </w:t>
+      </w:r>
+      <w:r>
+        <w:rPr>
+          <w:b/>
+          <w:bCs/>
+          <w:lang w:val="en-US"/>
+        </w:rPr>
+        <w:t>569</w:t>
+      </w:r>
+      <w:r>
+        <w:rPr>
+          <w:lang w:val="en-US"/>
+        </w:rPr>
+        <w:t xml:space="preserve">: 151947. </w:t>
+      </w:r>
+      <w:proofErr w:type="gramStart"/>
+      <w:r>
+        <w:rPr>
+          <w:lang w:val="en-US"/>
+        </w:rPr>
+        <w:t>doi:10.1016/j.jembe</w:t>
+      </w:r>
+      <w:proofErr w:type="gramEnd"/>
+      <w:r>
+        <w:rPr>
+          <w:lang w:val="en-US"/>
+        </w:rPr>
+        <w:t>.2023.151947</w:t>
+      </w:r>
+    </w:p>
+    <w:p>
+      <w:pPr>
+        <w:pStyle w:val="Bibliography"/>
+        <w:spacing w:line="360" w:lineRule="auto"/>
+        <w:rPr>
+          <w:lang w:val="en-US"/>
+        </w:rPr>
+      </w:pPr>
+      <w:r>
+        <w:rPr>
+          <w:lang w:val="en-US"/>
+        </w:rPr>
+        <w:t xml:space="preserve">Stewart, N. L., B. </w:t>
+      </w:r>
+      <w:proofErr w:type="spellStart"/>
+      <w:r>
+        <w:rPr>
+          <w:lang w:val="en-US"/>
+        </w:rPr>
+        <w:t>Konar</w:t>
+      </w:r>
+      <w:proofErr w:type="spellEnd"/>
+      <w:r>
+        <w:rPr>
+          <w:lang w:val="en-US"/>
+        </w:rPr>
+        <w:t xml:space="preserve">, and M. T. Tinker. 2015. Testing the nutritional-limitation, predator-avoidance, and storm-avoidance hypotheses for restricted sea otter habitat use in the Aleutian Islands, Alaska. </w:t>
+      </w:r>
+      <w:proofErr w:type="spellStart"/>
+      <w:r>
+        <w:rPr>
+          <w:lang w:val="en-US"/>
+        </w:rPr>
+        <w:t>Oecologia</w:t>
+      </w:r>
+      <w:proofErr w:type="spellEnd"/>
+      <w:r>
+        <w:rPr>
+          <w:lang w:val="en-US"/>
+        </w:rPr>
+        <w:t xml:space="preserve"> </w:t>
+      </w:r>
+      <w:r>
+        <w:rPr>
+          <w:b/>
+          <w:bCs/>
+          <w:lang w:val="en-US"/>
+        </w:rPr>
+        <w:t>177</w:t>
+      </w:r>
+      <w:r>
+        <w:rPr>
+          <w:lang w:val="en-US"/>
+        </w:rPr>
+        <w:t>: 645–655. doi:10.1007/s00442-014-3149-6</w:t>
+      </w:r>
+    </w:p>
+    <w:p>
+      <w:pPr>
+        <w:pStyle w:val="Bibliography"/>
+        <w:spacing w:line="360" w:lineRule="auto"/>
+        <w:rPr>
+          <w:lang w:val="en-US"/>
+        </w:rPr>
+      </w:pPr>
+      <w:r>
+        <w:rPr>
+          <w:lang w:val="en-US"/>
+        </w:rPr>
+        <w:t xml:space="preserve">Stillman, J. H., and G. N. </w:t>
+      </w:r>
+      <w:proofErr w:type="spellStart"/>
+      <w:r>
+        <w:rPr>
+          <w:lang w:val="en-US"/>
+        </w:rPr>
+        <w:t>Somero</w:t>
+      </w:r>
+      <w:proofErr w:type="spellEnd"/>
+      <w:r>
+        <w:rPr>
+          <w:lang w:val="en-US"/>
+        </w:rPr>
+        <w:t xml:space="preserve">. 1996. Adaptation to Temperature Stress and Aerial Exposure in Congeneric Species of Intertidal Porcelain Crabs (Genus </w:t>
+      </w:r>
+      <w:proofErr w:type="spellStart"/>
+      <w:r>
+        <w:rPr>
+          <w:lang w:val="en-US"/>
+        </w:rPr>
+        <w:t>Petrolisthes</w:t>
+      </w:r>
+      <w:proofErr w:type="spellEnd"/>
+      <w:r>
+        <w:rPr>
+          <w:lang w:val="en-US"/>
+        </w:rPr>
+        <w:t xml:space="preserve">): Correlation of Physiology, Biochemistry and Morphology </w:t>
+      </w:r>
+      <w:proofErr w:type="gramStart"/>
+      <w:r>
+        <w:rPr>
+          <w:lang w:val="en-US"/>
+        </w:rPr>
+        <w:t>With</w:t>
+      </w:r>
+      <w:proofErr w:type="gramEnd"/>
+      <w:r>
+        <w:rPr>
+          <w:lang w:val="en-US"/>
+        </w:rPr>
+        <w:t xml:space="preserve"> Vertical Distribution. Journal of Experimental Biology </w:t>
+      </w:r>
+      <w:r>
+        <w:rPr>
+          <w:b/>
+          <w:bCs/>
+          <w:lang w:val="en-US"/>
+        </w:rPr>
+        <w:t>199</w:t>
+      </w:r>
+      <w:r>
+        <w:rPr>
+          <w:lang w:val="en-US"/>
+        </w:rPr>
+        <w:t>: 1845–1855. doi:10.1242/jeb.199.8.1845</w:t>
+      </w:r>
+    </w:p>
+    <w:p>
+      <w:pPr>
+        <w:pStyle w:val="Bibliography"/>
+        <w:spacing w:line="360" w:lineRule="auto"/>
+        <w:rPr>
+          <w:lang w:val="en-US"/>
+        </w:rPr>
+      </w:pPr>
+      <w:r>
+        <w:rPr>
+          <w:lang w:val="en-US"/>
+        </w:rPr>
+        <w:t xml:space="preserve">Zhang, Z., A. Campbell, and J. Lessard. 2007. MODELING NORTHERN ABALONE, HALIOTIS KAMTSCHATKANA, POPULATION STOCK AND RECRUITMENT IN BRITISH COLUMBIA. </w:t>
+      </w:r>
+      <w:proofErr w:type="spellStart"/>
+      <w:r>
+        <w:rPr>
+          <w:lang w:val="en-US"/>
+        </w:rPr>
+        <w:t>shre</w:t>
+      </w:r>
+      <w:proofErr w:type="spellEnd"/>
+      <w:r>
+        <w:rPr>
+          <w:lang w:val="en-US"/>
+        </w:rPr>
+        <w:t xml:space="preserve"> </w:t>
+      </w:r>
+      <w:r>
+        <w:rPr>
+          <w:b/>
+          <w:bCs/>
+          <w:lang w:val="en-US"/>
+        </w:rPr>
+        <w:t>26</w:t>
+      </w:r>
+      <w:r>
+        <w:rPr>
+          <w:lang w:val="en-US"/>
+        </w:rPr>
+        <w:t>: 1099–1107. doi:10.2983/0730-8000(2007)26[</w:t>
+      </w:r>
+      <w:proofErr w:type="gramStart"/>
+      <w:r>
+        <w:rPr>
+          <w:lang w:val="en-US"/>
+        </w:rPr>
+        <w:t>1099:MNAHKP</w:t>
+      </w:r>
+      <w:proofErr w:type="gramEnd"/>
+      <w:r>
+        <w:rPr>
+          <w:lang w:val="en-US"/>
+        </w:rPr>
+        <w:t>]2.0.CO;2</w:t>
+      </w:r>
+    </w:p>
+    <w:p>
+      <w:pPr>
+        <w:spacing w:line="360" w:lineRule="auto"/>
+        <w:rPr>
+          <w:rFonts w:ascii="Times New Roman" w:hAnsi="Times New Roman" w:cs="Times New Roman"/>
+          <w:b/>
+        </w:rPr>
+      </w:pPr>
+      <w:r>
+        <w:rPr>
+          <w:rFonts w:ascii="Times New Roman" w:hAnsi="Times New Roman" w:cs="Times New Roman"/>
+          <w:b/>
+        </w:rPr>
+        <w:fldChar w:fldCharType="end"/>
+      </w:r>
+    </w:p>
+    <w:p>
+      <w:pPr>
+        <w:spacing w:line="480" w:lineRule="auto"/>
+        <w:rPr>
+          <w:rFonts w:ascii="Times New Roman" w:hAnsi="Times New Roman" w:cs="Times New Roman"/>
+          <w:b/>
+        </w:rPr>
+      </w:pPr>
+    </w:p>
+    <w:p>
+      <w:pPr>
+        <w:spacing w:line="480" w:lineRule="auto"/>
+        <w:rPr>
+          <w:rFonts w:ascii="Times New Roman" w:hAnsi="Times New Roman" w:cs="Times New Roman"/>
+        </w:rPr>
+      </w:pPr>
+      <w:r>
+        <w:rPr>
+          <w:rFonts w:ascii="Times New Roman" w:hAnsi="Times New Roman" w:cs="Times New Roman"/>
+          <w:b/>
+        </w:rPr>
+        <w:lastRenderedPageBreak/>
+        <w:t>Table S1.</w:t>
+      </w:r>
+      <w:r>
+        <w:rPr>
+          <w:rFonts w:ascii="Times New Roman" w:hAnsi="Times New Roman" w:cs="Times New Roman"/>
+          <w:b/>
+        </w:rPr>
+        <w:t>0</w:t>
+      </w:r>
+      <w:r>
+        <w:rPr>
+          <w:rFonts w:ascii="Times New Roman" w:hAnsi="Times New Roman" w:cs="Times New Roman"/>
+          <w:b/>
+        </w:rPr>
+        <w:t>4</w:t>
       </w:r>
       <w:r>
         <w:rPr>
@@ -20719,7 +21603,21 @@
           <w:b/>
         </w:rPr>
         <w:lastRenderedPageBreak/>
-        <w:t>Table S1.5</w:t>
+        <w:t>Table S1.</w:t>
+      </w:r>
+      <w:r>
+        <w:rPr>
+          <w:rFonts w:ascii="Times New Roman" w:hAnsi="Times New Roman" w:cs="Times New Roman"/>
+          <w:b/>
+        </w:rPr>
+        <w:t>0</w:t>
+      </w:r>
+      <w:r>
+        <w:rPr>
+          <w:rFonts w:ascii="Times New Roman" w:hAnsi="Times New Roman" w:cs="Times New Roman"/>
+          <w:b/>
+        </w:rPr>
+        <w:t>5</w:t>
       </w:r>
       <w:r>
         <w:rPr>
@@ -21519,7 +22417,23 @@
           <w:b/>
           <w:bCs/>
         </w:rPr>
-        <w:t>Table S1.6.</w:t>
+        <w:t>Table S1.</w:t>
+      </w:r>
+      <w:r>
+        <w:rPr>
+          <w:rFonts w:ascii="Times New Roman" w:hAnsi="Times New Roman" w:cs="Times New Roman"/>
+          <w:b/>
+          <w:bCs/>
+        </w:rPr>
+        <w:t>0</w:t>
+      </w:r>
+      <w:r>
+        <w:rPr>
+          <w:rFonts w:ascii="Times New Roman" w:hAnsi="Times New Roman" w:cs="Times New Roman"/>
+          <w:b/>
+          <w:bCs/>
+        </w:rPr>
+        <w:t>6.</w:t>
       </w:r>
       <w:r>
         <w:rPr>
@@ -22013,7 +22927,23 @@
           <w:bCs/>
         </w:rPr>
         <w:lastRenderedPageBreak/>
-        <w:t>Table S1.7.</w:t>
+        <w:t>Table S1.</w:t>
+      </w:r>
+      <w:r>
+        <w:rPr>
+          <w:rFonts w:ascii="Times New Roman" w:hAnsi="Times New Roman" w:cs="Times New Roman"/>
+          <w:b/>
+          <w:bCs/>
+        </w:rPr>
+        <w:t>0</w:t>
+      </w:r>
+      <w:r>
+        <w:rPr>
+          <w:rFonts w:ascii="Times New Roman" w:hAnsi="Times New Roman" w:cs="Times New Roman"/>
+          <w:b/>
+          <w:bCs/>
+        </w:rPr>
+        <w:t>7.</w:t>
       </w:r>
       <w:r>
         <w:rPr>
@@ -22464,966 +23394,1020 @@
     </w:p>
     <w:p>
       <w:pPr>
-        <w:spacing w:line="360" w:lineRule="auto"/>
+        <w:spacing w:line="480" w:lineRule="auto"/>
+        <w:rPr>
+          <w:rFonts w:ascii="Times New Roman" w:hAnsi="Times New Roman" w:cs="Times New Roman"/>
+          <w:bCs/>
+        </w:rPr>
+      </w:pPr>
+      <w:r>
         <w:rPr>
           <w:rFonts w:ascii="Times New Roman" w:hAnsi="Times New Roman" w:cs="Times New Roman"/>
           <w:b/>
         </w:rPr>
-      </w:pPr>
+        <w:t>Table S1.</w:t>
+      </w:r>
       <w:r>
         <w:rPr>
           <w:rFonts w:ascii="Times New Roman" w:hAnsi="Times New Roman" w:cs="Times New Roman"/>
           <w:b/>
         </w:rPr>
-        <w:t>References</w:t>
+        <w:t>0</w:t>
       </w:r>
+      <w:r>
+        <w:rPr>
+          <w:rFonts w:ascii="Times New Roman" w:hAnsi="Times New Roman" w:cs="Times New Roman"/>
+          <w:b/>
+        </w:rPr>
+        <w:t>8.</w:t>
+      </w:r>
+      <w:r>
+        <w:rPr>
+          <w:rFonts w:ascii="Times New Roman" w:hAnsi="Times New Roman" w:cs="Times New Roman"/>
+          <w:bCs/>
+        </w:rPr>
+        <w:t xml:space="preserve"> </w:t>
+      </w:r>
+      <w:r>
+        <w:rPr>
+          <w:rFonts w:ascii="Times New Roman" w:hAnsi="Times New Roman" w:cs="Times New Roman"/>
+          <w:bCs/>
+        </w:rPr>
+        <w:t xml:space="preserve">Summary of the </w:t>
+      </w:r>
+      <w:r>
+        <w:rPr>
+          <w:rFonts w:ascii="Times New Roman" w:hAnsi="Times New Roman" w:cs="Times New Roman"/>
+          <w:bCs/>
+        </w:rPr>
+        <w:t xml:space="preserve">generalized linear mixed-effect model </w:t>
+      </w:r>
+      <w:r>
+        <w:rPr>
+          <w:rFonts w:ascii="Times New Roman" w:hAnsi="Times New Roman" w:cs="Times New Roman"/>
+          <w:bCs/>
+        </w:rPr>
+        <w:t xml:space="preserve">describing drivers of </w:t>
+      </w:r>
+      <w:r>
+        <w:rPr>
+          <w:rFonts w:ascii="Times New Roman" w:hAnsi="Times New Roman" w:cs="Times New Roman"/>
+          <w:bCs/>
+        </w:rPr>
+        <w:t xml:space="preserve">meso-scale </w:t>
+      </w:r>
+      <w:r>
+        <w:rPr>
+          <w:rFonts w:ascii="Times New Roman" w:hAnsi="Times New Roman" w:cs="Times New Roman"/>
+          <w:bCs/>
+        </w:rPr>
+        <w:t>variability in ammonium concentration</w:t>
+      </w:r>
+      <w:r>
+        <w:rPr>
+          <w:rFonts w:ascii="Times New Roman" w:hAnsi="Times New Roman" w:cs="Times New Roman"/>
+          <w:bCs/>
+        </w:rPr>
+        <w:t xml:space="preserve">. </w:t>
+      </w:r>
+      <w:r>
+        <w:rPr>
+          <w:rFonts w:ascii="Times New Roman" w:hAnsi="Times New Roman" w:cs="Times New Roman"/>
+          <w:bCs/>
+        </w:rPr>
+        <w:t xml:space="preserve">The </w:t>
+      </w:r>
+      <w:r>
+        <w:rPr>
+          <w:rFonts w:ascii="Times New Roman" w:hAnsi="Times New Roman" w:cs="Times New Roman"/>
+          <w:bCs/>
+        </w:rPr>
+        <w:t>model was constructed with a</w:t>
+      </w:r>
+      <w:r>
+        <w:rPr>
+          <w:rFonts w:ascii="Times New Roman" w:hAnsi="Times New Roman" w:cs="Times New Roman"/>
+          <w:bCs/>
+        </w:rPr>
+        <w:t xml:space="preserve"> gamma distribution (link = ‘log’), so coefficients are presented in log space. Continuous predictors were centred and scaled to compare effect sizes between predictors with varying units.</w:t>
+      </w:r>
+    </w:p>
+    <w:tbl>
+      <w:tblPr>
+        <w:tblStyle w:val="Nikola"/>
+        <w:tblW w:w="0" w:type="auto"/>
+        <w:tblLook w:val="04A0" w:firstRow="1" w:lastRow="0" w:firstColumn="1" w:lastColumn="0" w:noHBand="0" w:noVBand="1"/>
+      </w:tblPr>
+      <w:tblGrid>
+        <w:gridCol w:w="2992"/>
+        <w:gridCol w:w="1480"/>
+        <w:gridCol w:w="1480"/>
+        <w:gridCol w:w="1300"/>
+        <w:gridCol w:w="1300"/>
+      </w:tblGrid>
+      <w:tr>
+        <w:trPr>
+          <w:cnfStyle w:val="100000000000" w:firstRow="1" w:lastRow="0" w:firstColumn="0" w:lastColumn="0" w:oddVBand="0" w:evenVBand="0" w:oddHBand="0" w:evenHBand="0" w:firstRowFirstColumn="0" w:firstRowLastColumn="0" w:lastRowFirstColumn="0" w:lastRowLastColumn="0"/>
+          <w:trHeight w:val="320"/>
+        </w:trPr>
+        <w:tc>
+          <w:tcPr>
+            <w:tcW w:w="2992" w:type="dxa"/>
+            <w:noWrap/>
+            <w:hideMark/>
+          </w:tcPr>
+          <w:p>
+            <w:pPr>
+              <w:rPr>
+                <w:rFonts w:ascii="Times New Roman" w:hAnsi="Times New Roman" w:cs="Times New Roman"/>
+                <w:bCs/>
+              </w:rPr>
+            </w:pPr>
+          </w:p>
+        </w:tc>
+        <w:tc>
+          <w:tcPr>
+            <w:tcW w:w="1480" w:type="dxa"/>
+            <w:noWrap/>
+            <w:hideMark/>
+          </w:tcPr>
+          <w:p>
+            <w:pPr>
+              <w:jc w:val="left"/>
+              <w:rPr>
+                <w:rFonts w:ascii="Times New Roman" w:hAnsi="Times New Roman" w:cs="Times New Roman"/>
+                <w:b/>
+              </w:rPr>
+            </w:pPr>
+            <w:r>
+              <w:rPr>
+                <w:rFonts w:ascii="Times New Roman" w:hAnsi="Times New Roman" w:cs="Times New Roman"/>
+                <w:b/>
+              </w:rPr>
+              <w:t>Estimate</w:t>
+            </w:r>
+          </w:p>
+        </w:tc>
+        <w:tc>
+          <w:tcPr>
+            <w:tcW w:w="1480" w:type="dxa"/>
+            <w:noWrap/>
+            <w:hideMark/>
+          </w:tcPr>
+          <w:p>
+            <w:pPr>
+              <w:jc w:val="left"/>
+              <w:rPr>
+                <w:rFonts w:ascii="Times New Roman" w:hAnsi="Times New Roman" w:cs="Times New Roman"/>
+                <w:b/>
+              </w:rPr>
+            </w:pPr>
+            <w:r>
+              <w:rPr>
+                <w:rFonts w:ascii="Times New Roman" w:hAnsi="Times New Roman" w:cs="Times New Roman"/>
+                <w:b/>
+              </w:rPr>
+              <w:t xml:space="preserve">Std. </w:t>
+            </w:r>
+            <w:r>
+              <w:rPr>
+                <w:rFonts w:ascii="Times New Roman" w:hAnsi="Times New Roman" w:cs="Times New Roman"/>
+                <w:b/>
+              </w:rPr>
+              <w:t>e</w:t>
+            </w:r>
+            <w:r>
+              <w:rPr>
+                <w:rFonts w:ascii="Times New Roman" w:hAnsi="Times New Roman" w:cs="Times New Roman"/>
+                <w:b/>
+              </w:rPr>
+              <w:t>rror</w:t>
+            </w:r>
+          </w:p>
+        </w:tc>
+        <w:tc>
+          <w:tcPr>
+            <w:tcW w:w="1300" w:type="dxa"/>
+            <w:noWrap/>
+            <w:hideMark/>
+          </w:tcPr>
+          <w:p>
+            <w:pPr>
+              <w:jc w:val="left"/>
+              <w:rPr>
+                <w:rFonts w:ascii="Times New Roman" w:hAnsi="Times New Roman" w:cs="Times New Roman"/>
+                <w:b/>
+              </w:rPr>
+            </w:pPr>
+            <w:r>
+              <w:rPr>
+                <w:rFonts w:ascii="Times New Roman" w:hAnsi="Times New Roman" w:cs="Times New Roman"/>
+                <w:b/>
+              </w:rPr>
+              <w:t>z value</w:t>
+            </w:r>
+          </w:p>
+        </w:tc>
+        <w:tc>
+          <w:tcPr>
+            <w:tcW w:w="1300" w:type="dxa"/>
+            <w:noWrap/>
+            <w:hideMark/>
+          </w:tcPr>
+          <w:p>
+            <w:pPr>
+              <w:jc w:val="left"/>
+              <w:rPr>
+                <w:rFonts w:ascii="Times New Roman" w:hAnsi="Times New Roman" w:cs="Times New Roman"/>
+                <w:b/>
+              </w:rPr>
+            </w:pPr>
+            <w:r>
+              <w:rPr>
+                <w:rFonts w:ascii="Times New Roman" w:hAnsi="Times New Roman" w:cs="Times New Roman"/>
+                <w:b/>
+              </w:rPr>
+              <w:t>p value</w:t>
+            </w:r>
+          </w:p>
+        </w:tc>
+      </w:tr>
+      <w:tr>
+        <w:trPr>
+          <w:trHeight w:val="320"/>
+        </w:trPr>
+        <w:tc>
+          <w:tcPr>
+            <w:tcW w:w="2992" w:type="dxa"/>
+            <w:noWrap/>
+            <w:hideMark/>
+          </w:tcPr>
+          <w:p>
+            <w:pPr>
+              <w:jc w:val="left"/>
+              <w:rPr>
+                <w:rFonts w:ascii="Times New Roman" w:hAnsi="Times New Roman" w:cs="Times New Roman"/>
+                <w:bCs/>
+              </w:rPr>
+            </w:pPr>
+            <w:r>
+              <w:rPr>
+                <w:rFonts w:ascii="Times New Roman" w:hAnsi="Times New Roman" w:cs="Times New Roman"/>
+                <w:bCs/>
+              </w:rPr>
+              <w:t>Intercept</w:t>
+            </w:r>
+          </w:p>
+        </w:tc>
+        <w:tc>
+          <w:tcPr>
+            <w:tcW w:w="1480" w:type="dxa"/>
+            <w:noWrap/>
+            <w:hideMark/>
+          </w:tcPr>
+          <w:p>
+            <w:pPr>
+              <w:jc w:val="left"/>
+              <w:rPr>
+                <w:rFonts w:ascii="Times New Roman" w:hAnsi="Times New Roman" w:cs="Times New Roman"/>
+                <w:bCs/>
+              </w:rPr>
+            </w:pPr>
+            <w:r>
+              <w:rPr>
+                <w:rFonts w:ascii="Times New Roman" w:hAnsi="Times New Roman" w:cs="Times New Roman"/>
+                <w:color w:val="000000"/>
+              </w:rPr>
+              <w:t>-0.61</w:t>
+            </w:r>
+          </w:p>
+        </w:tc>
+        <w:tc>
+          <w:tcPr>
+            <w:tcW w:w="1480" w:type="dxa"/>
+            <w:noWrap/>
+            <w:hideMark/>
+          </w:tcPr>
+          <w:p>
+            <w:pPr>
+              <w:jc w:val="left"/>
+              <w:rPr>
+                <w:rFonts w:ascii="Times New Roman" w:hAnsi="Times New Roman" w:cs="Times New Roman"/>
+                <w:bCs/>
+              </w:rPr>
+            </w:pPr>
+            <w:r>
+              <w:rPr>
+                <w:rFonts w:ascii="Times New Roman" w:hAnsi="Times New Roman" w:cs="Times New Roman"/>
+                <w:color w:val="000000"/>
+              </w:rPr>
+              <w:t>0.25</w:t>
+            </w:r>
+          </w:p>
+        </w:tc>
+        <w:tc>
+          <w:tcPr>
+            <w:tcW w:w="1300" w:type="dxa"/>
+            <w:noWrap/>
+            <w:hideMark/>
+          </w:tcPr>
+          <w:p>
+            <w:pPr>
+              <w:jc w:val="left"/>
+              <w:rPr>
+                <w:rFonts w:ascii="Times New Roman" w:hAnsi="Times New Roman" w:cs="Times New Roman"/>
+                <w:bCs/>
+              </w:rPr>
+            </w:pPr>
+            <w:r>
+              <w:rPr>
+                <w:rFonts w:ascii="Times New Roman" w:hAnsi="Times New Roman" w:cs="Times New Roman"/>
+                <w:color w:val="000000"/>
+              </w:rPr>
+              <w:t>-2.48</w:t>
+            </w:r>
+          </w:p>
+        </w:tc>
+        <w:tc>
+          <w:tcPr>
+            <w:tcW w:w="1300" w:type="dxa"/>
+            <w:noWrap/>
+            <w:hideMark/>
+          </w:tcPr>
+          <w:p>
+            <w:pPr>
+              <w:jc w:val="left"/>
+              <w:rPr>
+                <w:rFonts w:ascii="Times New Roman" w:hAnsi="Times New Roman" w:cs="Times New Roman"/>
+                <w:bCs/>
+              </w:rPr>
+            </w:pPr>
+            <w:r>
+              <w:rPr>
+                <w:rFonts w:ascii="Times New Roman" w:hAnsi="Times New Roman" w:cs="Times New Roman"/>
+                <w:color w:val="000000"/>
+              </w:rPr>
+              <w:t>0.01</w:t>
+            </w:r>
+          </w:p>
+        </w:tc>
+      </w:tr>
+      <w:tr>
+        <w:trPr>
+          <w:trHeight w:val="320"/>
+        </w:trPr>
+        <w:tc>
+          <w:tcPr>
+            <w:tcW w:w="2992" w:type="dxa"/>
+            <w:noWrap/>
+            <w:hideMark/>
+          </w:tcPr>
+          <w:p>
+            <w:pPr>
+              <w:jc w:val="left"/>
+              <w:rPr>
+                <w:rFonts w:ascii="Times New Roman" w:hAnsi="Times New Roman" w:cs="Times New Roman"/>
+                <w:bCs/>
+              </w:rPr>
+            </w:pPr>
+            <w:r>
+              <w:rPr>
+                <w:rFonts w:ascii="Times New Roman" w:hAnsi="Times New Roman" w:cs="Times New Roman"/>
+                <w:bCs/>
+              </w:rPr>
+              <w:t>A</w:t>
+            </w:r>
+            <w:r>
+              <w:rPr>
+                <w:rFonts w:ascii="Times New Roman" w:hAnsi="Times New Roman" w:cs="Times New Roman"/>
+                <w:bCs/>
+              </w:rPr>
+              <w:t>bundance</w:t>
+            </w:r>
+          </w:p>
+        </w:tc>
+        <w:tc>
+          <w:tcPr>
+            <w:tcW w:w="1480" w:type="dxa"/>
+            <w:noWrap/>
+            <w:hideMark/>
+          </w:tcPr>
+          <w:p>
+            <w:pPr>
+              <w:jc w:val="left"/>
+              <w:rPr>
+                <w:rFonts w:ascii="Times New Roman" w:hAnsi="Times New Roman" w:cs="Times New Roman"/>
+                <w:bCs/>
+              </w:rPr>
+            </w:pPr>
+            <w:r>
+              <w:rPr>
+                <w:rFonts w:ascii="Times New Roman" w:hAnsi="Times New Roman" w:cs="Times New Roman"/>
+                <w:color w:val="000000"/>
+              </w:rPr>
+              <w:t>-0.07</w:t>
+            </w:r>
+          </w:p>
+        </w:tc>
+        <w:tc>
+          <w:tcPr>
+            <w:tcW w:w="1480" w:type="dxa"/>
+            <w:noWrap/>
+            <w:hideMark/>
+          </w:tcPr>
+          <w:p>
+            <w:pPr>
+              <w:jc w:val="left"/>
+              <w:rPr>
+                <w:rFonts w:ascii="Times New Roman" w:hAnsi="Times New Roman" w:cs="Times New Roman"/>
+                <w:bCs/>
+              </w:rPr>
+            </w:pPr>
+            <w:r>
+              <w:rPr>
+                <w:rFonts w:ascii="Times New Roman" w:hAnsi="Times New Roman" w:cs="Times New Roman"/>
+                <w:color w:val="000000"/>
+              </w:rPr>
+              <w:t>0.12</w:t>
+            </w:r>
+          </w:p>
+        </w:tc>
+        <w:tc>
+          <w:tcPr>
+            <w:tcW w:w="1300" w:type="dxa"/>
+            <w:noWrap/>
+            <w:hideMark/>
+          </w:tcPr>
+          <w:p>
+            <w:pPr>
+              <w:jc w:val="left"/>
+              <w:rPr>
+                <w:rFonts w:ascii="Times New Roman" w:hAnsi="Times New Roman" w:cs="Times New Roman"/>
+                <w:bCs/>
+              </w:rPr>
+            </w:pPr>
+            <w:r>
+              <w:rPr>
+                <w:rFonts w:ascii="Times New Roman" w:hAnsi="Times New Roman" w:cs="Times New Roman"/>
+                <w:color w:val="000000"/>
+              </w:rPr>
+              <w:t>-0.55</w:t>
+            </w:r>
+          </w:p>
+        </w:tc>
+        <w:tc>
+          <w:tcPr>
+            <w:tcW w:w="1300" w:type="dxa"/>
+            <w:noWrap/>
+            <w:hideMark/>
+          </w:tcPr>
+          <w:p>
+            <w:pPr>
+              <w:jc w:val="left"/>
+              <w:rPr>
+                <w:rFonts w:ascii="Times New Roman" w:hAnsi="Times New Roman" w:cs="Times New Roman"/>
+                <w:bCs/>
+              </w:rPr>
+            </w:pPr>
+            <w:r>
+              <w:rPr>
+                <w:rFonts w:ascii="Times New Roman" w:hAnsi="Times New Roman" w:cs="Times New Roman"/>
+                <w:color w:val="000000"/>
+              </w:rPr>
+              <w:t>0.58</w:t>
+            </w:r>
+          </w:p>
+        </w:tc>
+      </w:tr>
+      <w:tr>
+        <w:trPr>
+          <w:trHeight w:val="320"/>
+        </w:trPr>
+        <w:tc>
+          <w:tcPr>
+            <w:tcW w:w="2992" w:type="dxa"/>
+            <w:noWrap/>
+            <w:hideMark/>
+          </w:tcPr>
+          <w:p>
+            <w:pPr>
+              <w:jc w:val="left"/>
+              <w:rPr>
+                <w:rFonts w:ascii="Times New Roman" w:hAnsi="Times New Roman" w:cs="Times New Roman"/>
+                <w:bCs/>
+              </w:rPr>
+            </w:pPr>
+            <w:r>
+              <w:rPr>
+                <w:rFonts w:ascii="Times New Roman" w:hAnsi="Times New Roman" w:cs="Times New Roman"/>
+                <w:bCs/>
+              </w:rPr>
+              <w:t>T</w:t>
+            </w:r>
+            <w:r>
+              <w:rPr>
+                <w:rFonts w:ascii="Times New Roman" w:hAnsi="Times New Roman" w:cs="Times New Roman"/>
+                <w:bCs/>
+              </w:rPr>
+              <w:t>ide</w:t>
+            </w:r>
+            <w:r>
+              <w:rPr>
+                <w:rFonts w:ascii="Times New Roman" w:hAnsi="Times New Roman" w:cs="Times New Roman"/>
+                <w:bCs/>
+              </w:rPr>
+              <w:t xml:space="preserve"> exchange</w:t>
+            </w:r>
+          </w:p>
+        </w:tc>
+        <w:tc>
+          <w:tcPr>
+            <w:tcW w:w="1480" w:type="dxa"/>
+            <w:noWrap/>
+            <w:hideMark/>
+          </w:tcPr>
+          <w:p>
+            <w:pPr>
+              <w:jc w:val="left"/>
+              <w:rPr>
+                <w:rFonts w:ascii="Times New Roman" w:hAnsi="Times New Roman" w:cs="Times New Roman"/>
+                <w:bCs/>
+              </w:rPr>
+            </w:pPr>
+            <w:r>
+              <w:rPr>
+                <w:rFonts w:ascii="Times New Roman" w:hAnsi="Times New Roman" w:cs="Times New Roman"/>
+                <w:color w:val="000000"/>
+              </w:rPr>
+              <w:t>0.00</w:t>
+            </w:r>
+          </w:p>
+        </w:tc>
+        <w:tc>
+          <w:tcPr>
+            <w:tcW w:w="1480" w:type="dxa"/>
+            <w:noWrap/>
+            <w:hideMark/>
+          </w:tcPr>
+          <w:p>
+            <w:pPr>
+              <w:jc w:val="left"/>
+              <w:rPr>
+                <w:rFonts w:ascii="Times New Roman" w:hAnsi="Times New Roman" w:cs="Times New Roman"/>
+                <w:bCs/>
+              </w:rPr>
+            </w:pPr>
+            <w:r>
+              <w:rPr>
+                <w:rFonts w:ascii="Times New Roman" w:hAnsi="Times New Roman" w:cs="Times New Roman"/>
+                <w:color w:val="000000"/>
+              </w:rPr>
+              <w:t>0.08</w:t>
+            </w:r>
+          </w:p>
+        </w:tc>
+        <w:tc>
+          <w:tcPr>
+            <w:tcW w:w="1300" w:type="dxa"/>
+            <w:noWrap/>
+            <w:hideMark/>
+          </w:tcPr>
+          <w:p>
+            <w:pPr>
+              <w:jc w:val="left"/>
+              <w:rPr>
+                <w:rFonts w:ascii="Times New Roman" w:hAnsi="Times New Roman" w:cs="Times New Roman"/>
+                <w:bCs/>
+              </w:rPr>
+            </w:pPr>
+            <w:r>
+              <w:rPr>
+                <w:rFonts w:ascii="Times New Roman" w:hAnsi="Times New Roman" w:cs="Times New Roman"/>
+                <w:color w:val="000000"/>
+              </w:rPr>
+              <w:t>0.00</w:t>
+            </w:r>
+          </w:p>
+        </w:tc>
+        <w:tc>
+          <w:tcPr>
+            <w:tcW w:w="1300" w:type="dxa"/>
+            <w:noWrap/>
+            <w:hideMark/>
+          </w:tcPr>
+          <w:p>
+            <w:pPr>
+              <w:jc w:val="left"/>
+              <w:rPr>
+                <w:rFonts w:ascii="Times New Roman" w:hAnsi="Times New Roman" w:cs="Times New Roman"/>
+                <w:bCs/>
+              </w:rPr>
+            </w:pPr>
+            <w:r>
+              <w:rPr>
+                <w:rFonts w:ascii="Times New Roman" w:hAnsi="Times New Roman" w:cs="Times New Roman"/>
+                <w:color w:val="000000"/>
+              </w:rPr>
+              <w:t>1.00</w:t>
+            </w:r>
+          </w:p>
+        </w:tc>
+      </w:tr>
+      <w:tr>
+        <w:trPr>
+          <w:trHeight w:val="320"/>
+        </w:trPr>
+        <w:tc>
+          <w:tcPr>
+            <w:tcW w:w="2992" w:type="dxa"/>
+            <w:noWrap/>
+            <w:hideMark/>
+          </w:tcPr>
+          <w:p>
+            <w:pPr>
+              <w:jc w:val="left"/>
+              <w:rPr>
+                <w:rFonts w:ascii="Times New Roman" w:hAnsi="Times New Roman" w:cs="Times New Roman"/>
+                <w:bCs/>
+              </w:rPr>
+            </w:pPr>
+            <w:r>
+              <w:rPr>
+                <w:rFonts w:ascii="Times New Roman" w:hAnsi="Times New Roman" w:cs="Times New Roman"/>
+                <w:bCs/>
+              </w:rPr>
+              <w:t>Biodiversity</w:t>
+            </w:r>
+          </w:p>
+        </w:tc>
+        <w:tc>
+          <w:tcPr>
+            <w:tcW w:w="1480" w:type="dxa"/>
+            <w:noWrap/>
+            <w:hideMark/>
+          </w:tcPr>
+          <w:p>
+            <w:pPr>
+              <w:jc w:val="left"/>
+              <w:rPr>
+                <w:rFonts w:ascii="Times New Roman" w:hAnsi="Times New Roman" w:cs="Times New Roman"/>
+                <w:bCs/>
+              </w:rPr>
+            </w:pPr>
+            <w:r>
+              <w:rPr>
+                <w:rFonts w:ascii="Times New Roman" w:hAnsi="Times New Roman" w:cs="Times New Roman"/>
+                <w:color w:val="000000"/>
+              </w:rPr>
+              <w:t>-0.10</w:t>
+            </w:r>
+          </w:p>
+        </w:tc>
+        <w:tc>
+          <w:tcPr>
+            <w:tcW w:w="1480" w:type="dxa"/>
+            <w:noWrap/>
+            <w:hideMark/>
+          </w:tcPr>
+          <w:p>
+            <w:pPr>
+              <w:jc w:val="left"/>
+              <w:rPr>
+                <w:rFonts w:ascii="Times New Roman" w:hAnsi="Times New Roman" w:cs="Times New Roman"/>
+                <w:bCs/>
+              </w:rPr>
+            </w:pPr>
+            <w:r>
+              <w:rPr>
+                <w:rFonts w:ascii="Times New Roman" w:hAnsi="Times New Roman" w:cs="Times New Roman"/>
+                <w:color w:val="000000"/>
+              </w:rPr>
+              <w:t>0.12</w:t>
+            </w:r>
+          </w:p>
+        </w:tc>
+        <w:tc>
+          <w:tcPr>
+            <w:tcW w:w="1300" w:type="dxa"/>
+            <w:noWrap/>
+            <w:hideMark/>
+          </w:tcPr>
+          <w:p>
+            <w:pPr>
+              <w:jc w:val="left"/>
+              <w:rPr>
+                <w:rFonts w:ascii="Times New Roman" w:hAnsi="Times New Roman" w:cs="Times New Roman"/>
+                <w:bCs/>
+              </w:rPr>
+            </w:pPr>
+            <w:r>
+              <w:rPr>
+                <w:rFonts w:ascii="Times New Roman" w:hAnsi="Times New Roman" w:cs="Times New Roman"/>
+                <w:color w:val="000000"/>
+              </w:rPr>
+              <w:t>-0.80</w:t>
+            </w:r>
+          </w:p>
+        </w:tc>
+        <w:tc>
+          <w:tcPr>
+            <w:tcW w:w="1300" w:type="dxa"/>
+            <w:noWrap/>
+            <w:hideMark/>
+          </w:tcPr>
+          <w:p>
+            <w:pPr>
+              <w:jc w:val="left"/>
+              <w:rPr>
+                <w:rFonts w:ascii="Times New Roman" w:hAnsi="Times New Roman" w:cs="Times New Roman"/>
+                <w:bCs/>
+              </w:rPr>
+            </w:pPr>
+            <w:r>
+              <w:rPr>
+                <w:rFonts w:ascii="Times New Roman" w:hAnsi="Times New Roman" w:cs="Times New Roman"/>
+                <w:color w:val="000000"/>
+              </w:rPr>
+              <w:t>0.42</w:t>
+            </w:r>
+          </w:p>
+        </w:tc>
+      </w:tr>
+      <w:tr>
+        <w:trPr>
+          <w:trHeight w:val="320"/>
+        </w:trPr>
+        <w:tc>
+          <w:tcPr>
+            <w:tcW w:w="2992" w:type="dxa"/>
+            <w:noWrap/>
+            <w:hideMark/>
+          </w:tcPr>
+          <w:p>
+            <w:pPr>
+              <w:jc w:val="left"/>
+              <w:rPr>
+                <w:rFonts w:ascii="Times New Roman" w:hAnsi="Times New Roman" w:cs="Times New Roman"/>
+                <w:bCs/>
+              </w:rPr>
+            </w:pPr>
+            <w:r>
+              <w:rPr>
+                <w:rFonts w:ascii="Times New Roman" w:hAnsi="Times New Roman" w:cs="Times New Roman"/>
+                <w:bCs/>
+              </w:rPr>
+              <w:t>D</w:t>
+            </w:r>
+            <w:r>
+              <w:rPr>
+                <w:rFonts w:ascii="Times New Roman" w:hAnsi="Times New Roman" w:cs="Times New Roman"/>
+                <w:bCs/>
+              </w:rPr>
+              <w:t>epth</w:t>
+            </w:r>
+          </w:p>
+        </w:tc>
+        <w:tc>
+          <w:tcPr>
+            <w:tcW w:w="1480" w:type="dxa"/>
+            <w:noWrap/>
+            <w:hideMark/>
+          </w:tcPr>
+          <w:p>
+            <w:pPr>
+              <w:jc w:val="left"/>
+              <w:rPr>
+                <w:rFonts w:ascii="Times New Roman" w:hAnsi="Times New Roman" w:cs="Times New Roman"/>
+                <w:bCs/>
+              </w:rPr>
+            </w:pPr>
+            <w:r>
+              <w:rPr>
+                <w:rFonts w:ascii="Times New Roman" w:hAnsi="Times New Roman" w:cs="Times New Roman"/>
+                <w:color w:val="000000"/>
+              </w:rPr>
+              <w:t>0.05</w:t>
+            </w:r>
+          </w:p>
+        </w:tc>
+        <w:tc>
+          <w:tcPr>
+            <w:tcW w:w="1480" w:type="dxa"/>
+            <w:noWrap/>
+            <w:hideMark/>
+          </w:tcPr>
+          <w:p>
+            <w:pPr>
+              <w:jc w:val="left"/>
+              <w:rPr>
+                <w:rFonts w:ascii="Times New Roman" w:hAnsi="Times New Roman" w:cs="Times New Roman"/>
+                <w:bCs/>
+              </w:rPr>
+            </w:pPr>
+            <w:r>
+              <w:rPr>
+                <w:rFonts w:ascii="Times New Roman" w:hAnsi="Times New Roman" w:cs="Times New Roman"/>
+                <w:color w:val="000000"/>
+              </w:rPr>
+              <w:t>0.09</w:t>
+            </w:r>
+          </w:p>
+        </w:tc>
+        <w:tc>
+          <w:tcPr>
+            <w:tcW w:w="1300" w:type="dxa"/>
+            <w:noWrap/>
+            <w:hideMark/>
+          </w:tcPr>
+          <w:p>
+            <w:pPr>
+              <w:jc w:val="left"/>
+              <w:rPr>
+                <w:rFonts w:ascii="Times New Roman" w:hAnsi="Times New Roman" w:cs="Times New Roman"/>
+                <w:bCs/>
+              </w:rPr>
+            </w:pPr>
+            <w:r>
+              <w:rPr>
+                <w:rFonts w:ascii="Times New Roman" w:hAnsi="Times New Roman" w:cs="Times New Roman"/>
+                <w:color w:val="000000"/>
+              </w:rPr>
+              <w:t>0.51</w:t>
+            </w:r>
+          </w:p>
+        </w:tc>
+        <w:tc>
+          <w:tcPr>
+            <w:tcW w:w="1300" w:type="dxa"/>
+            <w:noWrap/>
+            <w:hideMark/>
+          </w:tcPr>
+          <w:p>
+            <w:pPr>
+              <w:jc w:val="left"/>
+              <w:rPr>
+                <w:rFonts w:ascii="Times New Roman" w:hAnsi="Times New Roman" w:cs="Times New Roman"/>
+                <w:bCs/>
+              </w:rPr>
+            </w:pPr>
+            <w:r>
+              <w:rPr>
+                <w:rFonts w:ascii="Times New Roman" w:hAnsi="Times New Roman" w:cs="Times New Roman"/>
+                <w:color w:val="000000"/>
+              </w:rPr>
+              <w:t>0.61</w:t>
+            </w:r>
+          </w:p>
+        </w:tc>
+      </w:tr>
+      <w:tr>
+        <w:trPr>
+          <w:trHeight w:val="320"/>
+        </w:trPr>
+        <w:tc>
+          <w:tcPr>
+            <w:tcW w:w="2992" w:type="dxa"/>
+            <w:noWrap/>
+            <w:hideMark/>
+          </w:tcPr>
+          <w:p>
+            <w:pPr>
+              <w:jc w:val="left"/>
+              <w:rPr>
+                <w:rFonts w:ascii="Times New Roman" w:hAnsi="Times New Roman" w:cs="Times New Roman"/>
+                <w:bCs/>
+              </w:rPr>
+            </w:pPr>
+            <w:proofErr w:type="spellStart"/>
+            <w:proofErr w:type="gramStart"/>
+            <w:r>
+              <w:rPr>
+                <w:rFonts w:ascii="Times New Roman" w:hAnsi="Times New Roman" w:cs="Times New Roman"/>
+                <w:bCs/>
+              </w:rPr>
+              <w:t>A</w:t>
+            </w:r>
+            <w:r>
+              <w:rPr>
+                <w:rFonts w:ascii="Times New Roman" w:hAnsi="Times New Roman" w:cs="Times New Roman"/>
+                <w:bCs/>
+              </w:rPr>
+              <w:t>bundance:tide</w:t>
+            </w:r>
+            <w:proofErr w:type="spellEnd"/>
+            <w:proofErr w:type="gramEnd"/>
+          </w:p>
+        </w:tc>
+        <w:tc>
+          <w:tcPr>
+            <w:tcW w:w="1480" w:type="dxa"/>
+            <w:noWrap/>
+            <w:hideMark/>
+          </w:tcPr>
+          <w:p>
+            <w:pPr>
+              <w:jc w:val="left"/>
+              <w:rPr>
+                <w:rFonts w:ascii="Times New Roman" w:hAnsi="Times New Roman" w:cs="Times New Roman"/>
+                <w:bCs/>
+              </w:rPr>
+            </w:pPr>
+            <w:r>
+              <w:rPr>
+                <w:rFonts w:ascii="Times New Roman" w:hAnsi="Times New Roman" w:cs="Times New Roman"/>
+                <w:color w:val="000000"/>
+              </w:rPr>
+              <w:t>-0.25</w:t>
+            </w:r>
+          </w:p>
+        </w:tc>
+        <w:tc>
+          <w:tcPr>
+            <w:tcW w:w="1480" w:type="dxa"/>
+            <w:noWrap/>
+            <w:hideMark/>
+          </w:tcPr>
+          <w:p>
+            <w:pPr>
+              <w:jc w:val="left"/>
+              <w:rPr>
+                <w:rFonts w:ascii="Times New Roman" w:hAnsi="Times New Roman" w:cs="Times New Roman"/>
+                <w:bCs/>
+              </w:rPr>
+            </w:pPr>
+            <w:r>
+              <w:rPr>
+                <w:rFonts w:ascii="Times New Roman" w:hAnsi="Times New Roman" w:cs="Times New Roman"/>
+                <w:color w:val="000000"/>
+              </w:rPr>
+              <w:t>0.10</w:t>
+            </w:r>
+          </w:p>
+        </w:tc>
+        <w:tc>
+          <w:tcPr>
+            <w:tcW w:w="1300" w:type="dxa"/>
+            <w:noWrap/>
+            <w:hideMark/>
+          </w:tcPr>
+          <w:p>
+            <w:pPr>
+              <w:jc w:val="left"/>
+              <w:rPr>
+                <w:rFonts w:ascii="Times New Roman" w:hAnsi="Times New Roman" w:cs="Times New Roman"/>
+                <w:bCs/>
+              </w:rPr>
+            </w:pPr>
+            <w:r>
+              <w:rPr>
+                <w:rFonts w:ascii="Times New Roman" w:hAnsi="Times New Roman" w:cs="Times New Roman"/>
+                <w:color w:val="000000"/>
+              </w:rPr>
+              <w:t>-2.54</w:t>
+            </w:r>
+          </w:p>
+        </w:tc>
+        <w:tc>
+          <w:tcPr>
+            <w:tcW w:w="1300" w:type="dxa"/>
+            <w:noWrap/>
+            <w:hideMark/>
+          </w:tcPr>
+          <w:p>
+            <w:pPr>
+              <w:jc w:val="left"/>
+              <w:rPr>
+                <w:rFonts w:ascii="Times New Roman" w:hAnsi="Times New Roman" w:cs="Times New Roman"/>
+                <w:bCs/>
+              </w:rPr>
+            </w:pPr>
+            <w:r>
+              <w:rPr>
+                <w:rFonts w:ascii="Times New Roman" w:hAnsi="Times New Roman" w:cs="Times New Roman"/>
+                <w:color w:val="000000"/>
+              </w:rPr>
+              <w:t>0.01</w:t>
+            </w:r>
+          </w:p>
+        </w:tc>
+      </w:tr>
+    </w:tbl>
+    <w:p>
+      <w:pPr>
+        <w:spacing w:line="480" w:lineRule="auto"/>
+        <w:rPr>
+          <w:rFonts w:ascii="Times New Roman" w:hAnsi="Times New Roman" w:cs="Times New Roman"/>
+          <w:bCs/>
+        </w:rPr>
+      </w:pPr>
     </w:p>
     <w:p>
       <w:pPr>
-        <w:pStyle w:val="Bibliography"/>
-        <w:spacing w:line="360" w:lineRule="auto"/>
-        <w:rPr>
-          <w:lang w:val="en-US"/>
-        </w:rPr>
-      </w:pPr>
-      <w:r>
-        <w:rPr>
-          <w:b/>
-        </w:rPr>
-        <w:fldChar w:fldCharType="begin"/>
-      </w:r>
-      <w:r>
-        <w:rPr>
-          <w:b/>
-        </w:rPr>
-        <w:instrText xml:space="preserve"> ADDIN ZOTERO_BIBL {"uncited":[],"omitted":[],"custom":[]} CSL_BIBLIOGRAPHY </w:instrText>
-      </w:r>
-      <w:r>
-        <w:rPr>
-          <w:b/>
-        </w:rPr>
-        <w:fldChar w:fldCharType="separate"/>
-      </w:r>
-      <w:proofErr w:type="spellStart"/>
-      <w:r>
-        <w:rPr>
-          <w:lang w:val="en-US"/>
-        </w:rPr>
-        <w:t>Båmstedt</w:t>
-      </w:r>
-      <w:proofErr w:type="spellEnd"/>
-      <w:r>
-        <w:rPr>
-          <w:lang w:val="en-US"/>
-        </w:rPr>
-        <w:t xml:space="preserve">, U., and M. B. </w:t>
-      </w:r>
-      <w:proofErr w:type="spellStart"/>
-      <w:r>
-        <w:rPr>
-          <w:lang w:val="en-US"/>
-        </w:rPr>
-        <w:t>Martinussen</w:t>
-      </w:r>
-      <w:proofErr w:type="spellEnd"/>
-      <w:r>
-        <w:rPr>
-          <w:lang w:val="en-US"/>
-        </w:rPr>
-        <w:t xml:space="preserve">. 2015. Ecology and behavior of </w:t>
-      </w:r>
-      <w:proofErr w:type="spellStart"/>
-      <w:r>
-        <w:rPr>
-          <w:lang w:val="en-US"/>
-        </w:rPr>
-        <w:t>Bolinopsis</w:t>
-      </w:r>
-      <w:proofErr w:type="spellEnd"/>
-      <w:r>
-        <w:rPr>
-          <w:lang w:val="en-US"/>
-        </w:rPr>
-        <w:t xml:space="preserve"> infundibulum (Ctenophora; Lobata) in the Northeast Atlantic. </w:t>
-      </w:r>
-      <w:proofErr w:type="spellStart"/>
-      <w:r>
-        <w:rPr>
-          <w:lang w:val="en-US"/>
-        </w:rPr>
-        <w:t>Hydrobiologia</w:t>
-      </w:r>
-      <w:proofErr w:type="spellEnd"/>
-      <w:r>
-        <w:rPr>
-          <w:lang w:val="en-US"/>
-        </w:rPr>
-        <w:t xml:space="preserve"> </w:t>
-      </w:r>
-      <w:r>
-        <w:rPr>
-          <w:b/>
-          <w:bCs/>
-          <w:lang w:val="en-US"/>
-        </w:rPr>
-        <w:t>759</w:t>
-      </w:r>
-      <w:r>
-        <w:rPr>
-          <w:lang w:val="en-US"/>
-        </w:rPr>
-        <w:t>: 3–14. doi:10.1007/s10750-015-2180-x</w:t>
-      </w:r>
-    </w:p>
-    <w:p>
-      <w:pPr>
-        <w:pStyle w:val="Bibliography"/>
-        <w:spacing w:line="360" w:lineRule="auto"/>
-        <w:rPr>
-          <w:lang w:val="en-US"/>
-        </w:rPr>
-      </w:pPr>
-      <w:r>
-        <w:rPr>
-          <w:lang w:val="en-US"/>
-        </w:rPr>
-        <w:t xml:space="preserve">Hines, A. H. 1982. Allometric constraints and variables of reproductive effort in brachyuran crabs. Mar. Biol. </w:t>
-      </w:r>
-      <w:r>
-        <w:rPr>
-          <w:b/>
-          <w:bCs/>
-          <w:lang w:val="en-US"/>
-        </w:rPr>
-        <w:t>69</w:t>
-      </w:r>
-      <w:r>
-        <w:rPr>
-          <w:lang w:val="en-US"/>
-        </w:rPr>
-        <w:t>: 309–320. doi:10.1007/BF00397496</w:t>
-      </w:r>
-    </w:p>
-    <w:p>
-      <w:pPr>
-        <w:pStyle w:val="Bibliography"/>
-        <w:spacing w:line="360" w:lineRule="auto"/>
-        <w:rPr>
-          <w:lang w:val="en-US"/>
-        </w:rPr>
-      </w:pPr>
-      <w:r>
-        <w:rPr>
-          <w:lang w:val="en-US"/>
-        </w:rPr>
-        <w:t xml:space="preserve">Lee, L. C., J. C. Watson, R. </w:t>
-      </w:r>
-      <w:proofErr w:type="spellStart"/>
-      <w:r>
-        <w:rPr>
-          <w:lang w:val="en-US"/>
-        </w:rPr>
-        <w:t>Trebilco</w:t>
-      </w:r>
-      <w:proofErr w:type="spellEnd"/>
-      <w:r>
-        <w:rPr>
-          <w:lang w:val="en-US"/>
-        </w:rPr>
-        <w:t xml:space="preserve">, and A. K. Salomon. 2016. Indirect effects and prey behavior mediate interactions between an endangered prey and recovering predator. Ecosphere </w:t>
-      </w:r>
-      <w:r>
-        <w:rPr>
-          <w:b/>
-          <w:bCs/>
-          <w:lang w:val="en-US"/>
-        </w:rPr>
-        <w:t>7</w:t>
-      </w:r>
-      <w:r>
-        <w:rPr>
-          <w:lang w:val="en-US"/>
-        </w:rPr>
-        <w:t>: e01604. doi:10.1002/ecs2.1604</w:t>
-      </w:r>
-    </w:p>
-    <w:p>
-      <w:pPr>
-        <w:pStyle w:val="Bibliography"/>
-        <w:spacing w:line="360" w:lineRule="auto"/>
-        <w:rPr>
-          <w:lang w:val="en-US"/>
-        </w:rPr>
-      </w:pPr>
-      <w:r>
-        <w:rPr>
-          <w:lang w:val="en-US"/>
-        </w:rPr>
-        <w:t xml:space="preserve">MacDonald, B. A., R. J. Thompson, and N. F. </w:t>
-      </w:r>
-      <w:proofErr w:type="spellStart"/>
-      <w:r>
-        <w:rPr>
-          <w:lang w:val="en-US"/>
-        </w:rPr>
-        <w:t>Bourne</w:t>
-      </w:r>
-      <w:proofErr w:type="spellEnd"/>
-      <w:r>
-        <w:rPr>
-          <w:lang w:val="en-US"/>
-        </w:rPr>
-        <w:t xml:space="preserve">. 1991. Growth and Reproductive Energetics of three Scallop Species from British Columbia </w:t>
-      </w:r>
-      <w:proofErr w:type="gramStart"/>
-      <w:r>
-        <w:rPr>
-          <w:lang w:val="en-US"/>
-        </w:rPr>
-        <w:t xml:space="preserve">( </w:t>
-      </w:r>
-      <w:r>
-        <w:rPr>
-          <w:i/>
-          <w:iCs/>
-          <w:lang w:val="en-US"/>
-        </w:rPr>
-        <w:t>Chlamys</w:t>
-      </w:r>
-      <w:proofErr w:type="gramEnd"/>
-      <w:r>
-        <w:rPr>
-          <w:i/>
-          <w:iCs/>
-          <w:lang w:val="en-US"/>
-        </w:rPr>
-        <w:t xml:space="preserve"> </w:t>
-      </w:r>
-      <w:proofErr w:type="spellStart"/>
-      <w:r>
-        <w:rPr>
-          <w:i/>
-          <w:iCs/>
-          <w:lang w:val="en-US"/>
-        </w:rPr>
-        <w:t>hastata</w:t>
-      </w:r>
-      <w:proofErr w:type="spellEnd"/>
-      <w:r>
-        <w:rPr>
-          <w:lang w:val="en-US"/>
-        </w:rPr>
-        <w:t xml:space="preserve"> , </w:t>
-      </w:r>
-      <w:r>
-        <w:rPr>
-          <w:i/>
-          <w:iCs/>
-          <w:lang w:val="en-US"/>
-        </w:rPr>
-        <w:t xml:space="preserve">Chlamys </w:t>
-      </w:r>
-      <w:proofErr w:type="spellStart"/>
-      <w:r>
-        <w:rPr>
-          <w:i/>
-          <w:iCs/>
-          <w:lang w:val="en-US"/>
-        </w:rPr>
-        <w:t>rubida</w:t>
-      </w:r>
-      <w:proofErr w:type="spellEnd"/>
-      <w:r>
-        <w:rPr>
-          <w:lang w:val="en-US"/>
-        </w:rPr>
-        <w:t xml:space="preserve"> , and </w:t>
-      </w:r>
-      <w:proofErr w:type="spellStart"/>
-      <w:r>
-        <w:rPr>
-          <w:i/>
-          <w:iCs/>
-          <w:lang w:val="en-US"/>
-        </w:rPr>
-        <w:t>Crassadoma</w:t>
-      </w:r>
-      <w:proofErr w:type="spellEnd"/>
-      <w:r>
-        <w:rPr>
-          <w:i/>
-          <w:iCs/>
-          <w:lang w:val="en-US"/>
-        </w:rPr>
-        <w:t xml:space="preserve"> gigantea</w:t>
-      </w:r>
-      <w:r>
-        <w:rPr>
-          <w:lang w:val="en-US"/>
-        </w:rPr>
-        <w:t xml:space="preserve"> ). Can. J. Fish. </w:t>
-      </w:r>
-      <w:proofErr w:type="spellStart"/>
-      <w:r>
-        <w:rPr>
-          <w:lang w:val="en-US"/>
-        </w:rPr>
-        <w:t>Aquat</w:t>
-      </w:r>
-      <w:proofErr w:type="spellEnd"/>
-      <w:r>
-        <w:rPr>
-          <w:lang w:val="en-US"/>
-        </w:rPr>
-        <w:t xml:space="preserve">. Sci. </w:t>
-      </w:r>
-      <w:r>
-        <w:rPr>
-          <w:b/>
-          <w:bCs/>
-          <w:lang w:val="en-US"/>
-        </w:rPr>
-        <w:t>48</w:t>
-      </w:r>
-      <w:r>
-        <w:rPr>
-          <w:lang w:val="en-US"/>
-        </w:rPr>
-        <w:t>: 215–221. doi:10.1139/f91-029</w:t>
-      </w:r>
-    </w:p>
-    <w:p>
-      <w:pPr>
-        <w:pStyle w:val="Bibliography"/>
-        <w:spacing w:line="360" w:lineRule="auto"/>
-        <w:rPr>
-          <w:lang w:val="en-US"/>
-        </w:rPr>
-      </w:pPr>
-      <w:r>
-        <w:rPr>
-          <w:lang w:val="en-US"/>
-        </w:rPr>
-        <w:t xml:space="preserve">McKinney, R. A., S. M. Glatt, and S. R. Williams. 2004. Allometric length-weight relationships for benthic prey of aquatic wildlife in coastal marine habitats. Wildlife Biology </w:t>
-      </w:r>
-      <w:r>
-        <w:rPr>
-          <w:b/>
-          <w:bCs/>
-          <w:lang w:val="en-US"/>
-        </w:rPr>
-        <w:t>10</w:t>
-      </w:r>
-      <w:r>
-        <w:rPr>
-          <w:lang w:val="en-US"/>
-        </w:rPr>
-        <w:t>: 241–249. doi:10.2981/wlb.2004.029</w:t>
-      </w:r>
-    </w:p>
-    <w:p>
-      <w:pPr>
-        <w:pStyle w:val="Bibliography"/>
-        <w:spacing w:line="360" w:lineRule="auto"/>
-        <w:rPr>
-          <w:lang w:val="en-US"/>
-        </w:rPr>
-      </w:pPr>
-      <w:proofErr w:type="spellStart"/>
-      <w:r>
-        <w:rPr>
-          <w:lang w:val="en-US"/>
-        </w:rPr>
-        <w:t>Menge</w:t>
-      </w:r>
-      <w:proofErr w:type="spellEnd"/>
-      <w:r>
-        <w:rPr>
-          <w:lang w:val="en-US"/>
-        </w:rPr>
-        <w:t xml:space="preserve">, B. A. 1975. Brood or broadcast? The adaptive significance of different reproductive strategies in the two intertidal sea stars </w:t>
-      </w:r>
-      <w:proofErr w:type="spellStart"/>
-      <w:r>
-        <w:rPr>
-          <w:lang w:val="en-US"/>
-        </w:rPr>
-        <w:t>Leptasterias</w:t>
-      </w:r>
-      <w:proofErr w:type="spellEnd"/>
-      <w:r>
-        <w:rPr>
-          <w:lang w:val="en-US"/>
-        </w:rPr>
-        <w:t xml:space="preserve"> </w:t>
-      </w:r>
-      <w:proofErr w:type="spellStart"/>
-      <w:r>
-        <w:rPr>
-          <w:lang w:val="en-US"/>
-        </w:rPr>
-        <w:t>hexactis</w:t>
-      </w:r>
-      <w:proofErr w:type="spellEnd"/>
-      <w:r>
-        <w:rPr>
-          <w:lang w:val="en-US"/>
-        </w:rPr>
-        <w:t xml:space="preserve"> and Pisaster </w:t>
-      </w:r>
-      <w:proofErr w:type="spellStart"/>
-      <w:r>
-        <w:rPr>
-          <w:lang w:val="en-US"/>
-        </w:rPr>
-        <w:t>ochraceus</w:t>
-      </w:r>
-      <w:proofErr w:type="spellEnd"/>
-      <w:r>
-        <w:rPr>
-          <w:lang w:val="en-US"/>
-        </w:rPr>
-        <w:t xml:space="preserve">. Mar. Biol. </w:t>
-      </w:r>
-      <w:r>
-        <w:rPr>
-          <w:b/>
-          <w:bCs/>
-          <w:lang w:val="en-US"/>
-        </w:rPr>
-        <w:t>31</w:t>
-      </w:r>
-      <w:r>
-        <w:rPr>
-          <w:lang w:val="en-US"/>
-        </w:rPr>
-        <w:t>: 87–100. doi:10.1007/BF00390651</w:t>
-      </w:r>
-    </w:p>
-    <w:p>
-      <w:pPr>
-        <w:pStyle w:val="Bibliography"/>
-        <w:spacing w:line="360" w:lineRule="auto"/>
-        <w:rPr>
-          <w:lang w:val="en-US"/>
-        </w:rPr>
-      </w:pPr>
-      <w:r>
-        <w:rPr>
-          <w:lang w:val="en-US"/>
-        </w:rPr>
-        <w:t xml:space="preserve">Montgomery, E. M. 2014. Predicting crawling speed relative to mass in sea stars. Journal of Experimental Marine Biology and Ecology </w:t>
-      </w:r>
-      <w:r>
-        <w:rPr>
-          <w:b/>
-          <w:bCs/>
-          <w:lang w:val="en-US"/>
-        </w:rPr>
-        <w:t>458</w:t>
-      </w:r>
-      <w:r>
-        <w:rPr>
-          <w:lang w:val="en-US"/>
-        </w:rPr>
-        <w:t xml:space="preserve">: 27–33. </w:t>
-      </w:r>
-      <w:proofErr w:type="gramStart"/>
-      <w:r>
-        <w:rPr>
-          <w:lang w:val="en-US"/>
-        </w:rPr>
-        <w:t>doi:10.1016/j.jembe</w:t>
-      </w:r>
-      <w:proofErr w:type="gramEnd"/>
-      <w:r>
-        <w:rPr>
-          <w:lang w:val="en-US"/>
-        </w:rPr>
-        <w:t>.2014.05.009</w:t>
-      </w:r>
-    </w:p>
-    <w:p>
-      <w:pPr>
-        <w:pStyle w:val="Bibliography"/>
-        <w:spacing w:line="360" w:lineRule="auto"/>
-        <w:rPr>
-          <w:lang w:val="en-US"/>
-        </w:rPr>
-      </w:pPr>
-      <w:proofErr w:type="spellStart"/>
-      <w:r>
-        <w:rPr>
-          <w:lang w:val="en-US"/>
-        </w:rPr>
-        <w:lastRenderedPageBreak/>
-        <w:t>O’Clair</w:t>
-      </w:r>
-      <w:proofErr w:type="spellEnd"/>
-      <w:r>
-        <w:rPr>
-          <w:lang w:val="en-US"/>
-        </w:rPr>
-        <w:t xml:space="preserve">, C. E., and S. D. Rice. 1985. Depression of feeding and growth rates of the </w:t>
-      </w:r>
-      <w:proofErr w:type="spellStart"/>
-      <w:r>
-        <w:rPr>
-          <w:lang w:val="en-US"/>
-        </w:rPr>
-        <w:t>seastar</w:t>
-      </w:r>
-      <w:proofErr w:type="spellEnd"/>
-      <w:r>
-        <w:rPr>
-          <w:lang w:val="en-US"/>
-        </w:rPr>
-        <w:t xml:space="preserve"> </w:t>
-      </w:r>
-      <w:proofErr w:type="spellStart"/>
-      <w:r>
-        <w:rPr>
-          <w:lang w:val="en-US"/>
-        </w:rPr>
-        <w:t>Evasterias</w:t>
-      </w:r>
-      <w:proofErr w:type="spellEnd"/>
-      <w:r>
-        <w:rPr>
-          <w:lang w:val="en-US"/>
-        </w:rPr>
-        <w:t xml:space="preserve"> </w:t>
-      </w:r>
-      <w:proofErr w:type="spellStart"/>
-      <w:r>
-        <w:rPr>
-          <w:lang w:val="en-US"/>
-        </w:rPr>
-        <w:t>troschelii</w:t>
-      </w:r>
-      <w:proofErr w:type="spellEnd"/>
-      <w:r>
-        <w:rPr>
-          <w:lang w:val="en-US"/>
-        </w:rPr>
-        <w:t xml:space="preserve"> during long-term exposure to the water-soluble fraction of crude oil. Mar. Biol. </w:t>
-      </w:r>
-      <w:r>
-        <w:rPr>
-          <w:b/>
-          <w:bCs/>
-          <w:lang w:val="en-US"/>
-        </w:rPr>
-        <w:t>84</w:t>
-      </w:r>
-      <w:r>
-        <w:rPr>
-          <w:lang w:val="en-US"/>
-        </w:rPr>
-        <w:t>: 331–340. doi:10.1007/BF00392503</w:t>
-      </w:r>
-    </w:p>
-    <w:p>
-      <w:pPr>
-        <w:pStyle w:val="Bibliography"/>
-        <w:spacing w:line="360" w:lineRule="auto"/>
-        <w:rPr>
-          <w:lang w:val="en-US"/>
-        </w:rPr>
-      </w:pPr>
-      <w:r>
-        <w:rPr>
-          <w:lang w:val="en-US"/>
-        </w:rPr>
-        <w:t xml:space="preserve">Osborn, S. A. 1995. Fecundity and embryonic development of Octopus </w:t>
-      </w:r>
-      <w:proofErr w:type="spellStart"/>
-      <w:r>
-        <w:rPr>
-          <w:lang w:val="en-US"/>
-        </w:rPr>
-        <w:t>rubescens</w:t>
-      </w:r>
-      <w:proofErr w:type="spellEnd"/>
-      <w:r>
-        <w:rPr>
-          <w:lang w:val="en-US"/>
-        </w:rPr>
-        <w:t xml:space="preserve"> Berry from Monterey Bay, California. Master of Science. San Jose State University.</w:t>
-      </w:r>
-    </w:p>
-    <w:p>
-      <w:pPr>
-        <w:pStyle w:val="Bibliography"/>
-        <w:spacing w:line="360" w:lineRule="auto"/>
-        <w:rPr>
-          <w:lang w:val="en-US"/>
-        </w:rPr>
-      </w:pPr>
-      <w:r>
-        <w:rPr>
-          <w:lang w:val="en-US"/>
-        </w:rPr>
-        <w:t>Palmer, A. R. 1982. GROWTH IN MARINE GASTROPODS: A NON-DESTRUCTIVE TECHNIQUE FOR INDEPENDENTLY MEASURING SHELL AND BODY WEIGHT.</w:t>
-      </w:r>
-    </w:p>
-    <w:p>
-      <w:pPr>
-        <w:pStyle w:val="Bibliography"/>
-        <w:spacing w:line="360" w:lineRule="auto"/>
-        <w:rPr>
-          <w:lang w:val="en-US"/>
-        </w:rPr>
-      </w:pPr>
-      <w:r>
-        <w:rPr>
-          <w:lang w:val="en-US"/>
-        </w:rPr>
-        <w:t xml:space="preserve">Peters, J. R., D. C. Reed, and D. E. </w:t>
-      </w:r>
-      <w:proofErr w:type="spellStart"/>
-      <w:r>
-        <w:rPr>
-          <w:lang w:val="en-US"/>
-        </w:rPr>
-        <w:t>Burkepile</w:t>
-      </w:r>
-      <w:proofErr w:type="spellEnd"/>
-      <w:r>
-        <w:rPr>
-          <w:lang w:val="en-US"/>
-        </w:rPr>
-        <w:t xml:space="preserve">. 2019. Climate and fishing drive regime shifts in consumer-mediated nutrient cycling in kelp forests. Glob Change Biol </w:t>
-      </w:r>
-      <w:r>
-        <w:rPr>
-          <w:b/>
-          <w:bCs/>
-          <w:lang w:val="en-US"/>
-        </w:rPr>
-        <w:t>25</w:t>
-      </w:r>
-      <w:r>
-        <w:rPr>
-          <w:lang w:val="en-US"/>
-        </w:rPr>
-        <w:t>: 3179–3192. doi:10.1111/gcb.14706</w:t>
-      </w:r>
-    </w:p>
-    <w:p>
-      <w:pPr>
-        <w:pStyle w:val="Bibliography"/>
-        <w:spacing w:line="360" w:lineRule="auto"/>
-        <w:rPr>
-          <w:lang w:val="en-US"/>
-        </w:rPr>
-      </w:pPr>
-      <w:r>
-        <w:rPr>
-          <w:lang w:val="en-US"/>
-        </w:rPr>
-        <w:t xml:space="preserve">Sanford, E. 2002. The feeding, growth, and energetics of two rocky intertidal predators (Pisaster </w:t>
-      </w:r>
-      <w:proofErr w:type="spellStart"/>
-      <w:r>
-        <w:rPr>
-          <w:lang w:val="en-US"/>
-        </w:rPr>
-        <w:t>ochraceus</w:t>
-      </w:r>
-      <w:proofErr w:type="spellEnd"/>
-      <w:r>
-        <w:rPr>
-          <w:lang w:val="en-US"/>
-        </w:rPr>
-        <w:t xml:space="preserve"> and </w:t>
-      </w:r>
-      <w:proofErr w:type="spellStart"/>
-      <w:r>
-        <w:rPr>
-          <w:lang w:val="en-US"/>
-        </w:rPr>
-        <w:t>Nucella</w:t>
-      </w:r>
-      <w:proofErr w:type="spellEnd"/>
-      <w:r>
-        <w:rPr>
-          <w:lang w:val="en-US"/>
-        </w:rPr>
-        <w:t xml:space="preserve"> </w:t>
-      </w:r>
-      <w:proofErr w:type="spellStart"/>
-      <w:r>
-        <w:rPr>
-          <w:lang w:val="en-US"/>
-        </w:rPr>
-        <w:t>canaliculata</w:t>
-      </w:r>
-      <w:proofErr w:type="spellEnd"/>
-      <w:r>
-        <w:rPr>
-          <w:lang w:val="en-US"/>
-        </w:rPr>
-        <w:t xml:space="preserve">) under water temperatures simulating episodic upwelling. J. Exp. Mar. Biol. Ecol. </w:t>
-      </w:r>
-      <w:r>
-        <w:rPr>
-          <w:b/>
-          <w:bCs/>
-          <w:lang w:val="en-US"/>
-        </w:rPr>
-        <w:t>273</w:t>
-      </w:r>
-      <w:r>
-        <w:rPr>
-          <w:lang w:val="en-US"/>
-        </w:rPr>
-        <w:t>: 199–218. doi:10.1016/S0022-0981(02)00164-8</w:t>
-      </w:r>
-    </w:p>
-    <w:p>
-      <w:pPr>
-        <w:pStyle w:val="Bibliography"/>
-        <w:spacing w:line="360" w:lineRule="auto"/>
-        <w:rPr>
-          <w:lang w:val="en-US"/>
-        </w:rPr>
-      </w:pPr>
-      <w:r>
-        <w:rPr>
-          <w:lang w:val="en-US"/>
-        </w:rPr>
-        <w:t xml:space="preserve">Schuster, J. M., and A. E. Bates. 2023. The role of kelp availability and quality on the energetic state and thermal tolerance of sea urchin and gastropod grazers. Journal of Experimental Marine Biology and Ecology </w:t>
-      </w:r>
-      <w:r>
-        <w:rPr>
-          <w:b/>
-          <w:bCs/>
-          <w:lang w:val="en-US"/>
-        </w:rPr>
-        <w:t>569</w:t>
-      </w:r>
-      <w:r>
-        <w:rPr>
-          <w:lang w:val="en-US"/>
-        </w:rPr>
-        <w:t xml:space="preserve">: 151947. </w:t>
-      </w:r>
-      <w:proofErr w:type="gramStart"/>
-      <w:r>
-        <w:rPr>
-          <w:lang w:val="en-US"/>
-        </w:rPr>
-        <w:t>doi:10.1016/j.jembe</w:t>
-      </w:r>
-      <w:proofErr w:type="gramEnd"/>
-      <w:r>
-        <w:rPr>
-          <w:lang w:val="en-US"/>
-        </w:rPr>
-        <w:t>.2023.151947</w:t>
-      </w:r>
-    </w:p>
-    <w:p>
-      <w:pPr>
-        <w:pStyle w:val="Bibliography"/>
-        <w:spacing w:line="360" w:lineRule="auto"/>
-        <w:rPr>
-          <w:lang w:val="en-US"/>
-        </w:rPr>
-      </w:pPr>
-      <w:r>
-        <w:rPr>
-          <w:lang w:val="en-US"/>
-        </w:rPr>
-        <w:t xml:space="preserve">Stewart, N. L., B. </w:t>
-      </w:r>
-      <w:proofErr w:type="spellStart"/>
-      <w:r>
-        <w:rPr>
-          <w:lang w:val="en-US"/>
-        </w:rPr>
-        <w:t>Konar</w:t>
-      </w:r>
-      <w:proofErr w:type="spellEnd"/>
-      <w:r>
-        <w:rPr>
-          <w:lang w:val="en-US"/>
-        </w:rPr>
-        <w:t xml:space="preserve">, and M. T. Tinker. 2015. Testing the nutritional-limitation, predator-avoidance, and storm-avoidance hypotheses for restricted sea otter habitat use in the Aleutian Islands, Alaska. </w:t>
-      </w:r>
-      <w:proofErr w:type="spellStart"/>
-      <w:r>
-        <w:rPr>
-          <w:lang w:val="en-US"/>
-        </w:rPr>
-        <w:t>Oecologia</w:t>
-      </w:r>
-      <w:proofErr w:type="spellEnd"/>
-      <w:r>
-        <w:rPr>
-          <w:lang w:val="en-US"/>
-        </w:rPr>
-        <w:t xml:space="preserve"> </w:t>
-      </w:r>
-      <w:r>
-        <w:rPr>
-          <w:b/>
-          <w:bCs/>
-          <w:lang w:val="en-US"/>
-        </w:rPr>
-        <w:t>177</w:t>
-      </w:r>
-      <w:r>
-        <w:rPr>
-          <w:lang w:val="en-US"/>
-        </w:rPr>
-        <w:t>: 645–655. doi:10.1007/s00442-014-3149-6</w:t>
-      </w:r>
-    </w:p>
-    <w:p>
-      <w:pPr>
-        <w:pStyle w:val="Bibliography"/>
-        <w:spacing w:line="360" w:lineRule="auto"/>
-        <w:rPr>
-          <w:lang w:val="en-US"/>
-        </w:rPr>
-      </w:pPr>
-      <w:r>
-        <w:rPr>
-          <w:lang w:val="en-US"/>
-        </w:rPr>
-        <w:t xml:space="preserve">Stillman, J. H., and G. N. </w:t>
-      </w:r>
-      <w:proofErr w:type="spellStart"/>
-      <w:r>
-        <w:rPr>
-          <w:lang w:val="en-US"/>
-        </w:rPr>
-        <w:t>Somero</w:t>
-      </w:r>
-      <w:proofErr w:type="spellEnd"/>
-      <w:r>
-        <w:rPr>
-          <w:lang w:val="en-US"/>
-        </w:rPr>
-        <w:t xml:space="preserve">. 1996. Adaptation to Temperature Stress and Aerial Exposure in Congeneric Species of Intertidal Porcelain Crabs (Genus </w:t>
-      </w:r>
-      <w:proofErr w:type="spellStart"/>
-      <w:r>
-        <w:rPr>
-          <w:lang w:val="en-US"/>
-        </w:rPr>
-        <w:t>Petrolisthes</w:t>
-      </w:r>
-      <w:proofErr w:type="spellEnd"/>
-      <w:r>
-        <w:rPr>
-          <w:lang w:val="en-US"/>
-        </w:rPr>
-        <w:t xml:space="preserve">): Correlation of Physiology, Biochemistry and Morphology </w:t>
-      </w:r>
-      <w:proofErr w:type="gramStart"/>
-      <w:r>
-        <w:rPr>
-          <w:lang w:val="en-US"/>
-        </w:rPr>
-        <w:t>With</w:t>
-      </w:r>
-      <w:proofErr w:type="gramEnd"/>
-      <w:r>
-        <w:rPr>
-          <w:lang w:val="en-US"/>
-        </w:rPr>
-        <w:t xml:space="preserve"> Vertical Distribution. Journal of Experimental Biology </w:t>
-      </w:r>
-      <w:r>
-        <w:rPr>
-          <w:b/>
-          <w:bCs/>
-          <w:lang w:val="en-US"/>
-        </w:rPr>
-        <w:t>199</w:t>
-      </w:r>
-      <w:r>
-        <w:rPr>
-          <w:lang w:val="en-US"/>
-        </w:rPr>
-        <w:t>: 1845–1855. doi:10.1242/jeb.199.8.1845</w:t>
-      </w:r>
-    </w:p>
-    <w:p>
-      <w:pPr>
-        <w:pStyle w:val="Bibliography"/>
-        <w:spacing w:line="360" w:lineRule="auto"/>
-        <w:rPr>
-          <w:lang w:val="en-US"/>
-        </w:rPr>
-      </w:pPr>
-      <w:r>
-        <w:rPr>
-          <w:lang w:val="en-US"/>
-        </w:rPr>
-        <w:t xml:space="preserve">Zhang, Z., A. Campbell, and J. Lessard. 2007. MODELING NORTHERN ABALONE, HALIOTIS KAMTSCHATKANA, POPULATION STOCK AND RECRUITMENT IN BRITISH COLUMBIA. </w:t>
-      </w:r>
-      <w:proofErr w:type="spellStart"/>
-      <w:r>
-        <w:rPr>
-          <w:lang w:val="en-US"/>
-        </w:rPr>
-        <w:t>shre</w:t>
-      </w:r>
-      <w:proofErr w:type="spellEnd"/>
-      <w:r>
-        <w:rPr>
-          <w:lang w:val="en-US"/>
-        </w:rPr>
-        <w:t xml:space="preserve"> </w:t>
-      </w:r>
-      <w:r>
-        <w:rPr>
-          <w:b/>
-          <w:bCs/>
-          <w:lang w:val="en-US"/>
-        </w:rPr>
-        <w:t>26</w:t>
-      </w:r>
-      <w:r>
-        <w:rPr>
-          <w:lang w:val="en-US"/>
-        </w:rPr>
-        <w:t>: 1099–1107. doi:10.2983/0730-8000(2007)26[</w:t>
-      </w:r>
-      <w:proofErr w:type="gramStart"/>
-      <w:r>
-        <w:rPr>
-          <w:lang w:val="en-US"/>
-        </w:rPr>
-        <w:t>1099:MNAHKP</w:t>
-      </w:r>
-      <w:proofErr w:type="gramEnd"/>
-      <w:r>
-        <w:rPr>
-          <w:lang w:val="en-US"/>
-        </w:rPr>
-        <w:t>]2.0.CO;2</w:t>
-      </w:r>
-    </w:p>
-    <w:p>
-      <w:pPr>
-        <w:spacing w:line="360" w:lineRule="auto"/>
         <w:rPr>
           <w:rFonts w:ascii="Times New Roman" w:hAnsi="Times New Roman" w:cs="Times New Roman"/>
           <w:b/>
         </w:rPr>
       </w:pPr>
-      <w:r>
-        <w:rPr>
-          <w:rFonts w:ascii="Times New Roman" w:hAnsi="Times New Roman" w:cs="Times New Roman"/>
-          <w:b/>
-        </w:rPr>
-        <w:fldChar w:fldCharType="end"/>
-      </w:r>
       <w:r>
         <w:rPr>
           <w:rFonts w:ascii="Times New Roman" w:hAnsi="Times New Roman" w:cs="Times New Roman"/>
@@ -23437,6 +24421,3071 @@
         <w:spacing w:line="480" w:lineRule="auto"/>
         <w:rPr>
           <w:rFonts w:ascii="Times New Roman" w:hAnsi="Times New Roman" w:cs="Times New Roman"/>
+        </w:rPr>
+      </w:pPr>
+      <w:r>
+        <w:rPr>
+          <w:rFonts w:ascii="Times New Roman" w:hAnsi="Times New Roman" w:cs="Times New Roman"/>
+          <w:b/>
+        </w:rPr>
+        <w:lastRenderedPageBreak/>
+        <w:t>Table S1.</w:t>
+      </w:r>
+      <w:r>
+        <w:rPr>
+          <w:rFonts w:ascii="Times New Roman" w:hAnsi="Times New Roman" w:cs="Times New Roman"/>
+          <w:b/>
+        </w:rPr>
+        <w:t>0</w:t>
+      </w:r>
+      <w:r>
+        <w:rPr>
+          <w:rFonts w:ascii="Times New Roman" w:hAnsi="Times New Roman" w:cs="Times New Roman"/>
+          <w:b/>
+        </w:rPr>
+        <w:t>9</w:t>
+      </w:r>
+      <w:r>
+        <w:rPr>
+          <w:rFonts w:ascii="Times New Roman" w:hAnsi="Times New Roman" w:cs="Times New Roman"/>
+          <w:bCs/>
+        </w:rPr>
+        <w:t xml:space="preserve">. </w:t>
+      </w:r>
+      <w:r>
+        <w:rPr>
+          <w:rFonts w:ascii="Times New Roman" w:hAnsi="Times New Roman" w:cs="Times New Roman"/>
+          <w:bCs/>
+        </w:rPr>
+        <w:t xml:space="preserve">Summary of the linear mixed effect model describing </w:t>
+      </w:r>
+      <w:r>
+        <w:rPr>
+          <w:rFonts w:ascii="Times New Roman" w:hAnsi="Times New Roman" w:cs="Times New Roman"/>
+          <w:bCs/>
+        </w:rPr>
+        <w:t xml:space="preserve">small scale </w:t>
+      </w:r>
+      <w:r>
+        <w:rPr>
+          <w:rFonts w:ascii="Times New Roman" w:hAnsi="Times New Roman" w:cs="Times New Roman"/>
+          <w:bCs/>
+        </w:rPr>
+        <w:t xml:space="preserve">drivers of ammonium concentration inside – outside kelp forests. </w:t>
+      </w:r>
+      <w:r>
+        <w:rPr>
+          <w:rFonts w:ascii="Times New Roman" w:hAnsi="Times New Roman" w:cs="Times New Roman"/>
+          <w:bCs/>
+        </w:rPr>
+        <w:t>Continuous predictors were centred and scaled</w:t>
+      </w:r>
+      <w:r>
+        <w:rPr>
+          <w:rFonts w:ascii="Times New Roman" w:hAnsi="Times New Roman" w:cs="Times New Roman"/>
+          <w:bCs/>
+        </w:rPr>
+        <w:t xml:space="preserve">. Kelp species is a categorical predictor with three levels: </w:t>
+      </w:r>
+      <w:r>
+        <w:rPr>
+          <w:rFonts w:ascii="Times New Roman" w:hAnsi="Times New Roman" w:cs="Times New Roman"/>
+        </w:rPr>
+        <w:t>m</w:t>
+      </w:r>
+      <w:r>
+        <w:rPr>
+          <w:rFonts w:ascii="Times New Roman" w:hAnsi="Times New Roman" w:cs="Times New Roman"/>
+        </w:rPr>
+        <w:t xml:space="preserve">acro = </w:t>
+      </w:r>
+      <w:r>
+        <w:rPr>
+          <w:rFonts w:ascii="Times New Roman" w:hAnsi="Times New Roman" w:cs="Times New Roman"/>
+          <w:i/>
+          <w:iCs/>
+        </w:rPr>
+        <w:t xml:space="preserve">Macrocystis </w:t>
+      </w:r>
+      <w:proofErr w:type="spellStart"/>
+      <w:r>
+        <w:rPr>
+          <w:rFonts w:ascii="Times New Roman" w:hAnsi="Times New Roman" w:cs="Times New Roman"/>
+          <w:i/>
+          <w:iCs/>
+        </w:rPr>
+        <w:t>pyrifera</w:t>
+      </w:r>
+      <w:proofErr w:type="spellEnd"/>
+      <w:r>
+        <w:rPr>
+          <w:rFonts w:ascii="Times New Roman" w:hAnsi="Times New Roman" w:cs="Times New Roman"/>
+          <w:i/>
+          <w:iCs/>
+        </w:rPr>
+        <w:t xml:space="preserve"> </w:t>
+      </w:r>
+      <w:r>
+        <w:rPr>
+          <w:rFonts w:ascii="Times New Roman" w:hAnsi="Times New Roman" w:cs="Times New Roman"/>
+        </w:rPr>
+        <w:t>(intercept level)</w:t>
+      </w:r>
+      <w:r>
+        <w:rPr>
+          <w:rFonts w:ascii="Times New Roman" w:hAnsi="Times New Roman" w:cs="Times New Roman"/>
+        </w:rPr>
+        <w:t xml:space="preserve">, </w:t>
+      </w:r>
+      <w:proofErr w:type="spellStart"/>
+      <w:r>
+        <w:rPr>
+          <w:rFonts w:ascii="Times New Roman" w:hAnsi="Times New Roman" w:cs="Times New Roman"/>
+        </w:rPr>
+        <w:t>n</w:t>
+      </w:r>
+      <w:r>
+        <w:rPr>
+          <w:rFonts w:ascii="Times New Roman" w:hAnsi="Times New Roman" w:cs="Times New Roman"/>
+        </w:rPr>
+        <w:t>ereo</w:t>
+      </w:r>
+      <w:proofErr w:type="spellEnd"/>
+      <w:r>
+        <w:rPr>
+          <w:rFonts w:ascii="Times New Roman" w:hAnsi="Times New Roman" w:cs="Times New Roman"/>
+        </w:rPr>
+        <w:t xml:space="preserve"> = </w:t>
+      </w:r>
+      <w:proofErr w:type="spellStart"/>
+      <w:r>
+        <w:rPr>
+          <w:rFonts w:ascii="Times New Roman" w:hAnsi="Times New Roman" w:cs="Times New Roman"/>
+          <w:i/>
+          <w:iCs/>
+        </w:rPr>
+        <w:t>Nereocystis</w:t>
+      </w:r>
+      <w:proofErr w:type="spellEnd"/>
+      <w:r>
+        <w:rPr>
+          <w:rFonts w:ascii="Times New Roman" w:hAnsi="Times New Roman" w:cs="Times New Roman"/>
+          <w:i/>
+          <w:iCs/>
+        </w:rPr>
+        <w:t xml:space="preserve"> </w:t>
+      </w:r>
+      <w:proofErr w:type="spellStart"/>
+      <w:r>
+        <w:rPr>
+          <w:rFonts w:ascii="Times New Roman" w:hAnsi="Times New Roman" w:cs="Times New Roman"/>
+          <w:i/>
+          <w:iCs/>
+        </w:rPr>
+        <w:t>luetkeana</w:t>
+      </w:r>
+      <w:proofErr w:type="spellEnd"/>
+      <w:r>
+        <w:rPr>
+          <w:rFonts w:ascii="Times New Roman" w:hAnsi="Times New Roman" w:cs="Times New Roman"/>
+        </w:rPr>
+        <w:t xml:space="preserve">, </w:t>
+      </w:r>
+      <w:r>
+        <w:rPr>
+          <w:rFonts w:ascii="Times New Roman" w:hAnsi="Times New Roman" w:cs="Times New Roman"/>
+        </w:rPr>
+        <w:t>n</w:t>
+      </w:r>
+      <w:r>
+        <w:rPr>
+          <w:rFonts w:ascii="Times New Roman" w:hAnsi="Times New Roman" w:cs="Times New Roman"/>
+        </w:rPr>
+        <w:t>one = no kelp control.</w:t>
+      </w:r>
+    </w:p>
+    <w:tbl>
+      <w:tblPr>
+        <w:tblStyle w:val="Nikola"/>
+        <w:tblW w:w="0" w:type="auto"/>
+        <w:tblLook w:val="04A0" w:firstRow="1" w:lastRow="0" w:firstColumn="1" w:lastColumn="0" w:noHBand="0" w:noVBand="1"/>
+      </w:tblPr>
+      <w:tblGrid>
+        <w:gridCol w:w="1985"/>
+        <w:gridCol w:w="1559"/>
+        <w:gridCol w:w="1701"/>
+        <w:gridCol w:w="1475"/>
+        <w:gridCol w:w="1640"/>
+      </w:tblGrid>
+      <w:tr>
+        <w:trPr>
+          <w:cnfStyle w:val="100000000000" w:firstRow="1" w:lastRow="0" w:firstColumn="0" w:lastColumn="0" w:oddVBand="0" w:evenVBand="0" w:oddHBand="0" w:evenHBand="0" w:firstRowFirstColumn="0" w:firstRowLastColumn="0" w:lastRowFirstColumn="0" w:lastRowLastColumn="0"/>
+          <w:trHeight w:val="320"/>
+        </w:trPr>
+        <w:tc>
+          <w:tcPr>
+            <w:tcW w:w="1985" w:type="dxa"/>
+            <w:noWrap/>
+            <w:hideMark/>
+          </w:tcPr>
+          <w:p>
+            <w:pPr>
+              <w:rPr>
+                <w:rFonts w:ascii="Times New Roman" w:hAnsi="Times New Roman" w:cs="Times New Roman"/>
+                <w:bCs/>
+              </w:rPr>
+            </w:pPr>
+          </w:p>
+        </w:tc>
+        <w:tc>
+          <w:tcPr>
+            <w:tcW w:w="1559" w:type="dxa"/>
+            <w:noWrap/>
+            <w:hideMark/>
+          </w:tcPr>
+          <w:p>
+            <w:pPr>
+              <w:jc w:val="left"/>
+              <w:rPr>
+                <w:rFonts w:ascii="Times New Roman" w:hAnsi="Times New Roman" w:cs="Times New Roman"/>
+                <w:b/>
+              </w:rPr>
+            </w:pPr>
+            <w:r>
+              <w:rPr>
+                <w:rFonts w:ascii="Times New Roman" w:hAnsi="Times New Roman" w:cs="Times New Roman"/>
+                <w:b/>
+              </w:rPr>
+              <w:t>Estimate</w:t>
+            </w:r>
+          </w:p>
+        </w:tc>
+        <w:tc>
+          <w:tcPr>
+            <w:tcW w:w="1701" w:type="dxa"/>
+            <w:noWrap/>
+            <w:hideMark/>
+          </w:tcPr>
+          <w:p>
+            <w:pPr>
+              <w:jc w:val="left"/>
+              <w:rPr>
+                <w:rFonts w:ascii="Times New Roman" w:hAnsi="Times New Roman" w:cs="Times New Roman"/>
+                <w:b/>
+              </w:rPr>
+            </w:pPr>
+            <w:r>
+              <w:rPr>
+                <w:rFonts w:ascii="Times New Roman" w:hAnsi="Times New Roman" w:cs="Times New Roman"/>
+                <w:b/>
+              </w:rPr>
+              <w:t xml:space="preserve">Std. </w:t>
+            </w:r>
+            <w:r>
+              <w:rPr>
+                <w:rFonts w:ascii="Times New Roman" w:hAnsi="Times New Roman" w:cs="Times New Roman"/>
+                <w:b/>
+              </w:rPr>
+              <w:t>e</w:t>
+            </w:r>
+            <w:r>
+              <w:rPr>
+                <w:rFonts w:ascii="Times New Roman" w:hAnsi="Times New Roman" w:cs="Times New Roman"/>
+                <w:b/>
+              </w:rPr>
+              <w:t>rror</w:t>
+            </w:r>
+          </w:p>
+        </w:tc>
+        <w:tc>
+          <w:tcPr>
+            <w:tcW w:w="1475" w:type="dxa"/>
+            <w:noWrap/>
+            <w:hideMark/>
+          </w:tcPr>
+          <w:p>
+            <w:pPr>
+              <w:jc w:val="left"/>
+              <w:rPr>
+                <w:rFonts w:ascii="Times New Roman" w:hAnsi="Times New Roman" w:cs="Times New Roman"/>
+                <w:b/>
+              </w:rPr>
+            </w:pPr>
+            <w:r>
+              <w:rPr>
+                <w:rFonts w:ascii="Times New Roman" w:hAnsi="Times New Roman" w:cs="Times New Roman"/>
+                <w:b/>
+              </w:rPr>
+              <w:t>z value</w:t>
+            </w:r>
+          </w:p>
+        </w:tc>
+        <w:tc>
+          <w:tcPr>
+            <w:tcW w:w="1640" w:type="dxa"/>
+            <w:noWrap/>
+            <w:hideMark/>
+          </w:tcPr>
+          <w:p>
+            <w:pPr>
+              <w:jc w:val="left"/>
+              <w:rPr>
+                <w:rFonts w:ascii="Times New Roman" w:hAnsi="Times New Roman" w:cs="Times New Roman"/>
+                <w:b/>
+              </w:rPr>
+            </w:pPr>
+            <w:r>
+              <w:rPr>
+                <w:rFonts w:ascii="Times New Roman" w:hAnsi="Times New Roman" w:cs="Times New Roman"/>
+                <w:b/>
+              </w:rPr>
+              <w:t>p value</w:t>
+            </w:r>
+          </w:p>
+        </w:tc>
+      </w:tr>
+      <w:tr>
+        <w:trPr>
+          <w:trHeight w:val="320"/>
+        </w:trPr>
+        <w:tc>
+          <w:tcPr>
+            <w:tcW w:w="1985" w:type="dxa"/>
+            <w:noWrap/>
+            <w:hideMark/>
+          </w:tcPr>
+          <w:p>
+            <w:pPr>
+              <w:jc w:val="left"/>
+              <w:rPr>
+                <w:rFonts w:ascii="Times New Roman" w:hAnsi="Times New Roman" w:cs="Times New Roman"/>
+                <w:bCs/>
+              </w:rPr>
+            </w:pPr>
+            <w:r>
+              <w:rPr>
+                <w:rFonts w:ascii="Times New Roman" w:hAnsi="Times New Roman" w:cs="Times New Roman"/>
+                <w:bCs/>
+              </w:rPr>
+              <w:t>Intercept</w:t>
+            </w:r>
+          </w:p>
+        </w:tc>
+        <w:tc>
+          <w:tcPr>
+            <w:tcW w:w="1559" w:type="dxa"/>
+            <w:noWrap/>
+            <w:hideMark/>
+          </w:tcPr>
+          <w:p>
+            <w:pPr>
+              <w:jc w:val="left"/>
+              <w:rPr>
+                <w:rFonts w:ascii="Times New Roman" w:hAnsi="Times New Roman" w:cs="Times New Roman"/>
+                <w:bCs/>
+              </w:rPr>
+            </w:pPr>
+            <w:r>
+              <w:rPr>
+                <w:rFonts w:ascii="Times New Roman" w:hAnsi="Times New Roman" w:cs="Times New Roman"/>
+                <w:bCs/>
+              </w:rPr>
+              <w:t>0.16</w:t>
+            </w:r>
+          </w:p>
+        </w:tc>
+        <w:tc>
+          <w:tcPr>
+            <w:tcW w:w="1701" w:type="dxa"/>
+            <w:noWrap/>
+            <w:hideMark/>
+          </w:tcPr>
+          <w:p>
+            <w:pPr>
+              <w:jc w:val="left"/>
+              <w:rPr>
+                <w:rFonts w:ascii="Times New Roman" w:hAnsi="Times New Roman" w:cs="Times New Roman"/>
+                <w:bCs/>
+              </w:rPr>
+            </w:pPr>
+            <w:r>
+              <w:rPr>
+                <w:rFonts w:ascii="Times New Roman" w:hAnsi="Times New Roman" w:cs="Times New Roman"/>
+                <w:bCs/>
+              </w:rPr>
+              <w:t>0.03</w:t>
+            </w:r>
+          </w:p>
+        </w:tc>
+        <w:tc>
+          <w:tcPr>
+            <w:tcW w:w="1475" w:type="dxa"/>
+            <w:noWrap/>
+            <w:hideMark/>
+          </w:tcPr>
+          <w:p>
+            <w:pPr>
+              <w:jc w:val="left"/>
+              <w:rPr>
+                <w:rFonts w:ascii="Times New Roman" w:hAnsi="Times New Roman" w:cs="Times New Roman"/>
+                <w:bCs/>
+              </w:rPr>
+            </w:pPr>
+            <w:r>
+              <w:rPr>
+                <w:rFonts w:ascii="Times New Roman" w:hAnsi="Times New Roman" w:cs="Times New Roman"/>
+                <w:bCs/>
+              </w:rPr>
+              <w:t>5.91</w:t>
+            </w:r>
+          </w:p>
+        </w:tc>
+        <w:tc>
+          <w:tcPr>
+            <w:tcW w:w="1640" w:type="dxa"/>
+            <w:noWrap/>
+            <w:hideMark/>
+          </w:tcPr>
+          <w:p>
+            <w:pPr>
+              <w:jc w:val="left"/>
+              <w:rPr>
+                <w:rFonts w:ascii="Times New Roman" w:hAnsi="Times New Roman" w:cs="Times New Roman"/>
+                <w:bCs/>
+              </w:rPr>
+            </w:pPr>
+            <w:r>
+              <w:rPr>
+                <w:rFonts w:ascii="Times New Roman" w:hAnsi="Times New Roman" w:cs="Times New Roman"/>
+                <w:bCs/>
+              </w:rPr>
+              <w:t>&lt; 0.001</w:t>
+            </w:r>
+          </w:p>
+        </w:tc>
+      </w:tr>
+      <w:tr>
+        <w:trPr>
+          <w:trHeight w:val="320"/>
+        </w:trPr>
+        <w:tc>
+          <w:tcPr>
+            <w:tcW w:w="1985" w:type="dxa"/>
+            <w:noWrap/>
+            <w:hideMark/>
+          </w:tcPr>
+          <w:p>
+            <w:pPr>
+              <w:jc w:val="left"/>
+              <w:rPr>
+                <w:rFonts w:ascii="Times New Roman" w:hAnsi="Times New Roman" w:cs="Times New Roman"/>
+                <w:bCs/>
+              </w:rPr>
+            </w:pPr>
+            <w:r>
+              <w:rPr>
+                <w:rFonts w:ascii="Times New Roman" w:hAnsi="Times New Roman" w:cs="Times New Roman"/>
+                <w:bCs/>
+              </w:rPr>
+              <w:t>Kelp</w:t>
+            </w:r>
+            <w:r>
+              <w:rPr>
+                <w:rFonts w:ascii="Times New Roman" w:hAnsi="Times New Roman" w:cs="Times New Roman"/>
+                <w:bCs/>
+              </w:rPr>
+              <w:t xml:space="preserve"> </w:t>
+            </w:r>
+            <w:proofErr w:type="spellStart"/>
+            <w:r>
+              <w:rPr>
+                <w:rFonts w:ascii="Times New Roman" w:hAnsi="Times New Roman" w:cs="Times New Roman"/>
+                <w:bCs/>
+              </w:rPr>
+              <w:t>n</w:t>
+            </w:r>
+            <w:r>
+              <w:rPr>
+                <w:rFonts w:ascii="Times New Roman" w:hAnsi="Times New Roman" w:cs="Times New Roman"/>
+                <w:bCs/>
+              </w:rPr>
+              <w:t>ereo</w:t>
+            </w:r>
+            <w:proofErr w:type="spellEnd"/>
+          </w:p>
+        </w:tc>
+        <w:tc>
+          <w:tcPr>
+            <w:tcW w:w="1559" w:type="dxa"/>
+            <w:noWrap/>
+            <w:hideMark/>
+          </w:tcPr>
+          <w:p>
+            <w:pPr>
+              <w:jc w:val="left"/>
+              <w:rPr>
+                <w:rFonts w:ascii="Times New Roman" w:hAnsi="Times New Roman" w:cs="Times New Roman"/>
+                <w:bCs/>
+              </w:rPr>
+            </w:pPr>
+            <w:r>
+              <w:rPr>
+                <w:rFonts w:ascii="Times New Roman" w:hAnsi="Times New Roman" w:cs="Times New Roman"/>
+                <w:bCs/>
+              </w:rPr>
+              <w:t>0.24</w:t>
+            </w:r>
+          </w:p>
+        </w:tc>
+        <w:tc>
+          <w:tcPr>
+            <w:tcW w:w="1701" w:type="dxa"/>
+            <w:noWrap/>
+            <w:hideMark/>
+          </w:tcPr>
+          <w:p>
+            <w:pPr>
+              <w:jc w:val="left"/>
+              <w:rPr>
+                <w:rFonts w:ascii="Times New Roman" w:hAnsi="Times New Roman" w:cs="Times New Roman"/>
+                <w:bCs/>
+              </w:rPr>
+            </w:pPr>
+            <w:r>
+              <w:rPr>
+                <w:rFonts w:ascii="Times New Roman" w:hAnsi="Times New Roman" w:cs="Times New Roman"/>
+                <w:bCs/>
+              </w:rPr>
+              <w:t>0.07</w:t>
+            </w:r>
+          </w:p>
+        </w:tc>
+        <w:tc>
+          <w:tcPr>
+            <w:tcW w:w="1475" w:type="dxa"/>
+            <w:noWrap/>
+            <w:hideMark/>
+          </w:tcPr>
+          <w:p>
+            <w:pPr>
+              <w:jc w:val="left"/>
+              <w:rPr>
+                <w:rFonts w:ascii="Times New Roman" w:hAnsi="Times New Roman" w:cs="Times New Roman"/>
+                <w:bCs/>
+              </w:rPr>
+            </w:pPr>
+            <w:r>
+              <w:rPr>
+                <w:rFonts w:ascii="Times New Roman" w:hAnsi="Times New Roman" w:cs="Times New Roman"/>
+                <w:bCs/>
+              </w:rPr>
+              <w:t>3.64</w:t>
+            </w:r>
+          </w:p>
+        </w:tc>
+        <w:tc>
+          <w:tcPr>
+            <w:tcW w:w="1640" w:type="dxa"/>
+            <w:noWrap/>
+            <w:hideMark/>
+          </w:tcPr>
+          <w:p>
+            <w:pPr>
+              <w:jc w:val="left"/>
+              <w:rPr>
+                <w:rFonts w:ascii="Times New Roman" w:hAnsi="Times New Roman" w:cs="Times New Roman"/>
+                <w:bCs/>
+              </w:rPr>
+            </w:pPr>
+            <w:r>
+              <w:rPr>
+                <w:rFonts w:ascii="Times New Roman" w:hAnsi="Times New Roman" w:cs="Times New Roman"/>
+                <w:bCs/>
+              </w:rPr>
+              <w:t>&lt; 0.001</w:t>
+            </w:r>
+          </w:p>
+        </w:tc>
+      </w:tr>
+      <w:tr>
+        <w:trPr>
+          <w:trHeight w:val="320"/>
+        </w:trPr>
+        <w:tc>
+          <w:tcPr>
+            <w:tcW w:w="1985" w:type="dxa"/>
+            <w:noWrap/>
+            <w:hideMark/>
+          </w:tcPr>
+          <w:p>
+            <w:pPr>
+              <w:jc w:val="left"/>
+              <w:rPr>
+                <w:rFonts w:ascii="Times New Roman" w:hAnsi="Times New Roman" w:cs="Times New Roman"/>
+                <w:bCs/>
+              </w:rPr>
+            </w:pPr>
+            <w:r>
+              <w:rPr>
+                <w:rFonts w:ascii="Times New Roman" w:hAnsi="Times New Roman" w:cs="Times New Roman"/>
+                <w:bCs/>
+              </w:rPr>
+              <w:t>Kelp</w:t>
+            </w:r>
+            <w:r>
+              <w:rPr>
+                <w:rFonts w:ascii="Times New Roman" w:hAnsi="Times New Roman" w:cs="Times New Roman"/>
+                <w:bCs/>
+              </w:rPr>
+              <w:t xml:space="preserve"> </w:t>
+            </w:r>
+            <w:r>
+              <w:rPr>
+                <w:rFonts w:ascii="Times New Roman" w:hAnsi="Times New Roman" w:cs="Times New Roman"/>
+                <w:bCs/>
+              </w:rPr>
+              <w:t>n</w:t>
+            </w:r>
+            <w:r>
+              <w:rPr>
+                <w:rFonts w:ascii="Times New Roman" w:hAnsi="Times New Roman" w:cs="Times New Roman"/>
+                <w:bCs/>
+              </w:rPr>
+              <w:t>one</w:t>
+            </w:r>
+          </w:p>
+        </w:tc>
+        <w:tc>
+          <w:tcPr>
+            <w:tcW w:w="1559" w:type="dxa"/>
+            <w:noWrap/>
+            <w:hideMark/>
+          </w:tcPr>
+          <w:p>
+            <w:pPr>
+              <w:jc w:val="left"/>
+              <w:rPr>
+                <w:rFonts w:ascii="Times New Roman" w:hAnsi="Times New Roman" w:cs="Times New Roman"/>
+                <w:bCs/>
+              </w:rPr>
+            </w:pPr>
+            <w:r>
+              <w:rPr>
+                <w:rFonts w:ascii="Times New Roman" w:hAnsi="Times New Roman" w:cs="Times New Roman"/>
+                <w:bCs/>
+              </w:rPr>
+              <w:t>-0.40</w:t>
+            </w:r>
+          </w:p>
+        </w:tc>
+        <w:tc>
+          <w:tcPr>
+            <w:tcW w:w="1701" w:type="dxa"/>
+            <w:noWrap/>
+            <w:hideMark/>
+          </w:tcPr>
+          <w:p>
+            <w:pPr>
+              <w:jc w:val="left"/>
+              <w:rPr>
+                <w:rFonts w:ascii="Times New Roman" w:hAnsi="Times New Roman" w:cs="Times New Roman"/>
+                <w:bCs/>
+              </w:rPr>
+            </w:pPr>
+            <w:r>
+              <w:rPr>
+                <w:rFonts w:ascii="Times New Roman" w:hAnsi="Times New Roman" w:cs="Times New Roman"/>
+                <w:bCs/>
+              </w:rPr>
+              <w:t>0.10</w:t>
+            </w:r>
+          </w:p>
+        </w:tc>
+        <w:tc>
+          <w:tcPr>
+            <w:tcW w:w="1475" w:type="dxa"/>
+            <w:noWrap/>
+            <w:hideMark/>
+          </w:tcPr>
+          <w:p>
+            <w:pPr>
+              <w:jc w:val="left"/>
+              <w:rPr>
+                <w:rFonts w:ascii="Times New Roman" w:hAnsi="Times New Roman" w:cs="Times New Roman"/>
+                <w:bCs/>
+              </w:rPr>
+            </w:pPr>
+            <w:r>
+              <w:rPr>
+                <w:rFonts w:ascii="Times New Roman" w:hAnsi="Times New Roman" w:cs="Times New Roman"/>
+                <w:bCs/>
+              </w:rPr>
+              <w:t>-4.13</w:t>
+            </w:r>
+          </w:p>
+        </w:tc>
+        <w:tc>
+          <w:tcPr>
+            <w:tcW w:w="1640" w:type="dxa"/>
+            <w:noWrap/>
+            <w:hideMark/>
+          </w:tcPr>
+          <w:p>
+            <w:pPr>
+              <w:jc w:val="left"/>
+              <w:rPr>
+                <w:rFonts w:ascii="Times New Roman" w:hAnsi="Times New Roman" w:cs="Times New Roman"/>
+                <w:bCs/>
+              </w:rPr>
+            </w:pPr>
+            <w:r>
+              <w:rPr>
+                <w:rFonts w:ascii="Times New Roman" w:hAnsi="Times New Roman" w:cs="Times New Roman"/>
+                <w:bCs/>
+              </w:rPr>
+              <w:t>&lt; 0.001</w:t>
+            </w:r>
+          </w:p>
+        </w:tc>
+      </w:tr>
+      <w:tr>
+        <w:trPr>
+          <w:trHeight w:val="320"/>
+        </w:trPr>
+        <w:tc>
+          <w:tcPr>
+            <w:tcW w:w="1985" w:type="dxa"/>
+            <w:noWrap/>
+            <w:hideMark/>
+          </w:tcPr>
+          <w:p>
+            <w:pPr>
+              <w:jc w:val="left"/>
+              <w:rPr>
+                <w:rFonts w:ascii="Times New Roman" w:hAnsi="Times New Roman" w:cs="Times New Roman"/>
+                <w:bCs/>
+              </w:rPr>
+            </w:pPr>
+            <w:r>
+              <w:rPr>
+                <w:rFonts w:ascii="Times New Roman" w:hAnsi="Times New Roman" w:cs="Times New Roman"/>
+                <w:bCs/>
+              </w:rPr>
+              <w:t>Kelp biomass</w:t>
+            </w:r>
+          </w:p>
+        </w:tc>
+        <w:tc>
+          <w:tcPr>
+            <w:tcW w:w="1559" w:type="dxa"/>
+            <w:noWrap/>
+            <w:hideMark/>
+          </w:tcPr>
+          <w:p>
+            <w:pPr>
+              <w:jc w:val="left"/>
+              <w:rPr>
+                <w:rFonts w:ascii="Times New Roman" w:hAnsi="Times New Roman" w:cs="Times New Roman"/>
+                <w:bCs/>
+              </w:rPr>
+            </w:pPr>
+            <w:r>
+              <w:rPr>
+                <w:rFonts w:ascii="Times New Roman" w:hAnsi="Times New Roman" w:cs="Times New Roman"/>
+                <w:bCs/>
+              </w:rPr>
+              <w:t>0.29</w:t>
+            </w:r>
+          </w:p>
+        </w:tc>
+        <w:tc>
+          <w:tcPr>
+            <w:tcW w:w="1701" w:type="dxa"/>
+            <w:noWrap/>
+            <w:hideMark/>
+          </w:tcPr>
+          <w:p>
+            <w:pPr>
+              <w:jc w:val="left"/>
+              <w:rPr>
+                <w:rFonts w:ascii="Times New Roman" w:hAnsi="Times New Roman" w:cs="Times New Roman"/>
+                <w:bCs/>
+              </w:rPr>
+            </w:pPr>
+            <w:r>
+              <w:rPr>
+                <w:rFonts w:ascii="Times New Roman" w:hAnsi="Times New Roman" w:cs="Times New Roman"/>
+                <w:bCs/>
+              </w:rPr>
+              <w:t>0.05</w:t>
+            </w:r>
+          </w:p>
+        </w:tc>
+        <w:tc>
+          <w:tcPr>
+            <w:tcW w:w="1475" w:type="dxa"/>
+            <w:noWrap/>
+            <w:hideMark/>
+          </w:tcPr>
+          <w:p>
+            <w:pPr>
+              <w:jc w:val="left"/>
+              <w:rPr>
+                <w:rFonts w:ascii="Times New Roman" w:hAnsi="Times New Roman" w:cs="Times New Roman"/>
+                <w:bCs/>
+              </w:rPr>
+            </w:pPr>
+            <w:r>
+              <w:rPr>
+                <w:rFonts w:ascii="Times New Roman" w:hAnsi="Times New Roman" w:cs="Times New Roman"/>
+                <w:bCs/>
+              </w:rPr>
+              <w:t>5.95</w:t>
+            </w:r>
+          </w:p>
+        </w:tc>
+        <w:tc>
+          <w:tcPr>
+            <w:tcW w:w="1640" w:type="dxa"/>
+            <w:noWrap/>
+            <w:hideMark/>
+          </w:tcPr>
+          <w:p>
+            <w:pPr>
+              <w:jc w:val="left"/>
+              <w:rPr>
+                <w:rFonts w:ascii="Times New Roman" w:hAnsi="Times New Roman" w:cs="Times New Roman"/>
+                <w:bCs/>
+              </w:rPr>
+            </w:pPr>
+            <w:r>
+              <w:rPr>
+                <w:rFonts w:ascii="Times New Roman" w:hAnsi="Times New Roman" w:cs="Times New Roman"/>
+                <w:bCs/>
+              </w:rPr>
+              <w:t>&lt; 0.001</w:t>
+            </w:r>
+          </w:p>
+        </w:tc>
+      </w:tr>
+      <w:tr>
+        <w:trPr>
+          <w:trHeight w:val="320"/>
+        </w:trPr>
+        <w:tc>
+          <w:tcPr>
+            <w:tcW w:w="1985" w:type="dxa"/>
+            <w:noWrap/>
+            <w:hideMark/>
+          </w:tcPr>
+          <w:p>
+            <w:pPr>
+              <w:jc w:val="left"/>
+              <w:rPr>
+                <w:rFonts w:ascii="Times New Roman" w:hAnsi="Times New Roman" w:cs="Times New Roman"/>
+                <w:bCs/>
+              </w:rPr>
+            </w:pPr>
+            <w:r>
+              <w:rPr>
+                <w:rFonts w:ascii="Times New Roman" w:hAnsi="Times New Roman" w:cs="Times New Roman"/>
+                <w:bCs/>
+              </w:rPr>
+              <w:t>Tide</w:t>
+            </w:r>
+            <w:r>
+              <w:rPr>
+                <w:rFonts w:ascii="Times New Roman" w:hAnsi="Times New Roman" w:cs="Times New Roman"/>
+                <w:bCs/>
+              </w:rPr>
+              <w:t xml:space="preserve"> exchange</w:t>
+            </w:r>
+          </w:p>
+        </w:tc>
+        <w:tc>
+          <w:tcPr>
+            <w:tcW w:w="1559" w:type="dxa"/>
+            <w:noWrap/>
+            <w:hideMark/>
+          </w:tcPr>
+          <w:p>
+            <w:pPr>
+              <w:jc w:val="left"/>
+              <w:rPr>
+                <w:rFonts w:ascii="Times New Roman" w:hAnsi="Times New Roman" w:cs="Times New Roman"/>
+                <w:bCs/>
+              </w:rPr>
+            </w:pPr>
+            <w:r>
+              <w:rPr>
+                <w:rFonts w:ascii="Times New Roman" w:hAnsi="Times New Roman" w:cs="Times New Roman"/>
+                <w:bCs/>
+              </w:rPr>
+              <w:t>0.06</w:t>
+            </w:r>
+          </w:p>
+        </w:tc>
+        <w:tc>
+          <w:tcPr>
+            <w:tcW w:w="1701" w:type="dxa"/>
+            <w:noWrap/>
+            <w:hideMark/>
+          </w:tcPr>
+          <w:p>
+            <w:pPr>
+              <w:jc w:val="left"/>
+              <w:rPr>
+                <w:rFonts w:ascii="Times New Roman" w:hAnsi="Times New Roman" w:cs="Times New Roman"/>
+                <w:bCs/>
+              </w:rPr>
+            </w:pPr>
+            <w:r>
+              <w:rPr>
+                <w:rFonts w:ascii="Times New Roman" w:hAnsi="Times New Roman" w:cs="Times New Roman"/>
+                <w:bCs/>
+              </w:rPr>
+              <w:t>0.02</w:t>
+            </w:r>
+          </w:p>
+        </w:tc>
+        <w:tc>
+          <w:tcPr>
+            <w:tcW w:w="1475" w:type="dxa"/>
+            <w:noWrap/>
+            <w:hideMark/>
+          </w:tcPr>
+          <w:p>
+            <w:pPr>
+              <w:jc w:val="left"/>
+              <w:rPr>
+                <w:rFonts w:ascii="Times New Roman" w:hAnsi="Times New Roman" w:cs="Times New Roman"/>
+                <w:bCs/>
+              </w:rPr>
+            </w:pPr>
+            <w:r>
+              <w:rPr>
+                <w:rFonts w:ascii="Times New Roman" w:hAnsi="Times New Roman" w:cs="Times New Roman"/>
+                <w:bCs/>
+              </w:rPr>
+              <w:t>2.25</w:t>
+            </w:r>
+          </w:p>
+        </w:tc>
+        <w:tc>
+          <w:tcPr>
+            <w:tcW w:w="1640" w:type="dxa"/>
+            <w:noWrap/>
+            <w:hideMark/>
+          </w:tcPr>
+          <w:p>
+            <w:pPr>
+              <w:jc w:val="left"/>
+              <w:rPr>
+                <w:rFonts w:ascii="Times New Roman" w:hAnsi="Times New Roman" w:cs="Times New Roman"/>
+                <w:bCs/>
+              </w:rPr>
+            </w:pPr>
+            <w:r>
+              <w:rPr>
+                <w:rFonts w:ascii="Times New Roman" w:hAnsi="Times New Roman" w:cs="Times New Roman"/>
+                <w:bCs/>
+              </w:rPr>
+              <w:t>0.02</w:t>
+            </w:r>
+          </w:p>
+        </w:tc>
+      </w:tr>
+      <w:tr>
+        <w:trPr>
+          <w:trHeight w:val="320"/>
+        </w:trPr>
+        <w:tc>
+          <w:tcPr>
+            <w:tcW w:w="1985" w:type="dxa"/>
+            <w:noWrap/>
+            <w:hideMark/>
+          </w:tcPr>
+          <w:p>
+            <w:pPr>
+              <w:jc w:val="left"/>
+              <w:rPr>
+                <w:rFonts w:ascii="Times New Roman" w:hAnsi="Times New Roman" w:cs="Times New Roman"/>
+                <w:bCs/>
+              </w:rPr>
+            </w:pPr>
+            <w:r>
+              <w:rPr>
+                <w:rFonts w:ascii="Times New Roman" w:hAnsi="Times New Roman" w:cs="Times New Roman"/>
+                <w:bCs/>
+              </w:rPr>
+              <w:t>Animal biomass</w:t>
+            </w:r>
+          </w:p>
+        </w:tc>
+        <w:tc>
+          <w:tcPr>
+            <w:tcW w:w="1559" w:type="dxa"/>
+            <w:noWrap/>
+            <w:hideMark/>
+          </w:tcPr>
+          <w:p>
+            <w:pPr>
+              <w:jc w:val="left"/>
+              <w:rPr>
+                <w:rFonts w:ascii="Times New Roman" w:hAnsi="Times New Roman" w:cs="Times New Roman"/>
+                <w:bCs/>
+              </w:rPr>
+            </w:pPr>
+            <w:r>
+              <w:rPr>
+                <w:rFonts w:ascii="Times New Roman" w:hAnsi="Times New Roman" w:cs="Times New Roman"/>
+                <w:bCs/>
+              </w:rPr>
+              <w:t>0.05</w:t>
+            </w:r>
+          </w:p>
+        </w:tc>
+        <w:tc>
+          <w:tcPr>
+            <w:tcW w:w="1701" w:type="dxa"/>
+            <w:noWrap/>
+            <w:hideMark/>
+          </w:tcPr>
+          <w:p>
+            <w:pPr>
+              <w:jc w:val="left"/>
+              <w:rPr>
+                <w:rFonts w:ascii="Times New Roman" w:hAnsi="Times New Roman" w:cs="Times New Roman"/>
+                <w:bCs/>
+              </w:rPr>
+            </w:pPr>
+            <w:r>
+              <w:rPr>
+                <w:rFonts w:ascii="Times New Roman" w:hAnsi="Times New Roman" w:cs="Times New Roman"/>
+                <w:bCs/>
+              </w:rPr>
+              <w:t>0.03</w:t>
+            </w:r>
+          </w:p>
+        </w:tc>
+        <w:tc>
+          <w:tcPr>
+            <w:tcW w:w="1475" w:type="dxa"/>
+            <w:noWrap/>
+            <w:hideMark/>
+          </w:tcPr>
+          <w:p>
+            <w:pPr>
+              <w:jc w:val="left"/>
+              <w:rPr>
+                <w:rFonts w:ascii="Times New Roman" w:hAnsi="Times New Roman" w:cs="Times New Roman"/>
+                <w:bCs/>
+              </w:rPr>
+            </w:pPr>
+            <w:r>
+              <w:rPr>
+                <w:rFonts w:ascii="Times New Roman" w:hAnsi="Times New Roman" w:cs="Times New Roman"/>
+                <w:bCs/>
+              </w:rPr>
+              <w:t>1.64</w:t>
+            </w:r>
+          </w:p>
+        </w:tc>
+        <w:tc>
+          <w:tcPr>
+            <w:tcW w:w="1640" w:type="dxa"/>
+            <w:noWrap/>
+            <w:hideMark/>
+          </w:tcPr>
+          <w:p>
+            <w:pPr>
+              <w:jc w:val="left"/>
+              <w:rPr>
+                <w:rFonts w:ascii="Times New Roman" w:hAnsi="Times New Roman" w:cs="Times New Roman"/>
+                <w:bCs/>
+              </w:rPr>
+            </w:pPr>
+            <w:r>
+              <w:rPr>
+                <w:rFonts w:ascii="Times New Roman" w:hAnsi="Times New Roman" w:cs="Times New Roman"/>
+                <w:bCs/>
+              </w:rPr>
+              <w:t>0.10</w:t>
+            </w:r>
+          </w:p>
+        </w:tc>
+      </w:tr>
+      <w:tr>
+        <w:trPr>
+          <w:trHeight w:val="320"/>
+        </w:trPr>
+        <w:tc>
+          <w:tcPr>
+            <w:tcW w:w="1985" w:type="dxa"/>
+            <w:noWrap/>
+            <w:hideMark/>
+          </w:tcPr>
+          <w:p>
+            <w:pPr>
+              <w:jc w:val="left"/>
+              <w:rPr>
+                <w:rFonts w:ascii="Times New Roman" w:hAnsi="Times New Roman" w:cs="Times New Roman"/>
+                <w:bCs/>
+              </w:rPr>
+            </w:pPr>
+            <w:r>
+              <w:rPr>
+                <w:rFonts w:ascii="Times New Roman" w:hAnsi="Times New Roman" w:cs="Times New Roman"/>
+                <w:bCs/>
+              </w:rPr>
+              <w:t>Biodiversity</w:t>
+            </w:r>
+          </w:p>
+        </w:tc>
+        <w:tc>
+          <w:tcPr>
+            <w:tcW w:w="1559" w:type="dxa"/>
+            <w:noWrap/>
+            <w:hideMark/>
+          </w:tcPr>
+          <w:p>
+            <w:pPr>
+              <w:jc w:val="left"/>
+              <w:rPr>
+                <w:rFonts w:ascii="Times New Roman" w:hAnsi="Times New Roman" w:cs="Times New Roman"/>
+                <w:bCs/>
+              </w:rPr>
+            </w:pPr>
+            <w:r>
+              <w:rPr>
+                <w:rFonts w:ascii="Times New Roman" w:hAnsi="Times New Roman" w:cs="Times New Roman"/>
+                <w:bCs/>
+              </w:rPr>
+              <w:t>-0.03</w:t>
+            </w:r>
+          </w:p>
+        </w:tc>
+        <w:tc>
+          <w:tcPr>
+            <w:tcW w:w="1701" w:type="dxa"/>
+            <w:noWrap/>
+            <w:hideMark/>
+          </w:tcPr>
+          <w:p>
+            <w:pPr>
+              <w:jc w:val="left"/>
+              <w:rPr>
+                <w:rFonts w:ascii="Times New Roman" w:hAnsi="Times New Roman" w:cs="Times New Roman"/>
+                <w:bCs/>
+              </w:rPr>
+            </w:pPr>
+            <w:r>
+              <w:rPr>
+                <w:rFonts w:ascii="Times New Roman" w:hAnsi="Times New Roman" w:cs="Times New Roman"/>
+                <w:bCs/>
+              </w:rPr>
+              <w:t>0.02</w:t>
+            </w:r>
+          </w:p>
+        </w:tc>
+        <w:tc>
+          <w:tcPr>
+            <w:tcW w:w="1475" w:type="dxa"/>
+            <w:noWrap/>
+            <w:hideMark/>
+          </w:tcPr>
+          <w:p>
+            <w:pPr>
+              <w:jc w:val="left"/>
+              <w:rPr>
+                <w:rFonts w:ascii="Times New Roman" w:hAnsi="Times New Roman" w:cs="Times New Roman"/>
+                <w:bCs/>
+              </w:rPr>
+            </w:pPr>
+            <w:r>
+              <w:rPr>
+                <w:rFonts w:ascii="Times New Roman" w:hAnsi="Times New Roman" w:cs="Times New Roman"/>
+                <w:bCs/>
+              </w:rPr>
+              <w:t>-1.20</w:t>
+            </w:r>
+          </w:p>
+        </w:tc>
+        <w:tc>
+          <w:tcPr>
+            <w:tcW w:w="1640" w:type="dxa"/>
+            <w:noWrap/>
+            <w:hideMark/>
+          </w:tcPr>
+          <w:p>
+            <w:pPr>
+              <w:jc w:val="left"/>
+              <w:rPr>
+                <w:rFonts w:ascii="Times New Roman" w:hAnsi="Times New Roman" w:cs="Times New Roman"/>
+                <w:bCs/>
+              </w:rPr>
+            </w:pPr>
+            <w:r>
+              <w:rPr>
+                <w:rFonts w:ascii="Times New Roman" w:hAnsi="Times New Roman" w:cs="Times New Roman"/>
+                <w:bCs/>
+              </w:rPr>
+              <w:t>0.23</w:t>
+            </w:r>
+          </w:p>
+        </w:tc>
+      </w:tr>
+      <w:tr>
+        <w:trPr>
+          <w:trHeight w:val="320"/>
+        </w:trPr>
+        <w:tc>
+          <w:tcPr>
+            <w:tcW w:w="1985" w:type="dxa"/>
+            <w:noWrap/>
+            <w:hideMark/>
+          </w:tcPr>
+          <w:p>
+            <w:pPr>
+              <w:jc w:val="left"/>
+              <w:rPr>
+                <w:rFonts w:ascii="Times New Roman" w:hAnsi="Times New Roman" w:cs="Times New Roman"/>
+                <w:bCs/>
+              </w:rPr>
+            </w:pPr>
+            <w:r>
+              <w:rPr>
+                <w:rFonts w:ascii="Times New Roman" w:hAnsi="Times New Roman" w:cs="Times New Roman"/>
+                <w:bCs/>
+              </w:rPr>
+              <w:t>Depth</w:t>
+            </w:r>
+          </w:p>
+        </w:tc>
+        <w:tc>
+          <w:tcPr>
+            <w:tcW w:w="1559" w:type="dxa"/>
+            <w:noWrap/>
+            <w:hideMark/>
+          </w:tcPr>
+          <w:p>
+            <w:pPr>
+              <w:jc w:val="left"/>
+              <w:rPr>
+                <w:rFonts w:ascii="Times New Roman" w:hAnsi="Times New Roman" w:cs="Times New Roman"/>
+                <w:bCs/>
+              </w:rPr>
+            </w:pPr>
+            <w:r>
+              <w:rPr>
+                <w:rFonts w:ascii="Times New Roman" w:hAnsi="Times New Roman" w:cs="Times New Roman"/>
+                <w:bCs/>
+              </w:rPr>
+              <w:t>0.04</w:t>
+            </w:r>
+          </w:p>
+        </w:tc>
+        <w:tc>
+          <w:tcPr>
+            <w:tcW w:w="1701" w:type="dxa"/>
+            <w:noWrap/>
+            <w:hideMark/>
+          </w:tcPr>
+          <w:p>
+            <w:pPr>
+              <w:jc w:val="left"/>
+              <w:rPr>
+                <w:rFonts w:ascii="Times New Roman" w:hAnsi="Times New Roman" w:cs="Times New Roman"/>
+                <w:bCs/>
+              </w:rPr>
+            </w:pPr>
+            <w:r>
+              <w:rPr>
+                <w:rFonts w:ascii="Times New Roman" w:hAnsi="Times New Roman" w:cs="Times New Roman"/>
+                <w:bCs/>
+              </w:rPr>
+              <w:t>0.03</w:t>
+            </w:r>
+          </w:p>
+        </w:tc>
+        <w:tc>
+          <w:tcPr>
+            <w:tcW w:w="1475" w:type="dxa"/>
+            <w:noWrap/>
+            <w:hideMark/>
+          </w:tcPr>
+          <w:p>
+            <w:pPr>
+              <w:jc w:val="left"/>
+              <w:rPr>
+                <w:rFonts w:ascii="Times New Roman" w:hAnsi="Times New Roman" w:cs="Times New Roman"/>
+                <w:bCs/>
+              </w:rPr>
+            </w:pPr>
+            <w:r>
+              <w:rPr>
+                <w:rFonts w:ascii="Times New Roman" w:hAnsi="Times New Roman" w:cs="Times New Roman"/>
+                <w:bCs/>
+              </w:rPr>
+              <w:t>1.31</w:t>
+            </w:r>
+          </w:p>
+        </w:tc>
+        <w:tc>
+          <w:tcPr>
+            <w:tcW w:w="1640" w:type="dxa"/>
+            <w:noWrap/>
+            <w:hideMark/>
+          </w:tcPr>
+          <w:p>
+            <w:pPr>
+              <w:jc w:val="left"/>
+              <w:rPr>
+                <w:rFonts w:ascii="Times New Roman" w:hAnsi="Times New Roman" w:cs="Times New Roman"/>
+                <w:bCs/>
+              </w:rPr>
+            </w:pPr>
+            <w:r>
+              <w:rPr>
+                <w:rFonts w:ascii="Times New Roman" w:hAnsi="Times New Roman" w:cs="Times New Roman"/>
+                <w:bCs/>
+              </w:rPr>
+              <w:t>0.19</w:t>
+            </w:r>
+          </w:p>
+        </w:tc>
+      </w:tr>
+      <w:tr>
+        <w:trPr>
+          <w:trHeight w:val="320"/>
+        </w:trPr>
+        <w:tc>
+          <w:tcPr>
+            <w:tcW w:w="1985" w:type="dxa"/>
+            <w:noWrap/>
+            <w:hideMark/>
+          </w:tcPr>
+          <w:p>
+            <w:pPr>
+              <w:jc w:val="left"/>
+              <w:rPr>
+                <w:rFonts w:ascii="Times New Roman" w:hAnsi="Times New Roman" w:cs="Times New Roman"/>
+                <w:bCs/>
+              </w:rPr>
+            </w:pPr>
+            <w:proofErr w:type="spellStart"/>
+            <w:proofErr w:type="gramStart"/>
+            <w:r>
+              <w:rPr>
+                <w:rFonts w:ascii="Times New Roman" w:hAnsi="Times New Roman" w:cs="Times New Roman"/>
+                <w:bCs/>
+              </w:rPr>
+              <w:t>Kelp:tide</w:t>
+            </w:r>
+            <w:proofErr w:type="spellEnd"/>
+            <w:proofErr w:type="gramEnd"/>
+          </w:p>
+        </w:tc>
+        <w:tc>
+          <w:tcPr>
+            <w:tcW w:w="1559" w:type="dxa"/>
+            <w:noWrap/>
+            <w:hideMark/>
+          </w:tcPr>
+          <w:p>
+            <w:pPr>
+              <w:jc w:val="left"/>
+              <w:rPr>
+                <w:rFonts w:ascii="Times New Roman" w:hAnsi="Times New Roman" w:cs="Times New Roman"/>
+                <w:bCs/>
+              </w:rPr>
+            </w:pPr>
+            <w:r>
+              <w:rPr>
+                <w:rFonts w:ascii="Times New Roman" w:hAnsi="Times New Roman" w:cs="Times New Roman"/>
+                <w:bCs/>
+              </w:rPr>
+              <w:t>0.29</w:t>
+            </w:r>
+          </w:p>
+        </w:tc>
+        <w:tc>
+          <w:tcPr>
+            <w:tcW w:w="1701" w:type="dxa"/>
+            <w:noWrap/>
+            <w:hideMark/>
+          </w:tcPr>
+          <w:p>
+            <w:pPr>
+              <w:jc w:val="left"/>
+              <w:rPr>
+                <w:rFonts w:ascii="Times New Roman" w:hAnsi="Times New Roman" w:cs="Times New Roman"/>
+                <w:bCs/>
+              </w:rPr>
+            </w:pPr>
+            <w:r>
+              <w:rPr>
+                <w:rFonts w:ascii="Times New Roman" w:hAnsi="Times New Roman" w:cs="Times New Roman"/>
+                <w:bCs/>
+              </w:rPr>
+              <w:t>0.08</w:t>
+            </w:r>
+          </w:p>
+        </w:tc>
+        <w:tc>
+          <w:tcPr>
+            <w:tcW w:w="1475" w:type="dxa"/>
+            <w:noWrap/>
+            <w:hideMark/>
+          </w:tcPr>
+          <w:p>
+            <w:pPr>
+              <w:jc w:val="left"/>
+              <w:rPr>
+                <w:rFonts w:ascii="Times New Roman" w:hAnsi="Times New Roman" w:cs="Times New Roman"/>
+                <w:bCs/>
+              </w:rPr>
+            </w:pPr>
+            <w:r>
+              <w:rPr>
+                <w:rFonts w:ascii="Times New Roman" w:hAnsi="Times New Roman" w:cs="Times New Roman"/>
+                <w:bCs/>
+              </w:rPr>
+              <w:t>3.85</w:t>
+            </w:r>
+          </w:p>
+        </w:tc>
+        <w:tc>
+          <w:tcPr>
+            <w:tcW w:w="1640" w:type="dxa"/>
+            <w:noWrap/>
+            <w:hideMark/>
+          </w:tcPr>
+          <w:p>
+            <w:pPr>
+              <w:jc w:val="left"/>
+              <w:rPr>
+                <w:rFonts w:ascii="Times New Roman" w:hAnsi="Times New Roman" w:cs="Times New Roman"/>
+                <w:bCs/>
+              </w:rPr>
+            </w:pPr>
+            <w:r>
+              <w:rPr>
+                <w:rFonts w:ascii="Times New Roman" w:hAnsi="Times New Roman" w:cs="Times New Roman"/>
+                <w:bCs/>
+              </w:rPr>
+              <w:t>&lt; 0.001</w:t>
+            </w:r>
+          </w:p>
+        </w:tc>
+      </w:tr>
+      <w:tr>
+        <w:trPr>
+          <w:trHeight w:val="320"/>
+        </w:trPr>
+        <w:tc>
+          <w:tcPr>
+            <w:tcW w:w="1985" w:type="dxa"/>
+            <w:noWrap/>
+            <w:hideMark/>
+          </w:tcPr>
+          <w:p>
+            <w:pPr>
+              <w:jc w:val="left"/>
+              <w:rPr>
+                <w:rFonts w:ascii="Times New Roman" w:hAnsi="Times New Roman" w:cs="Times New Roman"/>
+                <w:bCs/>
+              </w:rPr>
+            </w:pPr>
+            <w:proofErr w:type="spellStart"/>
+            <w:proofErr w:type="gramStart"/>
+            <w:r>
+              <w:rPr>
+                <w:rFonts w:ascii="Times New Roman" w:hAnsi="Times New Roman" w:cs="Times New Roman"/>
+                <w:bCs/>
+              </w:rPr>
+              <w:t>Kelp:animals</w:t>
+            </w:r>
+            <w:proofErr w:type="spellEnd"/>
+            <w:proofErr w:type="gramEnd"/>
+          </w:p>
+        </w:tc>
+        <w:tc>
+          <w:tcPr>
+            <w:tcW w:w="1559" w:type="dxa"/>
+            <w:noWrap/>
+            <w:hideMark/>
+          </w:tcPr>
+          <w:p>
+            <w:pPr>
+              <w:jc w:val="left"/>
+              <w:rPr>
+                <w:rFonts w:ascii="Times New Roman" w:hAnsi="Times New Roman" w:cs="Times New Roman"/>
+                <w:bCs/>
+              </w:rPr>
+            </w:pPr>
+            <w:r>
+              <w:rPr>
+                <w:rFonts w:ascii="Times New Roman" w:hAnsi="Times New Roman" w:cs="Times New Roman"/>
+                <w:bCs/>
+              </w:rPr>
+              <w:t>-0.05</w:t>
+            </w:r>
+          </w:p>
+        </w:tc>
+        <w:tc>
+          <w:tcPr>
+            <w:tcW w:w="1701" w:type="dxa"/>
+            <w:noWrap/>
+            <w:hideMark/>
+          </w:tcPr>
+          <w:p>
+            <w:pPr>
+              <w:jc w:val="left"/>
+              <w:rPr>
+                <w:rFonts w:ascii="Times New Roman" w:hAnsi="Times New Roman" w:cs="Times New Roman"/>
+                <w:bCs/>
+              </w:rPr>
+            </w:pPr>
+            <w:r>
+              <w:rPr>
+                <w:rFonts w:ascii="Times New Roman" w:hAnsi="Times New Roman" w:cs="Times New Roman"/>
+                <w:bCs/>
+              </w:rPr>
+              <w:t>0.02</w:t>
+            </w:r>
+          </w:p>
+        </w:tc>
+        <w:tc>
+          <w:tcPr>
+            <w:tcW w:w="1475" w:type="dxa"/>
+            <w:noWrap/>
+            <w:hideMark/>
+          </w:tcPr>
+          <w:p>
+            <w:pPr>
+              <w:jc w:val="left"/>
+              <w:rPr>
+                <w:rFonts w:ascii="Times New Roman" w:hAnsi="Times New Roman" w:cs="Times New Roman"/>
+                <w:bCs/>
+              </w:rPr>
+            </w:pPr>
+            <w:r>
+              <w:rPr>
+                <w:rFonts w:ascii="Times New Roman" w:hAnsi="Times New Roman" w:cs="Times New Roman"/>
+                <w:bCs/>
+              </w:rPr>
+              <w:t>-2.08</w:t>
+            </w:r>
+          </w:p>
+        </w:tc>
+        <w:tc>
+          <w:tcPr>
+            <w:tcW w:w="1640" w:type="dxa"/>
+            <w:noWrap/>
+            <w:hideMark/>
+          </w:tcPr>
+          <w:p>
+            <w:pPr>
+              <w:jc w:val="left"/>
+              <w:rPr>
+                <w:rFonts w:ascii="Times New Roman" w:hAnsi="Times New Roman" w:cs="Times New Roman"/>
+                <w:bCs/>
+              </w:rPr>
+            </w:pPr>
+            <w:r>
+              <w:rPr>
+                <w:rFonts w:ascii="Times New Roman" w:hAnsi="Times New Roman" w:cs="Times New Roman"/>
+                <w:bCs/>
+              </w:rPr>
+              <w:t>0.04</w:t>
+            </w:r>
+          </w:p>
+        </w:tc>
+      </w:tr>
+      <w:tr>
+        <w:trPr>
+          <w:trHeight w:val="320"/>
+        </w:trPr>
+        <w:tc>
+          <w:tcPr>
+            <w:tcW w:w="1985" w:type="dxa"/>
+            <w:noWrap/>
+            <w:hideMark/>
+          </w:tcPr>
+          <w:p>
+            <w:pPr>
+              <w:jc w:val="left"/>
+              <w:rPr>
+                <w:rFonts w:ascii="Times New Roman" w:hAnsi="Times New Roman" w:cs="Times New Roman"/>
+                <w:bCs/>
+              </w:rPr>
+            </w:pPr>
+            <w:proofErr w:type="spellStart"/>
+            <w:proofErr w:type="gramStart"/>
+            <w:r>
+              <w:rPr>
+                <w:rFonts w:ascii="Times New Roman" w:hAnsi="Times New Roman" w:cs="Times New Roman"/>
+                <w:bCs/>
+              </w:rPr>
+              <w:t>Tide:animals</w:t>
+            </w:r>
+            <w:proofErr w:type="spellEnd"/>
+            <w:proofErr w:type="gramEnd"/>
+          </w:p>
+        </w:tc>
+        <w:tc>
+          <w:tcPr>
+            <w:tcW w:w="1559" w:type="dxa"/>
+            <w:noWrap/>
+            <w:hideMark/>
+          </w:tcPr>
+          <w:p>
+            <w:pPr>
+              <w:jc w:val="left"/>
+              <w:rPr>
+                <w:rFonts w:ascii="Times New Roman" w:hAnsi="Times New Roman" w:cs="Times New Roman"/>
+                <w:bCs/>
+              </w:rPr>
+            </w:pPr>
+            <w:r>
+              <w:rPr>
+                <w:rFonts w:ascii="Times New Roman" w:hAnsi="Times New Roman" w:cs="Times New Roman"/>
+                <w:bCs/>
+              </w:rPr>
+              <w:t>-0.13</w:t>
+            </w:r>
+          </w:p>
+        </w:tc>
+        <w:tc>
+          <w:tcPr>
+            <w:tcW w:w="1701" w:type="dxa"/>
+            <w:noWrap/>
+            <w:hideMark/>
+          </w:tcPr>
+          <w:p>
+            <w:pPr>
+              <w:jc w:val="left"/>
+              <w:rPr>
+                <w:rFonts w:ascii="Times New Roman" w:hAnsi="Times New Roman" w:cs="Times New Roman"/>
+                <w:bCs/>
+              </w:rPr>
+            </w:pPr>
+            <w:r>
+              <w:rPr>
+                <w:rFonts w:ascii="Times New Roman" w:hAnsi="Times New Roman" w:cs="Times New Roman"/>
+                <w:bCs/>
+              </w:rPr>
+              <w:t>0.04</w:t>
+            </w:r>
+          </w:p>
+        </w:tc>
+        <w:tc>
+          <w:tcPr>
+            <w:tcW w:w="1475" w:type="dxa"/>
+            <w:noWrap/>
+            <w:hideMark/>
+          </w:tcPr>
+          <w:p>
+            <w:pPr>
+              <w:jc w:val="left"/>
+              <w:rPr>
+                <w:rFonts w:ascii="Times New Roman" w:hAnsi="Times New Roman" w:cs="Times New Roman"/>
+                <w:bCs/>
+              </w:rPr>
+            </w:pPr>
+            <w:r>
+              <w:rPr>
+                <w:rFonts w:ascii="Times New Roman" w:hAnsi="Times New Roman" w:cs="Times New Roman"/>
+                <w:bCs/>
+              </w:rPr>
+              <w:t>-3.19</w:t>
+            </w:r>
+          </w:p>
+        </w:tc>
+        <w:tc>
+          <w:tcPr>
+            <w:tcW w:w="1640" w:type="dxa"/>
+            <w:noWrap/>
+            <w:hideMark/>
+          </w:tcPr>
+          <w:p>
+            <w:pPr>
+              <w:jc w:val="left"/>
+              <w:rPr>
+                <w:rFonts w:ascii="Times New Roman" w:hAnsi="Times New Roman" w:cs="Times New Roman"/>
+                <w:bCs/>
+              </w:rPr>
+            </w:pPr>
+            <w:r>
+              <w:rPr>
+                <w:rFonts w:ascii="Times New Roman" w:hAnsi="Times New Roman" w:cs="Times New Roman"/>
+                <w:bCs/>
+              </w:rPr>
+              <w:t>0.00</w:t>
+            </w:r>
+          </w:p>
+        </w:tc>
+      </w:tr>
+    </w:tbl>
+    <w:p>
+      <w:pPr>
+        <w:spacing w:line="480" w:lineRule="auto"/>
+        <w:rPr>
+          <w:rFonts w:ascii="Times New Roman" w:hAnsi="Times New Roman" w:cs="Times New Roman"/>
+          <w:bCs/>
+        </w:rPr>
+      </w:pPr>
+    </w:p>
+    <w:p>
+      <w:pPr>
+        <w:rPr>
+          <w:rFonts w:ascii="Times New Roman" w:hAnsi="Times New Roman" w:cs="Times New Roman"/>
+          <w:bCs/>
+        </w:rPr>
+      </w:pPr>
+      <w:r>
+        <w:rPr>
+          <w:rFonts w:ascii="Times New Roman" w:hAnsi="Times New Roman" w:cs="Times New Roman"/>
+          <w:bCs/>
+        </w:rPr>
+        <w:br w:type="page"/>
+      </w:r>
+    </w:p>
+    <w:p>
+      <w:pPr>
+        <w:spacing w:line="480" w:lineRule="auto"/>
+        <w:rPr>
+          <w:rFonts w:ascii="Times New Roman" w:hAnsi="Times New Roman" w:cs="Times New Roman"/>
+          <w:bCs/>
+        </w:rPr>
+      </w:pPr>
+      <w:r>
+        <w:rPr>
+          <w:rFonts w:ascii="Times New Roman" w:hAnsi="Times New Roman" w:cs="Times New Roman"/>
+          <w:b/>
+        </w:rPr>
+        <w:lastRenderedPageBreak/>
+        <w:t>Table S1.10</w:t>
+      </w:r>
+      <w:r>
+        <w:rPr>
+          <w:rFonts w:ascii="Times New Roman" w:hAnsi="Times New Roman" w:cs="Times New Roman"/>
+          <w:bCs/>
+        </w:rPr>
+        <w:t>. Summary of the model describing fine-scale ammonium variation between cages with 0, 1, or 2 California sea cucumbers (</w:t>
+      </w:r>
+      <w:proofErr w:type="spellStart"/>
+      <w:r>
+        <w:rPr>
+          <w:rFonts w:ascii="Times New Roman" w:hAnsi="Times New Roman" w:cs="Times New Roman"/>
+          <w:bCs/>
+          <w:i/>
+          <w:iCs/>
+        </w:rPr>
+        <w:t>Apostichopus</w:t>
+      </w:r>
+      <w:proofErr w:type="spellEnd"/>
+      <w:r>
+        <w:rPr>
+          <w:rFonts w:ascii="Times New Roman" w:hAnsi="Times New Roman" w:cs="Times New Roman"/>
+          <w:bCs/>
+          <w:i/>
+          <w:iCs/>
+        </w:rPr>
+        <w:t xml:space="preserve"> </w:t>
+      </w:r>
+      <w:proofErr w:type="spellStart"/>
+      <w:r>
+        <w:rPr>
+          <w:rFonts w:ascii="Times New Roman" w:hAnsi="Times New Roman" w:cs="Times New Roman"/>
+          <w:bCs/>
+          <w:i/>
+          <w:iCs/>
+        </w:rPr>
+        <w:t>californicus</w:t>
+      </w:r>
+      <w:proofErr w:type="spellEnd"/>
+      <w:r>
+        <w:rPr>
+          <w:rFonts w:ascii="Times New Roman" w:hAnsi="Times New Roman" w:cs="Times New Roman"/>
+          <w:bCs/>
+          <w:i/>
+          <w:iCs/>
+        </w:rPr>
+        <w:t>)</w:t>
+      </w:r>
+      <w:r>
+        <w:rPr>
+          <w:rFonts w:ascii="Times New Roman" w:hAnsi="Times New Roman" w:cs="Times New Roman"/>
+          <w:bCs/>
+        </w:rPr>
+        <w:t>.</w:t>
+      </w:r>
+      <w:r>
+        <w:rPr>
+          <w:rFonts w:ascii="Times New Roman" w:hAnsi="Times New Roman" w:cs="Times New Roman"/>
+          <w:bCs/>
+        </w:rPr>
+        <w:t xml:space="preserve"> </w:t>
+      </w:r>
+    </w:p>
+    <w:tbl>
+      <w:tblPr>
+        <w:tblStyle w:val="Nikola"/>
+        <w:tblW w:w="7274" w:type="dxa"/>
+        <w:tblLook w:val="04A0" w:firstRow="1" w:lastRow="0" w:firstColumn="1" w:lastColumn="0" w:noHBand="0" w:noVBand="1"/>
+      </w:tblPr>
+      <w:tblGrid>
+        <w:gridCol w:w="2127"/>
+        <w:gridCol w:w="1247"/>
+        <w:gridCol w:w="1446"/>
+        <w:gridCol w:w="1276"/>
+        <w:gridCol w:w="1178"/>
+      </w:tblGrid>
+      <w:tr>
+        <w:trPr>
+          <w:cnfStyle w:val="100000000000" w:firstRow="1" w:lastRow="0" w:firstColumn="0" w:lastColumn="0" w:oddVBand="0" w:evenVBand="0" w:oddHBand="0" w:evenHBand="0" w:firstRowFirstColumn="0" w:firstRowLastColumn="0" w:lastRowFirstColumn="0" w:lastRowLastColumn="0"/>
+          <w:trHeight w:val="320"/>
+        </w:trPr>
+        <w:tc>
+          <w:tcPr>
+            <w:tcW w:w="2127" w:type="dxa"/>
+            <w:noWrap/>
+            <w:hideMark/>
+          </w:tcPr>
+          <w:p>
+            <w:pPr>
+              <w:rPr>
+                <w:rFonts w:ascii="Times New Roman" w:eastAsia="Times New Roman" w:hAnsi="Times New Roman" w:cs="Times New Roman"/>
+              </w:rPr>
+            </w:pPr>
+          </w:p>
+        </w:tc>
+        <w:tc>
+          <w:tcPr>
+            <w:tcW w:w="1247" w:type="dxa"/>
+            <w:noWrap/>
+            <w:hideMark/>
+          </w:tcPr>
+          <w:p>
+            <w:pPr>
+              <w:jc w:val="both"/>
+              <w:rPr>
+                <w:rFonts w:ascii="Times New Roman" w:eastAsia="Times New Roman" w:hAnsi="Times New Roman" w:cs="Times New Roman"/>
+                <w:b/>
+                <w:bCs/>
+                <w:color w:val="000000"/>
+              </w:rPr>
+            </w:pPr>
+            <w:r>
+              <w:rPr>
+                <w:rFonts w:ascii="Times New Roman" w:eastAsia="Times New Roman" w:hAnsi="Times New Roman" w:cs="Times New Roman"/>
+                <w:b/>
+                <w:bCs/>
+                <w:color w:val="000000"/>
+              </w:rPr>
+              <w:t>Estimate</w:t>
+            </w:r>
+          </w:p>
+        </w:tc>
+        <w:tc>
+          <w:tcPr>
+            <w:tcW w:w="1446" w:type="dxa"/>
+            <w:noWrap/>
+            <w:hideMark/>
+          </w:tcPr>
+          <w:p>
+            <w:pPr>
+              <w:jc w:val="left"/>
+              <w:rPr>
+                <w:rFonts w:ascii="Times New Roman" w:eastAsia="Times New Roman" w:hAnsi="Times New Roman" w:cs="Times New Roman"/>
+                <w:b/>
+                <w:bCs/>
+                <w:color w:val="000000"/>
+              </w:rPr>
+            </w:pPr>
+            <w:r>
+              <w:rPr>
+                <w:rFonts w:ascii="Times New Roman" w:eastAsia="Times New Roman" w:hAnsi="Times New Roman" w:cs="Times New Roman"/>
+                <w:b/>
+                <w:bCs/>
+                <w:color w:val="000000"/>
+              </w:rPr>
+              <w:t>Std. error</w:t>
+            </w:r>
+          </w:p>
+        </w:tc>
+        <w:tc>
+          <w:tcPr>
+            <w:tcW w:w="1276" w:type="dxa"/>
+            <w:noWrap/>
+            <w:hideMark/>
+          </w:tcPr>
+          <w:p>
+            <w:pPr>
+              <w:jc w:val="both"/>
+              <w:rPr>
+                <w:rFonts w:ascii="Times New Roman" w:eastAsia="Times New Roman" w:hAnsi="Times New Roman" w:cs="Times New Roman"/>
+                <w:b/>
+                <w:bCs/>
+                <w:color w:val="000000"/>
+              </w:rPr>
+            </w:pPr>
+            <w:r>
+              <w:rPr>
+                <w:rFonts w:ascii="Times New Roman" w:eastAsia="Times New Roman" w:hAnsi="Times New Roman" w:cs="Times New Roman"/>
+                <w:b/>
+                <w:bCs/>
+                <w:color w:val="000000"/>
+              </w:rPr>
+              <w:t>z value</w:t>
+            </w:r>
+          </w:p>
+        </w:tc>
+        <w:tc>
+          <w:tcPr>
+            <w:tcW w:w="1178" w:type="dxa"/>
+            <w:noWrap/>
+            <w:hideMark/>
+          </w:tcPr>
+          <w:p>
+            <w:pPr>
+              <w:jc w:val="both"/>
+              <w:rPr>
+                <w:rFonts w:ascii="Times New Roman" w:eastAsia="Times New Roman" w:hAnsi="Times New Roman" w:cs="Times New Roman"/>
+                <w:b/>
+                <w:bCs/>
+                <w:color w:val="000000"/>
+              </w:rPr>
+            </w:pPr>
+            <w:r>
+              <w:rPr>
+                <w:rFonts w:ascii="Times New Roman" w:eastAsia="Times New Roman" w:hAnsi="Times New Roman" w:cs="Times New Roman"/>
+                <w:b/>
+                <w:bCs/>
+                <w:color w:val="000000"/>
+              </w:rPr>
+              <w:t>p value</w:t>
+            </w:r>
+          </w:p>
+        </w:tc>
+      </w:tr>
+      <w:tr>
+        <w:trPr>
+          <w:trHeight w:val="320"/>
+        </w:trPr>
+        <w:tc>
+          <w:tcPr>
+            <w:tcW w:w="2127" w:type="dxa"/>
+            <w:noWrap/>
+            <w:hideMark/>
+          </w:tcPr>
+          <w:p>
+            <w:pPr>
+              <w:jc w:val="left"/>
+              <w:rPr>
+                <w:rFonts w:ascii="Times New Roman" w:eastAsia="Times New Roman" w:hAnsi="Times New Roman" w:cs="Times New Roman"/>
+                <w:color w:val="000000"/>
+              </w:rPr>
+            </w:pPr>
+            <w:r>
+              <w:rPr>
+                <w:rFonts w:ascii="Times New Roman" w:eastAsia="Times New Roman" w:hAnsi="Times New Roman" w:cs="Times New Roman"/>
+                <w:color w:val="000000"/>
+              </w:rPr>
+              <w:t>Intercept</w:t>
+            </w:r>
+          </w:p>
+        </w:tc>
+        <w:tc>
+          <w:tcPr>
+            <w:tcW w:w="1247" w:type="dxa"/>
+            <w:noWrap/>
+            <w:hideMark/>
+          </w:tcPr>
+          <w:p>
+            <w:pPr>
+              <w:jc w:val="both"/>
+              <w:rPr>
+                <w:rFonts w:ascii="Times New Roman" w:eastAsia="Times New Roman" w:hAnsi="Times New Roman" w:cs="Times New Roman"/>
+                <w:color w:val="000000"/>
+              </w:rPr>
+            </w:pPr>
+            <w:r>
+              <w:rPr>
+                <w:rFonts w:ascii="Times New Roman" w:eastAsia="Times New Roman" w:hAnsi="Times New Roman" w:cs="Times New Roman"/>
+                <w:color w:val="000000"/>
+              </w:rPr>
+              <w:t>0.91</w:t>
+            </w:r>
+          </w:p>
+        </w:tc>
+        <w:tc>
+          <w:tcPr>
+            <w:tcW w:w="1446" w:type="dxa"/>
+            <w:noWrap/>
+            <w:hideMark/>
+          </w:tcPr>
+          <w:p>
+            <w:pPr>
+              <w:jc w:val="left"/>
+              <w:rPr>
+                <w:rFonts w:ascii="Times New Roman" w:eastAsia="Times New Roman" w:hAnsi="Times New Roman" w:cs="Times New Roman"/>
+                <w:color w:val="000000"/>
+              </w:rPr>
+            </w:pPr>
+            <w:r>
+              <w:rPr>
+                <w:rFonts w:ascii="Times New Roman" w:eastAsia="Times New Roman" w:hAnsi="Times New Roman" w:cs="Times New Roman"/>
+                <w:color w:val="000000"/>
+              </w:rPr>
+              <w:t>0.07</w:t>
+            </w:r>
+          </w:p>
+        </w:tc>
+        <w:tc>
+          <w:tcPr>
+            <w:tcW w:w="1276" w:type="dxa"/>
+            <w:noWrap/>
+            <w:hideMark/>
+          </w:tcPr>
+          <w:p>
+            <w:pPr>
+              <w:jc w:val="left"/>
+              <w:rPr>
+                <w:rFonts w:ascii="Times New Roman" w:eastAsia="Times New Roman" w:hAnsi="Times New Roman" w:cs="Times New Roman"/>
+                <w:color w:val="000000"/>
+              </w:rPr>
+            </w:pPr>
+            <w:r>
+              <w:rPr>
+                <w:rFonts w:ascii="Times New Roman" w:eastAsia="Times New Roman" w:hAnsi="Times New Roman" w:cs="Times New Roman"/>
+                <w:color w:val="000000"/>
+              </w:rPr>
+              <w:t>12.43</w:t>
+            </w:r>
+          </w:p>
+        </w:tc>
+        <w:tc>
+          <w:tcPr>
+            <w:tcW w:w="1178" w:type="dxa"/>
+            <w:noWrap/>
+            <w:hideMark/>
+          </w:tcPr>
+          <w:p>
+            <w:pPr>
+              <w:jc w:val="left"/>
+              <w:rPr>
+                <w:rFonts w:ascii="Times New Roman" w:eastAsia="Times New Roman" w:hAnsi="Times New Roman" w:cs="Times New Roman"/>
+                <w:color w:val="000000"/>
+              </w:rPr>
+            </w:pPr>
+            <w:r>
+              <w:rPr>
+                <w:rFonts w:ascii="Times New Roman" w:eastAsia="Times New Roman" w:hAnsi="Times New Roman" w:cs="Times New Roman"/>
+                <w:color w:val="000000"/>
+              </w:rPr>
+              <w:t>&lt; 0.001</w:t>
+            </w:r>
+          </w:p>
+        </w:tc>
+      </w:tr>
+      <w:tr>
+        <w:trPr>
+          <w:trHeight w:val="320"/>
+        </w:trPr>
+        <w:tc>
+          <w:tcPr>
+            <w:tcW w:w="2127" w:type="dxa"/>
+            <w:noWrap/>
+            <w:hideMark/>
+          </w:tcPr>
+          <w:p>
+            <w:pPr>
+              <w:jc w:val="left"/>
+              <w:rPr>
+                <w:rFonts w:ascii="Times New Roman" w:eastAsia="Times New Roman" w:hAnsi="Times New Roman" w:cs="Times New Roman"/>
+                <w:color w:val="000000"/>
+              </w:rPr>
+            </w:pPr>
+            <w:r>
+              <w:rPr>
+                <w:rFonts w:ascii="Times New Roman" w:eastAsia="Times New Roman" w:hAnsi="Times New Roman" w:cs="Times New Roman"/>
+                <w:color w:val="000000"/>
+              </w:rPr>
+              <w:t>Cukes</w:t>
+            </w:r>
+            <w:r>
+              <w:rPr>
+                <w:rFonts w:ascii="Times New Roman" w:eastAsia="Times New Roman" w:hAnsi="Times New Roman" w:cs="Times New Roman"/>
+                <w:color w:val="000000"/>
+              </w:rPr>
+              <w:t xml:space="preserve"> </w:t>
+            </w:r>
+            <w:r>
+              <w:rPr>
+                <w:rFonts w:ascii="Times New Roman" w:eastAsia="Times New Roman" w:hAnsi="Times New Roman" w:cs="Times New Roman"/>
+                <w:color w:val="000000"/>
+              </w:rPr>
+              <w:t>-</w:t>
+            </w:r>
+            <w:r>
+              <w:rPr>
+                <w:rFonts w:ascii="Times New Roman" w:eastAsia="Times New Roman" w:hAnsi="Times New Roman" w:cs="Times New Roman"/>
+                <w:color w:val="000000"/>
+              </w:rPr>
+              <w:t xml:space="preserve"> </w:t>
+            </w:r>
+            <w:r>
+              <w:rPr>
+                <w:rFonts w:ascii="Times New Roman" w:eastAsia="Times New Roman" w:hAnsi="Times New Roman" w:cs="Times New Roman"/>
+                <w:color w:val="000000"/>
+              </w:rPr>
+              <w:t>one</w:t>
+            </w:r>
+          </w:p>
+        </w:tc>
+        <w:tc>
+          <w:tcPr>
+            <w:tcW w:w="1247" w:type="dxa"/>
+            <w:noWrap/>
+            <w:hideMark/>
+          </w:tcPr>
+          <w:p>
+            <w:pPr>
+              <w:jc w:val="both"/>
+              <w:rPr>
+                <w:rFonts w:ascii="Times New Roman" w:eastAsia="Times New Roman" w:hAnsi="Times New Roman" w:cs="Times New Roman"/>
+                <w:color w:val="000000"/>
+              </w:rPr>
+            </w:pPr>
+            <w:r>
+              <w:rPr>
+                <w:rFonts w:ascii="Times New Roman" w:eastAsia="Times New Roman" w:hAnsi="Times New Roman" w:cs="Times New Roman"/>
+                <w:color w:val="000000"/>
+              </w:rPr>
+              <w:t>0.03</w:t>
+            </w:r>
+          </w:p>
+        </w:tc>
+        <w:tc>
+          <w:tcPr>
+            <w:tcW w:w="1446" w:type="dxa"/>
+            <w:noWrap/>
+            <w:hideMark/>
+          </w:tcPr>
+          <w:p>
+            <w:pPr>
+              <w:jc w:val="left"/>
+              <w:rPr>
+                <w:rFonts w:ascii="Times New Roman" w:eastAsia="Times New Roman" w:hAnsi="Times New Roman" w:cs="Times New Roman"/>
+                <w:color w:val="000000"/>
+              </w:rPr>
+            </w:pPr>
+            <w:r>
+              <w:rPr>
+                <w:rFonts w:ascii="Times New Roman" w:eastAsia="Times New Roman" w:hAnsi="Times New Roman" w:cs="Times New Roman"/>
+                <w:color w:val="000000"/>
+              </w:rPr>
+              <w:t>0.10</w:t>
+            </w:r>
+          </w:p>
+        </w:tc>
+        <w:tc>
+          <w:tcPr>
+            <w:tcW w:w="1276" w:type="dxa"/>
+            <w:noWrap/>
+            <w:hideMark/>
+          </w:tcPr>
+          <w:p>
+            <w:pPr>
+              <w:jc w:val="left"/>
+              <w:rPr>
+                <w:rFonts w:ascii="Times New Roman" w:eastAsia="Times New Roman" w:hAnsi="Times New Roman" w:cs="Times New Roman"/>
+                <w:color w:val="000000"/>
+              </w:rPr>
+            </w:pPr>
+            <w:r>
+              <w:rPr>
+                <w:rFonts w:ascii="Times New Roman" w:eastAsia="Times New Roman" w:hAnsi="Times New Roman" w:cs="Times New Roman"/>
+                <w:color w:val="000000"/>
+              </w:rPr>
+              <w:t>0.31</w:t>
+            </w:r>
+          </w:p>
+        </w:tc>
+        <w:tc>
+          <w:tcPr>
+            <w:tcW w:w="1178" w:type="dxa"/>
+            <w:noWrap/>
+            <w:hideMark/>
+          </w:tcPr>
+          <w:p>
+            <w:pPr>
+              <w:jc w:val="left"/>
+              <w:rPr>
+                <w:rFonts w:ascii="Times New Roman" w:eastAsia="Times New Roman" w:hAnsi="Times New Roman" w:cs="Times New Roman"/>
+                <w:color w:val="000000"/>
+              </w:rPr>
+            </w:pPr>
+            <w:r>
+              <w:rPr>
+                <w:rFonts w:ascii="Times New Roman" w:eastAsia="Times New Roman" w:hAnsi="Times New Roman" w:cs="Times New Roman"/>
+                <w:color w:val="000000"/>
+              </w:rPr>
+              <w:t>0.76</w:t>
+            </w:r>
+          </w:p>
+        </w:tc>
+      </w:tr>
+      <w:tr>
+        <w:trPr>
+          <w:trHeight w:val="320"/>
+        </w:trPr>
+        <w:tc>
+          <w:tcPr>
+            <w:tcW w:w="2127" w:type="dxa"/>
+            <w:noWrap/>
+            <w:hideMark/>
+          </w:tcPr>
+          <w:p>
+            <w:pPr>
+              <w:jc w:val="left"/>
+              <w:rPr>
+                <w:rFonts w:ascii="Times New Roman" w:eastAsia="Times New Roman" w:hAnsi="Times New Roman" w:cs="Times New Roman"/>
+                <w:color w:val="000000"/>
+              </w:rPr>
+            </w:pPr>
+            <w:r>
+              <w:rPr>
+                <w:rFonts w:ascii="Times New Roman" w:eastAsia="Times New Roman" w:hAnsi="Times New Roman" w:cs="Times New Roman"/>
+                <w:color w:val="000000"/>
+              </w:rPr>
+              <w:t>Cukes</w:t>
+            </w:r>
+            <w:r>
+              <w:rPr>
+                <w:rFonts w:ascii="Times New Roman" w:eastAsia="Times New Roman" w:hAnsi="Times New Roman" w:cs="Times New Roman"/>
+                <w:color w:val="000000"/>
+              </w:rPr>
+              <w:t xml:space="preserve"> </w:t>
+            </w:r>
+            <w:r>
+              <w:rPr>
+                <w:rFonts w:ascii="Times New Roman" w:eastAsia="Times New Roman" w:hAnsi="Times New Roman" w:cs="Times New Roman"/>
+                <w:color w:val="000000"/>
+              </w:rPr>
+              <w:t>-</w:t>
+            </w:r>
+            <w:r>
+              <w:rPr>
+                <w:rFonts w:ascii="Times New Roman" w:eastAsia="Times New Roman" w:hAnsi="Times New Roman" w:cs="Times New Roman"/>
+                <w:color w:val="000000"/>
+              </w:rPr>
+              <w:t xml:space="preserve"> </w:t>
+            </w:r>
+            <w:r>
+              <w:rPr>
+                <w:rFonts w:ascii="Times New Roman" w:eastAsia="Times New Roman" w:hAnsi="Times New Roman" w:cs="Times New Roman"/>
+                <w:color w:val="000000"/>
+              </w:rPr>
+              <w:t>two</w:t>
+            </w:r>
+          </w:p>
+        </w:tc>
+        <w:tc>
+          <w:tcPr>
+            <w:tcW w:w="1247" w:type="dxa"/>
+            <w:noWrap/>
+            <w:hideMark/>
+          </w:tcPr>
+          <w:p>
+            <w:pPr>
+              <w:jc w:val="both"/>
+              <w:rPr>
+                <w:rFonts w:ascii="Times New Roman" w:eastAsia="Times New Roman" w:hAnsi="Times New Roman" w:cs="Times New Roman"/>
+                <w:color w:val="000000"/>
+              </w:rPr>
+            </w:pPr>
+            <w:r>
+              <w:rPr>
+                <w:rFonts w:ascii="Times New Roman" w:eastAsia="Times New Roman" w:hAnsi="Times New Roman" w:cs="Times New Roman"/>
+                <w:color w:val="000000"/>
+              </w:rPr>
+              <w:t>0.00</w:t>
+            </w:r>
+          </w:p>
+        </w:tc>
+        <w:tc>
+          <w:tcPr>
+            <w:tcW w:w="1446" w:type="dxa"/>
+            <w:noWrap/>
+            <w:hideMark/>
+          </w:tcPr>
+          <w:p>
+            <w:pPr>
+              <w:jc w:val="left"/>
+              <w:rPr>
+                <w:rFonts w:ascii="Times New Roman" w:eastAsia="Times New Roman" w:hAnsi="Times New Roman" w:cs="Times New Roman"/>
+                <w:color w:val="000000"/>
+              </w:rPr>
+            </w:pPr>
+            <w:r>
+              <w:rPr>
+                <w:rFonts w:ascii="Times New Roman" w:eastAsia="Times New Roman" w:hAnsi="Times New Roman" w:cs="Times New Roman"/>
+                <w:color w:val="000000"/>
+              </w:rPr>
+              <w:t>0.10</w:t>
+            </w:r>
+          </w:p>
+        </w:tc>
+        <w:tc>
+          <w:tcPr>
+            <w:tcW w:w="1276" w:type="dxa"/>
+            <w:noWrap/>
+            <w:hideMark/>
+          </w:tcPr>
+          <w:p>
+            <w:pPr>
+              <w:jc w:val="left"/>
+              <w:rPr>
+                <w:rFonts w:ascii="Times New Roman" w:eastAsia="Times New Roman" w:hAnsi="Times New Roman" w:cs="Times New Roman"/>
+                <w:color w:val="000000"/>
+              </w:rPr>
+            </w:pPr>
+            <w:r>
+              <w:rPr>
+                <w:rFonts w:ascii="Times New Roman" w:eastAsia="Times New Roman" w:hAnsi="Times New Roman" w:cs="Times New Roman"/>
+                <w:color w:val="000000"/>
+              </w:rPr>
+              <w:t>0.01</w:t>
+            </w:r>
+          </w:p>
+        </w:tc>
+        <w:tc>
+          <w:tcPr>
+            <w:tcW w:w="1178" w:type="dxa"/>
+            <w:noWrap/>
+            <w:hideMark/>
+          </w:tcPr>
+          <w:p>
+            <w:pPr>
+              <w:jc w:val="left"/>
+              <w:rPr>
+                <w:rFonts w:ascii="Times New Roman" w:eastAsia="Times New Roman" w:hAnsi="Times New Roman" w:cs="Times New Roman"/>
+                <w:color w:val="000000"/>
+              </w:rPr>
+            </w:pPr>
+            <w:r>
+              <w:rPr>
+                <w:rFonts w:ascii="Times New Roman" w:eastAsia="Times New Roman" w:hAnsi="Times New Roman" w:cs="Times New Roman"/>
+                <w:color w:val="000000"/>
+              </w:rPr>
+              <w:t>0.99</w:t>
+            </w:r>
+          </w:p>
+        </w:tc>
+      </w:tr>
+      <w:tr>
+        <w:trPr>
+          <w:trHeight w:val="320"/>
+        </w:trPr>
+        <w:tc>
+          <w:tcPr>
+            <w:tcW w:w="2127" w:type="dxa"/>
+            <w:noWrap/>
+            <w:hideMark/>
+          </w:tcPr>
+          <w:p>
+            <w:pPr>
+              <w:jc w:val="left"/>
+              <w:rPr>
+                <w:rFonts w:ascii="Times New Roman" w:eastAsia="Times New Roman" w:hAnsi="Times New Roman" w:cs="Times New Roman"/>
+                <w:color w:val="000000"/>
+              </w:rPr>
+            </w:pPr>
+            <w:r>
+              <w:rPr>
+                <w:rFonts w:ascii="Times New Roman" w:eastAsia="Times New Roman" w:hAnsi="Times New Roman" w:cs="Times New Roman"/>
+                <w:color w:val="000000"/>
+              </w:rPr>
+              <w:t>Depth</w:t>
+            </w:r>
+          </w:p>
+        </w:tc>
+        <w:tc>
+          <w:tcPr>
+            <w:tcW w:w="1247" w:type="dxa"/>
+            <w:noWrap/>
+            <w:hideMark/>
+          </w:tcPr>
+          <w:p>
+            <w:pPr>
+              <w:jc w:val="both"/>
+              <w:rPr>
+                <w:rFonts w:ascii="Times New Roman" w:eastAsia="Times New Roman" w:hAnsi="Times New Roman" w:cs="Times New Roman"/>
+                <w:color w:val="000000"/>
+              </w:rPr>
+            </w:pPr>
+            <w:r>
+              <w:rPr>
+                <w:rFonts w:ascii="Times New Roman" w:eastAsia="Times New Roman" w:hAnsi="Times New Roman" w:cs="Times New Roman"/>
+                <w:color w:val="000000"/>
+              </w:rPr>
+              <w:t>0.38</w:t>
+            </w:r>
+          </w:p>
+        </w:tc>
+        <w:tc>
+          <w:tcPr>
+            <w:tcW w:w="1446" w:type="dxa"/>
+            <w:noWrap/>
+            <w:hideMark/>
+          </w:tcPr>
+          <w:p>
+            <w:pPr>
+              <w:jc w:val="left"/>
+              <w:rPr>
+                <w:rFonts w:ascii="Times New Roman" w:eastAsia="Times New Roman" w:hAnsi="Times New Roman" w:cs="Times New Roman"/>
+                <w:color w:val="000000"/>
+              </w:rPr>
+            </w:pPr>
+            <w:r>
+              <w:rPr>
+                <w:rFonts w:ascii="Times New Roman" w:eastAsia="Times New Roman" w:hAnsi="Times New Roman" w:cs="Times New Roman"/>
+                <w:color w:val="000000"/>
+              </w:rPr>
+              <w:t>0.05</w:t>
+            </w:r>
+          </w:p>
+        </w:tc>
+        <w:tc>
+          <w:tcPr>
+            <w:tcW w:w="1276" w:type="dxa"/>
+            <w:noWrap/>
+            <w:hideMark/>
+          </w:tcPr>
+          <w:p>
+            <w:pPr>
+              <w:jc w:val="left"/>
+              <w:rPr>
+                <w:rFonts w:ascii="Times New Roman" w:eastAsia="Times New Roman" w:hAnsi="Times New Roman" w:cs="Times New Roman"/>
+                <w:color w:val="000000"/>
+              </w:rPr>
+            </w:pPr>
+            <w:r>
+              <w:rPr>
+                <w:rFonts w:ascii="Times New Roman" w:eastAsia="Times New Roman" w:hAnsi="Times New Roman" w:cs="Times New Roman"/>
+                <w:color w:val="000000"/>
+              </w:rPr>
+              <w:t>8.07</w:t>
+            </w:r>
+          </w:p>
+        </w:tc>
+        <w:tc>
+          <w:tcPr>
+            <w:tcW w:w="1178" w:type="dxa"/>
+            <w:noWrap/>
+            <w:hideMark/>
+          </w:tcPr>
+          <w:p>
+            <w:pPr>
+              <w:jc w:val="left"/>
+              <w:rPr>
+                <w:rFonts w:ascii="Times New Roman" w:eastAsia="Times New Roman" w:hAnsi="Times New Roman" w:cs="Times New Roman"/>
+                <w:color w:val="000000"/>
+              </w:rPr>
+            </w:pPr>
+            <w:r>
+              <w:rPr>
+                <w:rFonts w:ascii="Times New Roman" w:eastAsia="Times New Roman" w:hAnsi="Times New Roman" w:cs="Times New Roman"/>
+                <w:color w:val="000000"/>
+              </w:rPr>
+              <w:t>&lt; 0.001</w:t>
+            </w:r>
+          </w:p>
+        </w:tc>
+      </w:tr>
+    </w:tbl>
+    <w:p>
+      <w:pPr>
+        <w:spacing w:line="480" w:lineRule="auto"/>
+        <w:rPr>
+          <w:rFonts w:ascii="Times New Roman" w:hAnsi="Times New Roman" w:cs="Times New Roman"/>
+          <w:bCs/>
+        </w:rPr>
+      </w:pPr>
+    </w:p>
+    <w:p>
+      <w:pPr>
+        <w:spacing w:line="480" w:lineRule="auto"/>
+        <w:rPr>
+          <w:rFonts w:ascii="Times New Roman" w:hAnsi="Times New Roman" w:cs="Times New Roman"/>
+          <w:bCs/>
+        </w:rPr>
+      </w:pPr>
+      <w:r>
+        <w:rPr>
+          <w:rFonts w:ascii="Times New Roman" w:hAnsi="Times New Roman" w:cs="Times New Roman"/>
+          <w:b/>
+        </w:rPr>
+        <w:t xml:space="preserve">Table S1.11. </w:t>
+      </w:r>
+      <w:r>
+        <w:rPr>
+          <w:rFonts w:ascii="Times New Roman" w:hAnsi="Times New Roman" w:cs="Times New Roman"/>
+          <w:bCs/>
+        </w:rPr>
+        <w:t>Summary of the model describing fine-scale ammonium variation between cages with zero, medium, or large crabs.</w:t>
+      </w:r>
+      <w:r>
+        <w:rPr>
+          <w:rFonts w:ascii="Times New Roman" w:hAnsi="Times New Roman" w:cs="Times New Roman"/>
+          <w:bCs/>
+        </w:rPr>
+        <w:t xml:space="preserve"> </w:t>
+      </w:r>
+      <w:r>
+        <w:rPr>
+          <w:rFonts w:ascii="Times New Roman" w:hAnsi="Times New Roman" w:cs="Times New Roman"/>
+          <w:bCs/>
+        </w:rPr>
+        <w:t xml:space="preserve">The </w:t>
+      </w:r>
+      <w:r>
+        <w:rPr>
+          <w:rFonts w:ascii="Times New Roman" w:hAnsi="Times New Roman" w:cs="Times New Roman"/>
+          <w:bCs/>
+        </w:rPr>
+        <w:t>model was constructed with a</w:t>
+      </w:r>
+      <w:r>
+        <w:rPr>
+          <w:rFonts w:ascii="Times New Roman" w:hAnsi="Times New Roman" w:cs="Times New Roman"/>
+          <w:bCs/>
+        </w:rPr>
+        <w:t xml:space="preserve"> gamma distribution (link = ‘log’), so coefficients are presented in log space.</w:t>
+      </w:r>
+    </w:p>
+    <w:tbl>
+      <w:tblPr>
+        <w:tblStyle w:val="Nikola"/>
+        <w:tblW w:w="7230" w:type="dxa"/>
+        <w:tblLook w:val="04A0" w:firstRow="1" w:lastRow="0" w:firstColumn="1" w:lastColumn="0" w:noHBand="0" w:noVBand="1"/>
+      </w:tblPr>
+      <w:tblGrid>
+        <w:gridCol w:w="2127"/>
+        <w:gridCol w:w="1275"/>
+        <w:gridCol w:w="1418"/>
+        <w:gridCol w:w="1319"/>
+        <w:gridCol w:w="1091"/>
+      </w:tblGrid>
+      <w:tr>
+        <w:trPr>
+          <w:cnfStyle w:val="100000000000" w:firstRow="1" w:lastRow="0" w:firstColumn="0" w:lastColumn="0" w:oddVBand="0" w:evenVBand="0" w:oddHBand="0" w:evenHBand="0" w:firstRowFirstColumn="0" w:firstRowLastColumn="0" w:lastRowFirstColumn="0" w:lastRowLastColumn="0"/>
+          <w:trHeight w:val="320"/>
+        </w:trPr>
+        <w:tc>
+          <w:tcPr>
+            <w:tcW w:w="2127" w:type="dxa"/>
+            <w:noWrap/>
+            <w:hideMark/>
+          </w:tcPr>
+          <w:p>
+            <w:pPr>
+              <w:rPr>
+                <w:rFonts w:ascii="Times New Roman" w:hAnsi="Times New Roman" w:cs="Times New Roman"/>
+                <w:b/>
+              </w:rPr>
+            </w:pPr>
+          </w:p>
+        </w:tc>
+        <w:tc>
+          <w:tcPr>
+            <w:tcW w:w="1275" w:type="dxa"/>
+            <w:noWrap/>
+            <w:hideMark/>
+          </w:tcPr>
+          <w:p>
+            <w:pPr>
+              <w:jc w:val="left"/>
+              <w:rPr>
+                <w:rFonts w:ascii="Times New Roman" w:hAnsi="Times New Roman" w:cs="Times New Roman"/>
+                <w:b/>
+              </w:rPr>
+            </w:pPr>
+            <w:r>
+              <w:rPr>
+                <w:rFonts w:ascii="Times New Roman" w:hAnsi="Times New Roman" w:cs="Times New Roman"/>
+                <w:b/>
+              </w:rPr>
+              <w:t>Estimate</w:t>
+            </w:r>
+          </w:p>
+        </w:tc>
+        <w:tc>
+          <w:tcPr>
+            <w:tcW w:w="1418" w:type="dxa"/>
+            <w:noWrap/>
+            <w:hideMark/>
+          </w:tcPr>
+          <w:p>
+            <w:pPr>
+              <w:jc w:val="left"/>
+              <w:rPr>
+                <w:rFonts w:ascii="Times New Roman" w:hAnsi="Times New Roman" w:cs="Times New Roman"/>
+                <w:b/>
+              </w:rPr>
+            </w:pPr>
+            <w:r>
+              <w:rPr>
+                <w:rFonts w:ascii="Times New Roman" w:hAnsi="Times New Roman" w:cs="Times New Roman"/>
+                <w:b/>
+              </w:rPr>
+              <w:t>Std. error</w:t>
+            </w:r>
+          </w:p>
+        </w:tc>
+        <w:tc>
+          <w:tcPr>
+            <w:tcW w:w="1319" w:type="dxa"/>
+            <w:noWrap/>
+            <w:hideMark/>
+          </w:tcPr>
+          <w:p>
+            <w:pPr>
+              <w:jc w:val="left"/>
+              <w:rPr>
+                <w:rFonts w:ascii="Times New Roman" w:hAnsi="Times New Roman" w:cs="Times New Roman"/>
+                <w:b/>
+              </w:rPr>
+            </w:pPr>
+            <w:r>
+              <w:rPr>
+                <w:rFonts w:ascii="Times New Roman" w:hAnsi="Times New Roman" w:cs="Times New Roman"/>
+                <w:b/>
+              </w:rPr>
+              <w:t>z value</w:t>
+            </w:r>
+          </w:p>
+        </w:tc>
+        <w:tc>
+          <w:tcPr>
+            <w:tcW w:w="1091" w:type="dxa"/>
+            <w:noWrap/>
+            <w:hideMark/>
+          </w:tcPr>
+          <w:p>
+            <w:pPr>
+              <w:jc w:val="left"/>
+              <w:rPr>
+                <w:rFonts w:ascii="Times New Roman" w:hAnsi="Times New Roman" w:cs="Times New Roman"/>
+                <w:b/>
+              </w:rPr>
+            </w:pPr>
+            <w:r>
+              <w:rPr>
+                <w:rFonts w:ascii="Times New Roman" w:hAnsi="Times New Roman" w:cs="Times New Roman"/>
+                <w:b/>
+              </w:rPr>
+              <w:t>p value</w:t>
+            </w:r>
+          </w:p>
+        </w:tc>
+      </w:tr>
+      <w:tr>
+        <w:trPr>
+          <w:trHeight w:val="320"/>
+        </w:trPr>
+        <w:tc>
+          <w:tcPr>
+            <w:tcW w:w="2127" w:type="dxa"/>
+            <w:noWrap/>
+            <w:hideMark/>
+          </w:tcPr>
+          <w:p>
+            <w:pPr>
+              <w:rPr>
+                <w:rFonts w:ascii="Times New Roman" w:hAnsi="Times New Roman" w:cs="Times New Roman"/>
+                <w:bCs/>
+              </w:rPr>
+            </w:pPr>
+            <w:r>
+              <w:rPr>
+                <w:rFonts w:ascii="Times New Roman" w:hAnsi="Times New Roman" w:cs="Times New Roman"/>
+                <w:bCs/>
+              </w:rPr>
+              <w:t>Intercept</w:t>
+            </w:r>
+          </w:p>
+        </w:tc>
+        <w:tc>
+          <w:tcPr>
+            <w:tcW w:w="1275" w:type="dxa"/>
+            <w:noWrap/>
+            <w:hideMark/>
+          </w:tcPr>
+          <w:p>
+            <w:pPr>
+              <w:jc w:val="left"/>
+              <w:rPr>
+                <w:rFonts w:ascii="Times New Roman" w:hAnsi="Times New Roman" w:cs="Times New Roman"/>
+                <w:bCs/>
+              </w:rPr>
+            </w:pPr>
+            <w:r>
+              <w:rPr>
+                <w:rFonts w:ascii="Times New Roman" w:hAnsi="Times New Roman" w:cs="Times New Roman"/>
+                <w:bCs/>
+              </w:rPr>
+              <w:t>-1.78</w:t>
+            </w:r>
+          </w:p>
+        </w:tc>
+        <w:tc>
+          <w:tcPr>
+            <w:tcW w:w="1418" w:type="dxa"/>
+            <w:noWrap/>
+            <w:hideMark/>
+          </w:tcPr>
+          <w:p>
+            <w:pPr>
+              <w:jc w:val="left"/>
+              <w:rPr>
+                <w:rFonts w:ascii="Times New Roman" w:hAnsi="Times New Roman" w:cs="Times New Roman"/>
+                <w:bCs/>
+              </w:rPr>
+            </w:pPr>
+            <w:r>
+              <w:rPr>
+                <w:rFonts w:ascii="Times New Roman" w:hAnsi="Times New Roman" w:cs="Times New Roman"/>
+                <w:bCs/>
+              </w:rPr>
+              <w:t>0.25</w:t>
+            </w:r>
+          </w:p>
+        </w:tc>
+        <w:tc>
+          <w:tcPr>
+            <w:tcW w:w="1319" w:type="dxa"/>
+            <w:noWrap/>
+            <w:hideMark/>
+          </w:tcPr>
+          <w:p>
+            <w:pPr>
+              <w:jc w:val="left"/>
+              <w:rPr>
+                <w:rFonts w:ascii="Times New Roman" w:hAnsi="Times New Roman" w:cs="Times New Roman"/>
+                <w:bCs/>
+              </w:rPr>
+            </w:pPr>
+            <w:r>
+              <w:rPr>
+                <w:rFonts w:ascii="Times New Roman" w:hAnsi="Times New Roman" w:cs="Times New Roman"/>
+                <w:bCs/>
+              </w:rPr>
+              <w:t>-7.25</w:t>
+            </w:r>
+          </w:p>
+        </w:tc>
+        <w:tc>
+          <w:tcPr>
+            <w:tcW w:w="1091" w:type="dxa"/>
+            <w:noWrap/>
+            <w:hideMark/>
+          </w:tcPr>
+          <w:p>
+            <w:pPr>
+              <w:jc w:val="left"/>
+              <w:rPr>
+                <w:rFonts w:ascii="Times New Roman" w:hAnsi="Times New Roman" w:cs="Times New Roman"/>
+                <w:bCs/>
+              </w:rPr>
+            </w:pPr>
+            <w:r>
+              <w:rPr>
+                <w:rFonts w:ascii="Times New Roman" w:hAnsi="Times New Roman" w:cs="Times New Roman"/>
+                <w:bCs/>
+              </w:rPr>
+              <w:t>&lt; 0.001</w:t>
+            </w:r>
+          </w:p>
+        </w:tc>
+      </w:tr>
+      <w:tr>
+        <w:trPr>
+          <w:trHeight w:val="320"/>
+        </w:trPr>
+        <w:tc>
+          <w:tcPr>
+            <w:tcW w:w="2127" w:type="dxa"/>
+            <w:noWrap/>
+            <w:hideMark/>
+          </w:tcPr>
+          <w:p>
+            <w:pPr>
+              <w:rPr>
+                <w:rFonts w:ascii="Times New Roman" w:hAnsi="Times New Roman" w:cs="Times New Roman"/>
+                <w:bCs/>
+              </w:rPr>
+            </w:pPr>
+            <w:r>
+              <w:rPr>
+                <w:rFonts w:ascii="Times New Roman" w:hAnsi="Times New Roman" w:cs="Times New Roman"/>
+                <w:bCs/>
+              </w:rPr>
+              <w:t>Crabs - medium</w:t>
+            </w:r>
+          </w:p>
+        </w:tc>
+        <w:tc>
+          <w:tcPr>
+            <w:tcW w:w="1275" w:type="dxa"/>
+            <w:noWrap/>
+            <w:hideMark/>
+          </w:tcPr>
+          <w:p>
+            <w:pPr>
+              <w:jc w:val="left"/>
+              <w:rPr>
+                <w:rFonts w:ascii="Times New Roman" w:hAnsi="Times New Roman" w:cs="Times New Roman"/>
+                <w:bCs/>
+              </w:rPr>
+            </w:pPr>
+            <w:r>
+              <w:rPr>
+                <w:rFonts w:ascii="Times New Roman" w:hAnsi="Times New Roman" w:cs="Times New Roman"/>
+                <w:bCs/>
+              </w:rPr>
+              <w:t>2.20</w:t>
+            </w:r>
+          </w:p>
+        </w:tc>
+        <w:tc>
+          <w:tcPr>
+            <w:tcW w:w="1418" w:type="dxa"/>
+            <w:noWrap/>
+            <w:hideMark/>
+          </w:tcPr>
+          <w:p>
+            <w:pPr>
+              <w:jc w:val="left"/>
+              <w:rPr>
+                <w:rFonts w:ascii="Times New Roman" w:hAnsi="Times New Roman" w:cs="Times New Roman"/>
+                <w:bCs/>
+              </w:rPr>
+            </w:pPr>
+            <w:r>
+              <w:rPr>
+                <w:rFonts w:ascii="Times New Roman" w:hAnsi="Times New Roman" w:cs="Times New Roman"/>
+                <w:bCs/>
+              </w:rPr>
+              <w:t>0.26</w:t>
+            </w:r>
+          </w:p>
+        </w:tc>
+        <w:tc>
+          <w:tcPr>
+            <w:tcW w:w="1319" w:type="dxa"/>
+            <w:noWrap/>
+            <w:hideMark/>
+          </w:tcPr>
+          <w:p>
+            <w:pPr>
+              <w:jc w:val="left"/>
+              <w:rPr>
+                <w:rFonts w:ascii="Times New Roman" w:hAnsi="Times New Roman" w:cs="Times New Roman"/>
+                <w:bCs/>
+              </w:rPr>
+            </w:pPr>
+            <w:r>
+              <w:rPr>
+                <w:rFonts w:ascii="Times New Roman" w:hAnsi="Times New Roman" w:cs="Times New Roman"/>
+                <w:bCs/>
+              </w:rPr>
+              <w:t>8.48</w:t>
+            </w:r>
+          </w:p>
+        </w:tc>
+        <w:tc>
+          <w:tcPr>
+            <w:tcW w:w="1091" w:type="dxa"/>
+            <w:noWrap/>
+            <w:hideMark/>
+          </w:tcPr>
+          <w:p>
+            <w:pPr>
+              <w:jc w:val="left"/>
+              <w:rPr>
+                <w:rFonts w:ascii="Times New Roman" w:hAnsi="Times New Roman" w:cs="Times New Roman"/>
+                <w:bCs/>
+              </w:rPr>
+            </w:pPr>
+            <w:r>
+              <w:rPr>
+                <w:rFonts w:ascii="Times New Roman" w:hAnsi="Times New Roman" w:cs="Times New Roman"/>
+                <w:bCs/>
+              </w:rPr>
+              <w:t>&lt; 0.001</w:t>
+            </w:r>
+          </w:p>
+        </w:tc>
+      </w:tr>
+      <w:tr>
+        <w:trPr>
+          <w:trHeight w:val="320"/>
+        </w:trPr>
+        <w:tc>
+          <w:tcPr>
+            <w:tcW w:w="2127" w:type="dxa"/>
+            <w:noWrap/>
+            <w:hideMark/>
+          </w:tcPr>
+          <w:p>
+            <w:pPr>
+              <w:rPr>
+                <w:rFonts w:ascii="Times New Roman" w:hAnsi="Times New Roman" w:cs="Times New Roman"/>
+                <w:bCs/>
+              </w:rPr>
+            </w:pPr>
+            <w:r>
+              <w:rPr>
+                <w:rFonts w:ascii="Times New Roman" w:hAnsi="Times New Roman" w:cs="Times New Roman"/>
+                <w:bCs/>
+              </w:rPr>
+              <w:t xml:space="preserve">Crabs - </w:t>
+            </w:r>
+            <w:r>
+              <w:rPr>
+                <w:rFonts w:ascii="Times New Roman" w:hAnsi="Times New Roman" w:cs="Times New Roman"/>
+                <w:bCs/>
+              </w:rPr>
+              <w:t>large</w:t>
+            </w:r>
+          </w:p>
+        </w:tc>
+        <w:tc>
+          <w:tcPr>
+            <w:tcW w:w="1275" w:type="dxa"/>
+            <w:noWrap/>
+            <w:hideMark/>
+          </w:tcPr>
+          <w:p>
+            <w:pPr>
+              <w:jc w:val="left"/>
+              <w:rPr>
+                <w:rFonts w:ascii="Times New Roman" w:hAnsi="Times New Roman" w:cs="Times New Roman"/>
+                <w:bCs/>
+              </w:rPr>
+            </w:pPr>
+            <w:r>
+              <w:rPr>
+                <w:rFonts w:ascii="Times New Roman" w:hAnsi="Times New Roman" w:cs="Times New Roman"/>
+                <w:bCs/>
+              </w:rPr>
+              <w:t>2.61</w:t>
+            </w:r>
+          </w:p>
+        </w:tc>
+        <w:tc>
+          <w:tcPr>
+            <w:tcW w:w="1418" w:type="dxa"/>
+            <w:noWrap/>
+            <w:hideMark/>
+          </w:tcPr>
+          <w:p>
+            <w:pPr>
+              <w:jc w:val="left"/>
+              <w:rPr>
+                <w:rFonts w:ascii="Times New Roman" w:hAnsi="Times New Roman" w:cs="Times New Roman"/>
+                <w:bCs/>
+              </w:rPr>
+            </w:pPr>
+            <w:r>
+              <w:rPr>
+                <w:rFonts w:ascii="Times New Roman" w:hAnsi="Times New Roman" w:cs="Times New Roman"/>
+                <w:bCs/>
+              </w:rPr>
+              <w:t>0.27</w:t>
+            </w:r>
+          </w:p>
+        </w:tc>
+        <w:tc>
+          <w:tcPr>
+            <w:tcW w:w="1319" w:type="dxa"/>
+            <w:noWrap/>
+            <w:hideMark/>
+          </w:tcPr>
+          <w:p>
+            <w:pPr>
+              <w:jc w:val="left"/>
+              <w:rPr>
+                <w:rFonts w:ascii="Times New Roman" w:hAnsi="Times New Roman" w:cs="Times New Roman"/>
+                <w:bCs/>
+              </w:rPr>
+            </w:pPr>
+            <w:r>
+              <w:rPr>
+                <w:rFonts w:ascii="Times New Roman" w:hAnsi="Times New Roman" w:cs="Times New Roman"/>
+                <w:bCs/>
+              </w:rPr>
+              <w:t>9.83</w:t>
+            </w:r>
+          </w:p>
+        </w:tc>
+        <w:tc>
+          <w:tcPr>
+            <w:tcW w:w="1091" w:type="dxa"/>
+            <w:noWrap/>
+            <w:hideMark/>
+          </w:tcPr>
+          <w:p>
+            <w:pPr>
+              <w:jc w:val="left"/>
+              <w:rPr>
+                <w:rFonts w:ascii="Times New Roman" w:hAnsi="Times New Roman" w:cs="Times New Roman"/>
+                <w:bCs/>
+              </w:rPr>
+            </w:pPr>
+            <w:r>
+              <w:rPr>
+                <w:rFonts w:ascii="Times New Roman" w:hAnsi="Times New Roman" w:cs="Times New Roman"/>
+                <w:bCs/>
+              </w:rPr>
+              <w:t>&lt; 0.001</w:t>
+            </w:r>
+          </w:p>
+        </w:tc>
+      </w:tr>
+    </w:tbl>
+    <w:p>
+      <w:pPr>
+        <w:rPr>
+          <w:rFonts w:ascii="Times New Roman" w:hAnsi="Times New Roman" w:cs="Times New Roman"/>
+          <w:b/>
+        </w:rPr>
+      </w:pPr>
+      <w:r>
+        <w:rPr>
+          <w:rFonts w:ascii="Times New Roman" w:hAnsi="Times New Roman" w:cs="Times New Roman"/>
+          <w:b/>
+        </w:rPr>
+        <w:t xml:space="preserve"> </w:t>
+      </w:r>
+      <w:r>
+        <w:rPr>
+          <w:rFonts w:ascii="Times New Roman" w:hAnsi="Times New Roman" w:cs="Times New Roman"/>
+          <w:b/>
+        </w:rPr>
+        <w:br w:type="page"/>
+      </w:r>
+    </w:p>
+    <w:p>
+      <w:pPr>
+        <w:spacing w:line="480" w:lineRule="auto"/>
+        <w:rPr>
+          <w:rFonts w:ascii="Times New Roman" w:hAnsi="Times New Roman" w:cs="Times New Roman"/>
           <w:bCs/>
         </w:rPr>
       </w:pPr>
@@ -23639,7 +27688,19 @@
         <w:rPr>
           <w:rFonts w:ascii="Times New Roman" w:hAnsi="Times New Roman" w:cs="Times New Roman"/>
         </w:rPr>
-        <w:t>, GLMM, p = 0.03, Fig. S2.1), weak evidence of an interaction between greenling abundance and tide (p = 0.09), but no evidence for an effect of any other predictors (p &gt; 0.10). We also found evidence of a positive relationship between NH₄⁺ concentration and the abundance of whitecap limpets (</w:t>
+        <w:t>, GLMM, p = 0.03, Fig. S2.</w:t>
+      </w:r>
+      <w:r>
+        <w:rPr>
+          <w:rFonts w:ascii="Times New Roman" w:hAnsi="Times New Roman" w:cs="Times New Roman"/>
+        </w:rPr>
+        <w:t>0</w:t>
+      </w:r>
+      <w:r>
+        <w:rPr>
+          <w:rFonts w:ascii="Times New Roman" w:hAnsi="Times New Roman" w:cs="Times New Roman"/>
+        </w:rPr>
+        <w:t>1), weak evidence of an interaction between greenling abundance and tide (p = 0.09), but no evidence for an effect of any other predictors (p &gt; 0.10). We also found evidence of a positive relationship between NH₄⁺ concentration and the abundance of whitecap limpets (</w:t>
       </w:r>
       <w:proofErr w:type="spellStart"/>
       <w:r>
@@ -23702,7 +27763,21 @@
           <w:rFonts w:ascii="Times New Roman" w:hAnsi="Times New Roman" w:cs="Times New Roman"/>
           <w:color w:val="000000"/>
         </w:rPr>
-        <w:t xml:space="preserve"> Full model outputs are available in Table S2.1.</w:t>
+        <w:t xml:space="preserve"> Full model outputs are available in Table S2.</w:t>
+      </w:r>
+      <w:r>
+        <w:rPr>
+          <w:rFonts w:ascii="Times New Roman" w:hAnsi="Times New Roman" w:cs="Times New Roman"/>
+          <w:color w:val="000000"/>
+        </w:rPr>
+        <w:t>0</w:t>
+      </w:r>
+      <w:r>
+        <w:rPr>
+          <w:rFonts w:ascii="Times New Roman" w:hAnsi="Times New Roman" w:cs="Times New Roman"/>
+          <w:color w:val="000000"/>
+        </w:rPr>
+        <w:t>1.</w:t>
       </w:r>
     </w:p>
     <w:p>
@@ -23798,7 +27873,21 @@
           <w:rFonts w:ascii="Times New Roman" w:hAnsi="Times New Roman" w:cs="Times New Roman"/>
           <w:b/>
         </w:rPr>
-        <w:t xml:space="preserve">Figure S2.1. </w:t>
+        <w:t>Figure S2.</w:t>
+      </w:r>
+      <w:r>
+        <w:rPr>
+          <w:rFonts w:ascii="Times New Roman" w:hAnsi="Times New Roman" w:cs="Times New Roman"/>
+          <w:b/>
+        </w:rPr>
+        <w:t>0</w:t>
+      </w:r>
+      <w:r>
+        <w:rPr>
+          <w:rFonts w:ascii="Times New Roman" w:hAnsi="Times New Roman" w:cs="Times New Roman"/>
+          <w:b/>
+        </w:rPr>
+        <w:t xml:space="preserve">1. </w:t>
       </w:r>
       <w:r>
         <w:rPr>
@@ -23849,7 +27938,21 @@
           <w:rFonts w:ascii="Times New Roman" w:hAnsi="Times New Roman" w:cs="Times New Roman"/>
           <w:b/>
         </w:rPr>
-        <w:t>Table S2.1.</w:t>
+        <w:t>Table S2.</w:t>
+      </w:r>
+      <w:r>
+        <w:rPr>
+          <w:rFonts w:ascii="Times New Roman" w:hAnsi="Times New Roman" w:cs="Times New Roman"/>
+          <w:b/>
+        </w:rPr>
+        <w:t>0</w:t>
+      </w:r>
+      <w:r>
+        <w:rPr>
+          <w:rFonts w:ascii="Times New Roman" w:hAnsi="Times New Roman" w:cs="Times New Roman"/>
+          <w:b/>
+        </w:rPr>
+        <w:t>1.</w:t>
       </w:r>
       <w:r>
         <w:rPr>
@@ -24689,7 +28792,21 @@
                 <w:rFonts w:ascii="Times New Roman" w:hAnsi="Times New Roman" w:cs="Times New Roman"/>
                 <w:color w:val="000000"/>
               </w:rPr>
-              <w:t>Abundance:Tide</w:t>
+              <w:t>Abundance:</w:t>
+            </w:r>
+            <w:r>
+              <w:rPr>
+                <w:rFonts w:ascii="Times New Roman" w:hAnsi="Times New Roman" w:cs="Times New Roman"/>
+                <w:color w:val="000000"/>
+              </w:rPr>
+              <w:t>t</w:t>
+            </w:r>
+            <w:r>
+              <w:rPr>
+                <w:rFonts w:ascii="Times New Roman" w:hAnsi="Times New Roman" w:cs="Times New Roman"/>
+                <w:color w:val="000000"/>
+              </w:rPr>
+              <w:t>ide</w:t>
             </w:r>
             <w:proofErr w:type="spellEnd"/>
             <w:proofErr w:type="gramEnd"/>
@@ -25638,7 +29755,21 @@
                 <w:rFonts w:ascii="Times New Roman" w:hAnsi="Times New Roman" w:cs="Times New Roman"/>
                 <w:color w:val="000000"/>
               </w:rPr>
-              <w:t>Abundance:Tide</w:t>
+              <w:t>Abundance:</w:t>
+            </w:r>
+            <w:r>
+              <w:rPr>
+                <w:rFonts w:ascii="Times New Roman" w:hAnsi="Times New Roman" w:cs="Times New Roman"/>
+                <w:color w:val="000000"/>
+              </w:rPr>
+              <w:t>t</w:t>
+            </w:r>
+            <w:r>
+              <w:rPr>
+                <w:rFonts w:ascii="Times New Roman" w:hAnsi="Times New Roman" w:cs="Times New Roman"/>
+                <w:color w:val="000000"/>
+              </w:rPr>
+              <w:t>ide</w:t>
             </w:r>
             <w:proofErr w:type="spellEnd"/>
             <w:proofErr w:type="gramEnd"/>
@@ -26564,7 +30695,21 @@
                 <w:rFonts w:ascii="Times New Roman" w:hAnsi="Times New Roman" w:cs="Times New Roman"/>
                 <w:color w:val="000000"/>
               </w:rPr>
-              <w:t>Abundance:Tide</w:t>
+              <w:t>Abundance:</w:t>
+            </w:r>
+            <w:r>
+              <w:rPr>
+                <w:rFonts w:ascii="Times New Roman" w:hAnsi="Times New Roman" w:cs="Times New Roman"/>
+                <w:color w:val="000000"/>
+              </w:rPr>
+              <w:t>t</w:t>
+            </w:r>
+            <w:r>
+              <w:rPr>
+                <w:rFonts w:ascii="Times New Roman" w:hAnsi="Times New Roman" w:cs="Times New Roman"/>
+                <w:color w:val="000000"/>
+              </w:rPr>
+              <w:t>ide</w:t>
             </w:r>
             <w:proofErr w:type="spellEnd"/>
             <w:proofErr w:type="gramEnd"/>
@@ -27510,7 +31655,21 @@
                 <w:rFonts w:ascii="Times New Roman" w:hAnsi="Times New Roman" w:cs="Times New Roman"/>
                 <w:color w:val="000000"/>
               </w:rPr>
-              <w:t>Abundance:Tide</w:t>
+              <w:t>Abundance:</w:t>
+            </w:r>
+            <w:r>
+              <w:rPr>
+                <w:rFonts w:ascii="Times New Roman" w:hAnsi="Times New Roman" w:cs="Times New Roman"/>
+                <w:color w:val="000000"/>
+              </w:rPr>
+              <w:t>t</w:t>
+            </w:r>
+            <w:r>
+              <w:rPr>
+                <w:rFonts w:ascii="Times New Roman" w:hAnsi="Times New Roman" w:cs="Times New Roman"/>
+                <w:color w:val="000000"/>
+              </w:rPr>
+              <w:t>ide</w:t>
             </w:r>
             <w:proofErr w:type="spellEnd"/>
             <w:proofErr w:type="gramEnd"/>
@@ -28454,7 +32613,21 @@
                 <w:rFonts w:ascii="Times New Roman" w:hAnsi="Times New Roman" w:cs="Times New Roman"/>
                 <w:color w:val="000000"/>
               </w:rPr>
-              <w:t>Abundance:Tide</w:t>
+              <w:t>Abundance:</w:t>
+            </w:r>
+            <w:r>
+              <w:rPr>
+                <w:rFonts w:ascii="Times New Roman" w:hAnsi="Times New Roman" w:cs="Times New Roman"/>
+                <w:color w:val="000000"/>
+              </w:rPr>
+              <w:t>t</w:t>
+            </w:r>
+            <w:r>
+              <w:rPr>
+                <w:rFonts w:ascii="Times New Roman" w:hAnsi="Times New Roman" w:cs="Times New Roman"/>
+                <w:color w:val="000000"/>
+              </w:rPr>
+              <w:t>ide</w:t>
             </w:r>
             <w:proofErr w:type="spellEnd"/>
             <w:proofErr w:type="gramEnd"/>
@@ -29399,7 +33572,21 @@
                 <w:rFonts w:ascii="Times New Roman" w:hAnsi="Times New Roman" w:cs="Times New Roman"/>
                 <w:color w:val="000000"/>
               </w:rPr>
-              <w:t>Abundance:Tide</w:t>
+              <w:t>Abundance:</w:t>
+            </w:r>
+            <w:r>
+              <w:rPr>
+                <w:rFonts w:ascii="Times New Roman" w:hAnsi="Times New Roman" w:cs="Times New Roman"/>
+                <w:color w:val="000000"/>
+              </w:rPr>
+              <w:t>t</w:t>
+            </w:r>
+            <w:r>
+              <w:rPr>
+                <w:rFonts w:ascii="Times New Roman" w:hAnsi="Times New Roman" w:cs="Times New Roman"/>
+                <w:color w:val="000000"/>
+              </w:rPr>
+              <w:t>ide</w:t>
             </w:r>
             <w:proofErr w:type="spellEnd"/>
             <w:proofErr w:type="gramEnd"/>
@@ -29720,7 +33907,19 @@
         <w:rPr>
           <w:rFonts w:ascii="Times New Roman" w:hAnsi="Times New Roman" w:cs="Times New Roman"/>
         </w:rPr>
-        <w:t xml:space="preserve"> biomass interactions (GLM, p &lt; 0.003, Fig. S2.2). </w:t>
+        <w:t xml:space="preserve"> biomass interactions (GLM, p &lt; 0.003, Fig. S2.</w:t>
+      </w:r>
+      <w:r>
+        <w:rPr>
+          <w:rFonts w:ascii="Times New Roman" w:hAnsi="Times New Roman" w:cs="Times New Roman"/>
+        </w:rPr>
+        <w:t>0</w:t>
+      </w:r>
+      <w:r>
+        <w:rPr>
+          <w:rFonts w:ascii="Times New Roman" w:hAnsi="Times New Roman" w:cs="Times New Roman"/>
+        </w:rPr>
+        <w:t xml:space="preserve">2). </w:t>
       </w:r>
       <w:r>
         <w:rPr>
@@ -29848,7 +34047,21 @@
           <w:rFonts w:ascii="Times New Roman" w:hAnsi="Times New Roman" w:cs="Times New Roman"/>
           <w:color w:val="000000"/>
         </w:rPr>
-        <w:t xml:space="preserve"> and ∆NH₄⁺ (p &lt; 0.005), but no interactions with biomass were significant (p &gt; 0.17). Full model outputs are available in Table S2.2.</w:t>
+        <w:t xml:space="preserve"> and ∆NH₄⁺ (p &lt; 0.005), but no interactions with biomass were significant (p &gt; 0.17). Full model outputs are available in Table S2.</w:t>
+      </w:r>
+      <w:r>
+        <w:rPr>
+          <w:rFonts w:ascii="Times New Roman" w:hAnsi="Times New Roman" w:cs="Times New Roman"/>
+          <w:color w:val="000000"/>
+        </w:rPr>
+        <w:t>0</w:t>
+      </w:r>
+      <w:r>
+        <w:rPr>
+          <w:rFonts w:ascii="Times New Roman" w:hAnsi="Times New Roman" w:cs="Times New Roman"/>
+          <w:color w:val="000000"/>
+        </w:rPr>
+        <w:t>2.</w:t>
       </w:r>
     </w:p>
     <w:p>
@@ -29918,7 +34131,21 @@
           <w:rFonts w:ascii="Times New Roman" w:hAnsi="Times New Roman" w:cs="Times New Roman"/>
           <w:b/>
         </w:rPr>
-        <w:t xml:space="preserve">Figure S2.2. </w:t>
+        <w:t>Figure S2.</w:t>
+      </w:r>
+      <w:r>
+        <w:rPr>
+          <w:rFonts w:ascii="Times New Roman" w:hAnsi="Times New Roman" w:cs="Times New Roman"/>
+          <w:b/>
+        </w:rPr>
+        <w:t>0</w:t>
+      </w:r>
+      <w:r>
+        <w:rPr>
+          <w:rFonts w:ascii="Times New Roman" w:hAnsi="Times New Roman" w:cs="Times New Roman"/>
+          <w:b/>
+        </w:rPr>
+        <w:t xml:space="preserve">2. </w:t>
       </w:r>
       <w:r>
         <w:rPr>
@@ -29988,7 +34215,21 @@
           <w:b/>
         </w:rPr>
         <w:lastRenderedPageBreak/>
-        <w:t>Table S2.2.</w:t>
+        <w:t>Table S2.</w:t>
+      </w:r>
+      <w:r>
+        <w:rPr>
+          <w:rFonts w:ascii="Times New Roman" w:hAnsi="Times New Roman" w:cs="Times New Roman"/>
+          <w:b/>
+        </w:rPr>
+        <w:t>0</w:t>
+      </w:r>
+      <w:r>
+        <w:rPr>
+          <w:rFonts w:ascii="Times New Roman" w:hAnsi="Times New Roman" w:cs="Times New Roman"/>
+          <w:b/>
+        </w:rPr>
+        <w:t>2.</w:t>
       </w:r>
       <w:r>
         <w:rPr>
@@ -30347,6 +34588,13 @@
               </w:rPr>
               <w:t xml:space="preserve">Kelp </w:t>
             </w:r>
+            <w:r>
+              <w:rPr>
+                <w:rFonts w:ascii="Times New Roman" w:hAnsi="Times New Roman" w:cs="Times New Roman"/>
+                <w:color w:val="000000"/>
+              </w:rPr>
+              <w:t xml:space="preserve">- </w:t>
+            </w:r>
             <w:proofErr w:type="spellStart"/>
             <w:r>
               <w:rPr>
@@ -30474,7 +34722,21 @@
                 <w:rFonts w:ascii="Times New Roman" w:hAnsi="Times New Roman" w:cs="Times New Roman"/>
                 <w:color w:val="000000"/>
               </w:rPr>
-              <w:t>Kelp none</w:t>
+              <w:t>Kelp</w:t>
+            </w:r>
+            <w:r>
+              <w:rPr>
+                <w:rFonts w:ascii="Times New Roman" w:hAnsi="Times New Roman" w:cs="Times New Roman"/>
+                <w:color w:val="000000"/>
+              </w:rPr>
+              <w:t xml:space="preserve"> -</w:t>
+            </w:r>
+            <w:r>
+              <w:rPr>
+                <w:rFonts w:ascii="Times New Roman" w:hAnsi="Times New Roman" w:cs="Times New Roman"/>
+                <w:color w:val="000000"/>
+              </w:rPr>
+              <w:t xml:space="preserve"> none</w:t>
             </w:r>
           </w:p>
         </w:tc>
@@ -31894,7 +36156,21 @@
                 <w:rFonts w:ascii="Times New Roman" w:hAnsi="Times New Roman" w:cs="Times New Roman"/>
                 <w:color w:val="000000"/>
               </w:rPr>
-              <w:t>Kelp none</w:t>
+              <w:t xml:space="preserve">Kelp </w:t>
+            </w:r>
+            <w:r>
+              <w:rPr>
+                <w:rFonts w:ascii="Times New Roman" w:hAnsi="Times New Roman" w:cs="Times New Roman"/>
+                <w:color w:val="000000"/>
+              </w:rPr>
+              <w:t xml:space="preserve">- </w:t>
+            </w:r>
+            <w:r>
+              <w:rPr>
+                <w:rFonts w:ascii="Times New Roman" w:hAnsi="Times New Roman" w:cs="Times New Roman"/>
+                <w:color w:val="000000"/>
+              </w:rPr>
+              <w:t>none</w:t>
             </w:r>
           </w:p>
         </w:tc>
@@ -33333,6 +37609,13 @@
               </w:rPr>
               <w:t xml:space="preserve">Kelp </w:t>
             </w:r>
+            <w:r>
+              <w:rPr>
+                <w:rFonts w:ascii="Times New Roman" w:hAnsi="Times New Roman" w:cs="Times New Roman"/>
+                <w:color w:val="000000"/>
+              </w:rPr>
+              <w:t xml:space="preserve">- </w:t>
+            </w:r>
             <w:proofErr w:type="spellStart"/>
             <w:r>
               <w:rPr>
@@ -33460,7 +37743,21 @@
                 <w:rFonts w:ascii="Times New Roman" w:hAnsi="Times New Roman" w:cs="Times New Roman"/>
                 <w:color w:val="000000"/>
               </w:rPr>
-              <w:t>Kelp none</w:t>
+              <w:t>Kelp</w:t>
+            </w:r>
+            <w:r>
+              <w:rPr>
+                <w:rFonts w:ascii="Times New Roman" w:hAnsi="Times New Roman" w:cs="Times New Roman"/>
+                <w:color w:val="000000"/>
+              </w:rPr>
+              <w:t xml:space="preserve"> -</w:t>
+            </w:r>
+            <w:r>
+              <w:rPr>
+                <w:rFonts w:ascii="Times New Roman" w:hAnsi="Times New Roman" w:cs="Times New Roman"/>
+                <w:color w:val="000000"/>
+              </w:rPr>
+              <w:t xml:space="preserve"> none</w:t>
             </w:r>
           </w:p>
         </w:tc>
@@ -34886,7 +39183,21 @@
                 <w:rFonts w:ascii="Times New Roman" w:hAnsi="Times New Roman" w:cs="Times New Roman"/>
                 <w:color w:val="000000"/>
               </w:rPr>
-              <w:t xml:space="preserve">Kelp </w:t>
+              <w:t>Kelp</w:t>
+            </w:r>
+            <w:r>
+              <w:rPr>
+                <w:rFonts w:ascii="Times New Roman" w:hAnsi="Times New Roman" w:cs="Times New Roman"/>
+                <w:color w:val="000000"/>
+              </w:rPr>
+              <w:t xml:space="preserve"> -</w:t>
+            </w:r>
+            <w:r>
+              <w:rPr>
+                <w:rFonts w:ascii="Times New Roman" w:hAnsi="Times New Roman" w:cs="Times New Roman"/>
+                <w:color w:val="000000"/>
+              </w:rPr>
+              <w:t xml:space="preserve"> </w:t>
             </w:r>
             <w:proofErr w:type="spellStart"/>
             <w:r>
@@ -35015,7 +39326,21 @@
                 <w:rFonts w:ascii="Times New Roman" w:hAnsi="Times New Roman" w:cs="Times New Roman"/>
                 <w:color w:val="000000"/>
               </w:rPr>
-              <w:t>Kelp none</w:t>
+              <w:t>Kelp</w:t>
+            </w:r>
+            <w:r>
+              <w:rPr>
+                <w:rFonts w:ascii="Times New Roman" w:hAnsi="Times New Roman" w:cs="Times New Roman"/>
+                <w:color w:val="000000"/>
+              </w:rPr>
+              <w:t xml:space="preserve"> -</w:t>
+            </w:r>
+            <w:r>
+              <w:rPr>
+                <w:rFonts w:ascii="Times New Roman" w:hAnsi="Times New Roman" w:cs="Times New Roman"/>
+                <w:color w:val="000000"/>
+              </w:rPr>
+              <w:t xml:space="preserve"> none</w:t>
             </w:r>
           </w:p>
         </w:tc>
@@ -36448,7 +40773,21 @@
                 <w:rFonts w:ascii="Times New Roman" w:hAnsi="Times New Roman" w:cs="Times New Roman"/>
                 <w:color w:val="000000"/>
               </w:rPr>
-              <w:t xml:space="preserve">Kelp </w:t>
+              <w:t>Kelp</w:t>
+            </w:r>
+            <w:r>
+              <w:rPr>
+                <w:rFonts w:ascii="Times New Roman" w:hAnsi="Times New Roman" w:cs="Times New Roman"/>
+                <w:color w:val="000000"/>
+              </w:rPr>
+              <w:t xml:space="preserve"> -</w:t>
+            </w:r>
+            <w:r>
+              <w:rPr>
+                <w:rFonts w:ascii="Times New Roman" w:hAnsi="Times New Roman" w:cs="Times New Roman"/>
+                <w:color w:val="000000"/>
+              </w:rPr>
+              <w:t xml:space="preserve"> </w:t>
             </w:r>
             <w:proofErr w:type="spellStart"/>
             <w:r>
@@ -36577,7 +40916,21 @@
                 <w:rFonts w:ascii="Times New Roman" w:hAnsi="Times New Roman" w:cs="Times New Roman"/>
                 <w:color w:val="000000"/>
               </w:rPr>
-              <w:t>Kelp none</w:t>
+              <w:t>Kelp</w:t>
+            </w:r>
+            <w:r>
+              <w:rPr>
+                <w:rFonts w:ascii="Times New Roman" w:hAnsi="Times New Roman" w:cs="Times New Roman"/>
+                <w:color w:val="000000"/>
+              </w:rPr>
+              <w:t xml:space="preserve"> -</w:t>
+            </w:r>
+            <w:r>
+              <w:rPr>
+                <w:rFonts w:ascii="Times New Roman" w:hAnsi="Times New Roman" w:cs="Times New Roman"/>
+                <w:color w:val="000000"/>
+              </w:rPr>
+              <w:t xml:space="preserve"> none</w:t>
             </w:r>
           </w:p>
         </w:tc>
@@ -37989,7 +42342,21 @@
                 <w:rFonts w:ascii="Times New Roman" w:hAnsi="Times New Roman" w:cs="Times New Roman"/>
                 <w:color w:val="000000"/>
               </w:rPr>
-              <w:t xml:space="preserve">Kelp </w:t>
+              <w:t>Kelp</w:t>
+            </w:r>
+            <w:r>
+              <w:rPr>
+                <w:rFonts w:ascii="Times New Roman" w:hAnsi="Times New Roman" w:cs="Times New Roman"/>
+                <w:color w:val="000000"/>
+              </w:rPr>
+              <w:t xml:space="preserve"> -</w:t>
+            </w:r>
+            <w:r>
+              <w:rPr>
+                <w:rFonts w:ascii="Times New Roman" w:hAnsi="Times New Roman" w:cs="Times New Roman"/>
+                <w:color w:val="000000"/>
+              </w:rPr>
+              <w:t xml:space="preserve"> </w:t>
             </w:r>
             <w:proofErr w:type="spellStart"/>
             <w:r>
@@ -38118,7 +42485,21 @@
                 <w:rFonts w:ascii="Times New Roman" w:hAnsi="Times New Roman" w:cs="Times New Roman"/>
                 <w:color w:val="000000"/>
               </w:rPr>
-              <w:t>Kelp none</w:t>
+              <w:t>Kelp</w:t>
+            </w:r>
+            <w:r>
+              <w:rPr>
+                <w:rFonts w:ascii="Times New Roman" w:hAnsi="Times New Roman" w:cs="Times New Roman"/>
+                <w:color w:val="000000"/>
+              </w:rPr>
+              <w:t xml:space="preserve"> -</w:t>
+            </w:r>
+            <w:r>
+              <w:rPr>
+                <w:rFonts w:ascii="Times New Roman" w:hAnsi="Times New Roman" w:cs="Times New Roman"/>
+                <w:color w:val="000000"/>
+              </w:rPr>
+              <w:t xml:space="preserve"> none</w:t>
             </w:r>
           </w:p>
         </w:tc>
@@ -40703,7 +45084,6 @@
   <w:style w:type="character" w:default="1" w:styleId="DefaultParagraphFont">
     <w:name w:val="Default Paragraph Font"/>
     <w:uiPriority w:val="1"/>
-    <w:semiHidden/>
     <w:unhideWhenUsed/>
   </w:style>
   <w:style w:type="table" w:default="1" w:styleId="TableNormal">

--- a/Writing/Supplemental Material.docx
+++ b/Writing/Supplemental Material.docx
@@ -19849,61 +19849,11 @@
         </w:rPr>
         <w:fldChar w:fldCharType="separate"/>
       </w:r>
-      <w:proofErr w:type="spellStart"/>
       <w:r>
         <w:rPr>
           <w:lang w:val="en-US"/>
         </w:rPr>
-        <w:t>Båmstedt</w:t>
-      </w:r>
-      <w:proofErr w:type="spellEnd"/>
-      <w:r>
-        <w:rPr>
-          <w:lang w:val="en-US"/>
-        </w:rPr>
-        <w:t xml:space="preserve">, U., and M. B. </w:t>
-      </w:r>
-      <w:proofErr w:type="spellStart"/>
-      <w:r>
-        <w:rPr>
-          <w:lang w:val="en-US"/>
-        </w:rPr>
-        <w:t>Martinussen</w:t>
-      </w:r>
-      <w:proofErr w:type="spellEnd"/>
-      <w:r>
-        <w:rPr>
-          <w:lang w:val="en-US"/>
-        </w:rPr>
-        <w:t xml:space="preserve">. 2015. Ecology and behavior of </w:t>
-      </w:r>
-      <w:proofErr w:type="spellStart"/>
-      <w:r>
-        <w:rPr>
-          <w:lang w:val="en-US"/>
-        </w:rPr>
-        <w:t>Bolinopsis</w:t>
-      </w:r>
-      <w:proofErr w:type="spellEnd"/>
-      <w:r>
-        <w:rPr>
-          <w:lang w:val="en-US"/>
-        </w:rPr>
-        <w:t xml:space="preserve"> infundibulum (Ctenophora; Lobata) in the Northeast Atlantic. </w:t>
-      </w:r>
-      <w:proofErr w:type="spellStart"/>
-      <w:r>
-        <w:rPr>
-          <w:lang w:val="en-US"/>
-        </w:rPr>
-        <w:t>Hydrobiologia</w:t>
-      </w:r>
-      <w:proofErr w:type="spellEnd"/>
-      <w:r>
-        <w:rPr>
-          <w:lang w:val="en-US"/>
-        </w:rPr>
-        <w:t xml:space="preserve"> </w:t>
+        <w:t xml:space="preserve">Båmstedt, U., and M. B. Martinussen. 2015. Ecology and behavior of Bolinopsis infundibulum (Ctenophora; Lobata) in the Northeast Atlantic. Hydrobiologia </w:t>
       </w:r>
       <w:r>
         <w:rPr>
@@ -19961,21 +19911,7 @@
         <w:rPr>
           <w:lang w:val="en-US"/>
         </w:rPr>
-        <w:t xml:space="preserve">Lee, L. C., J. C. Watson, R. </w:t>
-      </w:r>
-      <w:proofErr w:type="spellStart"/>
-      <w:r>
-        <w:rPr>
-          <w:lang w:val="en-US"/>
-        </w:rPr>
-        <w:t>Trebilco</w:t>
-      </w:r>
-      <w:proofErr w:type="spellEnd"/>
-      <w:r>
-        <w:rPr>
-          <w:lang w:val="en-US"/>
-        </w:rPr>
-        <w:t xml:space="preserve">, and A. K. Salomon. 2016. Indirect effects and prey behavior mediate interactions between an endangered prey and recovering predator. Ecosphere </w:t>
+        <w:t xml:space="preserve">Lee, L. C., J. C. Watson, R. Trebilco, and A. K. Salomon. 2016. Indirect effects and prey behavior mediate interactions between an endangered prey and recovering predator. Ecosphere </w:t>
       </w:r>
       <w:r>
         <w:rPr>
@@ -20004,28 +19940,7 @@
         <w:rPr>
           <w:lang w:val="en-US"/>
         </w:rPr>
-        <w:t xml:space="preserve">MacDonald, B. A., R. J. Thompson, and N. F. </w:t>
-      </w:r>
-      <w:proofErr w:type="spellStart"/>
-      <w:r>
-        <w:rPr>
-          <w:lang w:val="en-US"/>
-        </w:rPr>
-        <w:t>Bourne</w:t>
-      </w:r>
-      <w:proofErr w:type="spellEnd"/>
-      <w:r>
-        <w:rPr>
-          <w:lang w:val="en-US"/>
-        </w:rPr>
-        <w:t xml:space="preserve">. 1991. Growth and Reproductive Energetics of three Scallop Species from British Columbia </w:t>
-      </w:r>
-      <w:proofErr w:type="gramStart"/>
-      <w:r>
-        <w:rPr>
-          <w:lang w:val="en-US"/>
-        </w:rPr>
-        <w:t xml:space="preserve">( </w:t>
+        <w:t xml:space="preserve">MacDonald, B. A., R. J. Thompson, and N. F. Bourne. 1991. Growth and Reproductive Energetics of three Scallop Species from British Columbia ( </w:t>
       </w:r>
       <w:r>
         <w:rPr>
@@ -20033,94 +19948,41 @@
           <w:iCs/>
           <w:lang w:val="en-US"/>
         </w:rPr>
-        <w:t>Chlamys</w:t>
+        <w:t>Chlamys hastata</w:t>
       </w:r>
-      <w:proofErr w:type="gramEnd"/>
+      <w:r>
+        <w:rPr>
+          <w:lang w:val="en-US"/>
+        </w:rPr>
+        <w:t xml:space="preserve"> , </w:t>
+      </w:r>
       <w:r>
         <w:rPr>
           <w:i/>
           <w:iCs/>
           <w:lang w:val="en-US"/>
         </w:rPr>
-        <w:t xml:space="preserve"> </w:t>
+        <w:t>Chlamys rubida</w:t>
       </w:r>
-      <w:proofErr w:type="spellStart"/>
+      <w:r>
+        <w:rPr>
+          <w:lang w:val="en-US"/>
+        </w:rPr>
+        <w:t xml:space="preserve"> , and </w:t>
+      </w:r>
       <w:r>
         <w:rPr>
           <w:i/>
           <w:iCs/>
           <w:lang w:val="en-US"/>
         </w:rPr>
-        <w:t>hastata</w:t>
-      </w:r>
-      <w:proofErr w:type="spellEnd"/>
-      <w:r>
-        <w:rPr>
-          <w:lang w:val="en-US"/>
-        </w:rPr>
-        <w:t xml:space="preserve"> , </w:t>
+        <w:t>Crassadoma gigantea</w:t>
       </w:r>
       <w:r>
         <w:rPr>
-          <w:i/>
-          <w:iCs/>
           <w:lang w:val="en-US"/>
         </w:rPr>
-        <w:t xml:space="preserve">Chlamys </w:t>
-      </w:r>
-      <w:proofErr w:type="spellStart"/>
-      <w:r>
-        <w:rPr>
-          <w:i/>
-          <w:iCs/>
-          <w:lang w:val="en-US"/>
-        </w:rPr>
-        <w:t>rubida</w:t>
-      </w:r>
-      <w:proofErr w:type="spellEnd"/>
-      <w:r>
-        <w:rPr>
-          <w:lang w:val="en-US"/>
-        </w:rPr>
-        <w:t xml:space="preserve"> , and </w:t>
-      </w:r>
-      <w:proofErr w:type="spellStart"/>
-      <w:r>
-        <w:rPr>
-          <w:i/>
-          <w:iCs/>
-          <w:lang w:val="en-US"/>
-        </w:rPr>
-        <w:t>Crassadoma</w:t>
-      </w:r>
-      <w:proofErr w:type="spellEnd"/>
-      <w:r>
-        <w:rPr>
-          <w:i/>
-          <w:iCs/>
-          <w:lang w:val="en-US"/>
-        </w:rPr>
-        <w:t xml:space="preserve"> gigantea</w:t>
-      </w:r>
-      <w:r>
-        <w:rPr>
-          <w:lang w:val="en-US"/>
-        </w:rPr>
-        <w:t xml:space="preserve"> ). Can. J. Fish. </w:t>
-      </w:r>
-      <w:proofErr w:type="spellStart"/>
-      <w:r>
-        <w:rPr>
-          <w:lang w:val="en-US"/>
-        </w:rPr>
-        <w:t>Aquat</w:t>
-      </w:r>
-      <w:proofErr w:type="spellEnd"/>
-      <w:r>
-        <w:rPr>
-          <w:lang w:val="en-US"/>
-        </w:rPr>
-        <w:t xml:space="preserve">. Sci. </w:t>
+        <w:t xml:space="preserve"> ). Can. J. Fish. Aquat. Sci. </w:t>
       </w:r>
       <w:r>
         <w:rPr>
@@ -20174,61 +20036,11 @@
           <w:lang w:val="en-US"/>
         </w:rPr>
       </w:pPr>
-      <w:proofErr w:type="spellStart"/>
       <w:r>
         <w:rPr>
           <w:lang w:val="en-US"/>
         </w:rPr>
-        <w:t>Menge</w:t>
-      </w:r>
-      <w:proofErr w:type="spellEnd"/>
-      <w:r>
-        <w:rPr>
-          <w:lang w:val="en-US"/>
-        </w:rPr>
-        <w:t xml:space="preserve">, B. A. 1975. Brood or broadcast? The adaptive significance of different reproductive strategies in the two intertidal sea stars </w:t>
-      </w:r>
-      <w:proofErr w:type="spellStart"/>
-      <w:r>
-        <w:rPr>
-          <w:lang w:val="en-US"/>
-        </w:rPr>
-        <w:t>Leptasterias</w:t>
-      </w:r>
-      <w:proofErr w:type="spellEnd"/>
-      <w:r>
-        <w:rPr>
-          <w:lang w:val="en-US"/>
-        </w:rPr>
-        <w:t xml:space="preserve"> </w:t>
-      </w:r>
-      <w:proofErr w:type="spellStart"/>
-      <w:r>
-        <w:rPr>
-          <w:lang w:val="en-US"/>
-        </w:rPr>
-        <w:t>hexactis</w:t>
-      </w:r>
-      <w:proofErr w:type="spellEnd"/>
-      <w:r>
-        <w:rPr>
-          <w:lang w:val="en-US"/>
-        </w:rPr>
-        <w:t xml:space="preserve"> and Pisaster </w:t>
-      </w:r>
-      <w:proofErr w:type="spellStart"/>
-      <w:r>
-        <w:rPr>
-          <w:lang w:val="en-US"/>
-        </w:rPr>
-        <w:t>ochraceus</w:t>
-      </w:r>
-      <w:proofErr w:type="spellEnd"/>
-      <w:r>
-        <w:rPr>
-          <w:lang w:val="en-US"/>
-        </w:rPr>
-        <w:t xml:space="preserve">. Mar. Biol. </w:t>
+        <w:t xml:space="preserve">Menge, B. A. 1975. Brood or broadcast? The adaptive significance of different reproductive strategies in the two intertidal sea stars Leptasterias hexactis and Pisaster ochraceus. Mar. Biol. </w:t>
       </w:r>
       <w:r>
         <w:rPr>
@@ -20271,21 +20083,7 @@
         <w:rPr>
           <w:lang w:val="en-US"/>
         </w:rPr>
-        <w:t xml:space="preserve">: 27–33. </w:t>
-      </w:r>
-      <w:proofErr w:type="gramStart"/>
-      <w:r>
-        <w:rPr>
-          <w:lang w:val="en-US"/>
-        </w:rPr>
-        <w:t>doi:10.1016/j.jembe</w:t>
-      </w:r>
-      <w:proofErr w:type="gramEnd"/>
-      <w:r>
-        <w:rPr>
-          <w:lang w:val="en-US"/>
-        </w:rPr>
-        <w:t>.2014.05.009</w:t>
+        <w:t>: 27–33. doi:10.1016/j.jembe.2014.05.009</w:t>
       </w:r>
     </w:p>
     <w:p>
@@ -20296,62 +20094,12 @@
           <w:lang w:val="en-US"/>
         </w:rPr>
       </w:pPr>
-      <w:proofErr w:type="spellStart"/>
       <w:r>
         <w:rPr>
           <w:lang w:val="en-US"/>
         </w:rPr>
         <w:lastRenderedPageBreak/>
-        <w:t>O’Clair</w:t>
-      </w:r>
-      <w:proofErr w:type="spellEnd"/>
-      <w:r>
-        <w:rPr>
-          <w:lang w:val="en-US"/>
-        </w:rPr>
-        <w:t xml:space="preserve">, C. E., and S. D. Rice. 1985. Depression of feeding and growth rates of the </w:t>
-      </w:r>
-      <w:proofErr w:type="spellStart"/>
-      <w:r>
-        <w:rPr>
-          <w:lang w:val="en-US"/>
-        </w:rPr>
-        <w:t>seastar</w:t>
-      </w:r>
-      <w:proofErr w:type="spellEnd"/>
-      <w:r>
-        <w:rPr>
-          <w:lang w:val="en-US"/>
-        </w:rPr>
-        <w:t xml:space="preserve"> </w:t>
-      </w:r>
-      <w:proofErr w:type="spellStart"/>
-      <w:r>
-        <w:rPr>
-          <w:lang w:val="en-US"/>
-        </w:rPr>
-        <w:t>Evasterias</w:t>
-      </w:r>
-      <w:proofErr w:type="spellEnd"/>
-      <w:r>
-        <w:rPr>
-          <w:lang w:val="en-US"/>
-        </w:rPr>
-        <w:t xml:space="preserve"> </w:t>
-      </w:r>
-      <w:proofErr w:type="spellStart"/>
-      <w:r>
-        <w:rPr>
-          <w:lang w:val="en-US"/>
-        </w:rPr>
-        <w:t>troschelii</w:t>
-      </w:r>
-      <w:proofErr w:type="spellEnd"/>
-      <w:r>
-        <w:rPr>
-          <w:lang w:val="en-US"/>
-        </w:rPr>
-        <w:t xml:space="preserve"> during long-term exposure to the water-soluble fraction of crude oil. Mar. Biol. </w:t>
+        <w:t xml:space="preserve">O’Clair, C. E., and S. D. Rice. 1985. Depression of feeding and growth rates of the seastar Evasterias troschelii during long-term exposure to the water-soluble fraction of crude oil. Mar. Biol. </w:t>
       </w:r>
       <w:r>
         <w:rPr>
@@ -20380,21 +20128,7 @@
         <w:rPr>
           <w:lang w:val="en-US"/>
         </w:rPr>
-        <w:t xml:space="preserve">Osborn, S. A. 1995. Fecundity and embryonic development of Octopus </w:t>
-      </w:r>
-      <w:proofErr w:type="spellStart"/>
-      <w:r>
-        <w:rPr>
-          <w:lang w:val="en-US"/>
-        </w:rPr>
-        <w:t>rubescens</w:t>
-      </w:r>
-      <w:proofErr w:type="spellEnd"/>
-      <w:r>
-        <w:rPr>
-          <w:lang w:val="en-US"/>
-        </w:rPr>
-        <w:t xml:space="preserve"> Berry from Monterey Bay, California. Master of Science. San Jose State University.</w:t>
+        <w:t>Osborn, S. A. 1995. Fecundity and embryonic development of Octopus rubescens Berry from Monterey Bay, California. Master of Science. San Jose State University.</w:t>
       </w:r>
     </w:p>
     <w:p>
@@ -20424,21 +20158,7 @@
         <w:rPr>
           <w:lang w:val="en-US"/>
         </w:rPr>
-        <w:t xml:space="preserve">Peters, J. R., D. C. Reed, and D. E. </w:t>
-      </w:r>
-      <w:proofErr w:type="spellStart"/>
-      <w:r>
-        <w:rPr>
-          <w:lang w:val="en-US"/>
-        </w:rPr>
-        <w:t>Burkepile</w:t>
-      </w:r>
-      <w:proofErr w:type="spellEnd"/>
-      <w:r>
-        <w:rPr>
-          <w:lang w:val="en-US"/>
-        </w:rPr>
-        <w:t xml:space="preserve">. 2019. Climate and fishing drive regime shifts in consumer-mediated nutrient cycling in kelp forests. Glob Change Biol </w:t>
+        <w:t xml:space="preserve">Peters, J. R., D. C. Reed, and D. E. Burkepile. 2019. Climate and fishing drive regime shifts in consumer-mediated nutrient cycling in kelp forests. Glob Change Biol </w:t>
       </w:r>
       <w:r>
         <w:rPr>
@@ -20467,49 +20187,7 @@
         <w:rPr>
           <w:lang w:val="en-US"/>
         </w:rPr>
-        <w:t xml:space="preserve">Sanford, E. 2002. The feeding, growth, and energetics of two rocky intertidal predators (Pisaster </w:t>
-      </w:r>
-      <w:proofErr w:type="spellStart"/>
-      <w:r>
-        <w:rPr>
-          <w:lang w:val="en-US"/>
-        </w:rPr>
-        <w:t>ochraceus</w:t>
-      </w:r>
-      <w:proofErr w:type="spellEnd"/>
-      <w:r>
-        <w:rPr>
-          <w:lang w:val="en-US"/>
-        </w:rPr>
-        <w:t xml:space="preserve"> and </w:t>
-      </w:r>
-      <w:proofErr w:type="spellStart"/>
-      <w:r>
-        <w:rPr>
-          <w:lang w:val="en-US"/>
-        </w:rPr>
-        <w:t>Nucella</w:t>
-      </w:r>
-      <w:proofErr w:type="spellEnd"/>
-      <w:r>
-        <w:rPr>
-          <w:lang w:val="en-US"/>
-        </w:rPr>
-        <w:t xml:space="preserve"> </w:t>
-      </w:r>
-      <w:proofErr w:type="spellStart"/>
-      <w:r>
-        <w:rPr>
-          <w:lang w:val="en-US"/>
-        </w:rPr>
-        <w:t>canaliculata</w:t>
-      </w:r>
-      <w:proofErr w:type="spellEnd"/>
-      <w:r>
-        <w:rPr>
-          <w:lang w:val="en-US"/>
-        </w:rPr>
-        <w:t xml:space="preserve">) under water temperatures simulating episodic upwelling. J. Exp. Mar. Biol. Ecol. </w:t>
+        <w:t xml:space="preserve">Sanford, E. 2002. The feeding, growth, and energetics of two rocky intertidal predators (Pisaster ochraceus and Nucella canaliculata) under water temperatures simulating episodic upwelling. J. Exp. Mar. Biol. Ecol. </w:t>
       </w:r>
       <w:r>
         <w:rPr>
@@ -20552,21 +20230,7 @@
         <w:rPr>
           <w:lang w:val="en-US"/>
         </w:rPr>
-        <w:t xml:space="preserve">: 151947. </w:t>
-      </w:r>
-      <w:proofErr w:type="gramStart"/>
-      <w:r>
-        <w:rPr>
-          <w:lang w:val="en-US"/>
-        </w:rPr>
-        <w:t>doi:10.1016/j.jembe</w:t>
-      </w:r>
-      <w:proofErr w:type="gramEnd"/>
-      <w:r>
-        <w:rPr>
-          <w:lang w:val="en-US"/>
-        </w:rPr>
-        <w:t>.2023.151947</w:t>
+        <w:t>: 151947. doi:10.1016/j.jembe.2023.151947</w:t>
       </w:r>
     </w:p>
     <w:p>
@@ -20581,35 +20245,7 @@
         <w:rPr>
           <w:lang w:val="en-US"/>
         </w:rPr>
-        <w:t xml:space="preserve">Stewart, N. L., B. </w:t>
-      </w:r>
-      <w:proofErr w:type="spellStart"/>
-      <w:r>
-        <w:rPr>
-          <w:lang w:val="en-US"/>
-        </w:rPr>
-        <w:t>Konar</w:t>
-      </w:r>
-      <w:proofErr w:type="spellEnd"/>
-      <w:r>
-        <w:rPr>
-          <w:lang w:val="en-US"/>
-        </w:rPr>
-        <w:t xml:space="preserve">, and M. T. Tinker. 2015. Testing the nutritional-limitation, predator-avoidance, and storm-avoidance hypotheses for restricted sea otter habitat use in the Aleutian Islands, Alaska. </w:t>
-      </w:r>
-      <w:proofErr w:type="spellStart"/>
-      <w:r>
-        <w:rPr>
-          <w:lang w:val="en-US"/>
-        </w:rPr>
-        <w:t>Oecologia</w:t>
-      </w:r>
-      <w:proofErr w:type="spellEnd"/>
-      <w:r>
-        <w:rPr>
-          <w:lang w:val="en-US"/>
-        </w:rPr>
-        <w:t xml:space="preserve"> </w:t>
+        <w:t xml:space="preserve">Stewart, N. L., B. Konar, and M. T. Tinker. 2015. Testing the nutritional-limitation, predator-avoidance, and storm-avoidance hypotheses for restricted sea otter habitat use in the Aleutian Islands, Alaska. Oecologia </w:t>
       </w:r>
       <w:r>
         <w:rPr>
@@ -20638,49 +20274,7 @@
         <w:rPr>
           <w:lang w:val="en-US"/>
         </w:rPr>
-        <w:t xml:space="preserve">Stillman, J. H., and G. N. </w:t>
-      </w:r>
-      <w:proofErr w:type="spellStart"/>
-      <w:r>
-        <w:rPr>
-          <w:lang w:val="en-US"/>
-        </w:rPr>
-        <w:t>Somero</w:t>
-      </w:r>
-      <w:proofErr w:type="spellEnd"/>
-      <w:r>
-        <w:rPr>
-          <w:lang w:val="en-US"/>
-        </w:rPr>
-        <w:t xml:space="preserve">. 1996. Adaptation to Temperature Stress and Aerial Exposure in Congeneric Species of Intertidal Porcelain Crabs (Genus </w:t>
-      </w:r>
-      <w:proofErr w:type="spellStart"/>
-      <w:r>
-        <w:rPr>
-          <w:lang w:val="en-US"/>
-        </w:rPr>
-        <w:t>Petrolisthes</w:t>
-      </w:r>
-      <w:proofErr w:type="spellEnd"/>
-      <w:r>
-        <w:rPr>
-          <w:lang w:val="en-US"/>
-        </w:rPr>
-        <w:t xml:space="preserve">): Correlation of Physiology, Biochemistry and Morphology </w:t>
-      </w:r>
-      <w:proofErr w:type="gramStart"/>
-      <w:r>
-        <w:rPr>
-          <w:lang w:val="en-US"/>
-        </w:rPr>
-        <w:t>With</w:t>
-      </w:r>
-      <w:proofErr w:type="gramEnd"/>
-      <w:r>
-        <w:rPr>
-          <w:lang w:val="en-US"/>
-        </w:rPr>
-        <w:t xml:space="preserve"> Vertical Distribution. Journal of Experimental Biology </w:t>
+        <w:t xml:space="preserve">Stillman, J. H., and G. N. Somero. 1996. Adaptation to Temperature Stress and Aerial Exposure in Congeneric Species of Intertidal Porcelain Crabs (Genus Petrolisthes): Correlation of Physiology, Biochemistry and Morphology With Vertical Distribution. Journal of Experimental Biology </w:t>
       </w:r>
       <w:r>
         <w:rPr>
@@ -20709,21 +20303,7 @@
         <w:rPr>
           <w:lang w:val="en-US"/>
         </w:rPr>
-        <w:t xml:space="preserve">Zhang, Z., A. Campbell, and J. Lessard. 2007. MODELING NORTHERN ABALONE, HALIOTIS KAMTSCHATKANA, POPULATION STOCK AND RECRUITMENT IN BRITISH COLUMBIA. </w:t>
-      </w:r>
-      <w:proofErr w:type="spellStart"/>
-      <w:r>
-        <w:rPr>
-          <w:lang w:val="en-US"/>
-        </w:rPr>
-        <w:t>shre</w:t>
-      </w:r>
-      <w:proofErr w:type="spellEnd"/>
-      <w:r>
-        <w:rPr>
-          <w:lang w:val="en-US"/>
-        </w:rPr>
-        <w:t xml:space="preserve"> </w:t>
+        <w:t xml:space="preserve">Zhang, Z., A. Campbell, and J. Lessard. 2007. MODELING NORTHERN ABALONE, HALIOTIS KAMTSCHATKANA, POPULATION STOCK AND RECRUITMENT IN BRITISH COLUMBIA. shre </w:t>
       </w:r>
       <w:r>
         <w:rPr>
@@ -20737,21 +20317,7 @@
         <w:rPr>
           <w:lang w:val="en-US"/>
         </w:rPr>
-        <w:t>: 1099–1107. doi:10.2983/0730-8000(2007)26[</w:t>
-      </w:r>
-      <w:proofErr w:type="gramStart"/>
-      <w:r>
-        <w:rPr>
-          <w:lang w:val="en-US"/>
-        </w:rPr>
-        <w:t>1099:MNAHKP</w:t>
-      </w:r>
-      <w:proofErr w:type="gramEnd"/>
-      <w:r>
-        <w:rPr>
-          <w:lang w:val="en-US"/>
-        </w:rPr>
-        <w:t>]2.0.CO;2</w:t>
+        <w:t>: 1099–1107. doi:10.2983/0730-8000(2007)26[1099:MNAHKP]2.0.CO;2</w:t>
       </w:r>
     </w:p>
     <w:p>
@@ -24775,6 +24341,7 @@
           <w:tcPr>
             <w:tcW w:w="1559" w:type="dxa"/>
             <w:noWrap/>
+            <w:vAlign w:val="bottom"/>
             <w:hideMark/>
           </w:tcPr>
           <w:p>
@@ -24788,16 +24355,41 @@
             <w:r>
               <w:rPr>
                 <w:rFonts w:ascii="Times New Roman" w:hAnsi="Times New Roman" w:cs="Times New Roman"/>
+                <w:color w:val="000000"/>
+              </w:rPr>
+              <w:t>0.16</w:t>
+            </w:r>
+          </w:p>
+        </w:tc>
+        <w:tc>
+          <w:tcPr>
+            <w:tcW w:w="1701" w:type="dxa"/>
+            <w:noWrap/>
+            <w:vAlign w:val="bottom"/>
+            <w:hideMark/>
+          </w:tcPr>
+          <w:p>
+            <w:pPr>
+              <w:jc w:val="left"/>
+              <w:rPr>
+                <w:rFonts w:ascii="Times New Roman" w:hAnsi="Times New Roman" w:cs="Times New Roman"/>
                 <w:bCs/>
               </w:rPr>
-              <w:t>0.16</w:t>
-            </w:r>
-          </w:p>
-        </w:tc>
-        <w:tc>
-          <w:tcPr>
-            <w:tcW w:w="1701" w:type="dxa"/>
-            <w:noWrap/>
+            </w:pPr>
+            <w:r>
+              <w:rPr>
+                <w:rFonts w:ascii="Times New Roman" w:hAnsi="Times New Roman" w:cs="Times New Roman"/>
+                <w:color w:val="000000"/>
+              </w:rPr>
+              <w:t>0.03</w:t>
+            </w:r>
+          </w:p>
+        </w:tc>
+        <w:tc>
+          <w:tcPr>
+            <w:tcW w:w="1475" w:type="dxa"/>
+            <w:noWrap/>
+            <w:vAlign w:val="bottom"/>
             <w:hideMark/>
           </w:tcPr>
           <w:p>
@@ -24811,53 +24403,31 @@
             <w:r>
               <w:rPr>
                 <w:rFonts w:ascii="Times New Roman" w:hAnsi="Times New Roman" w:cs="Times New Roman"/>
+                <w:color w:val="000000"/>
+              </w:rPr>
+              <w:t>6.05</w:t>
+            </w:r>
+          </w:p>
+        </w:tc>
+        <w:tc>
+          <w:tcPr>
+            <w:tcW w:w="1640" w:type="dxa"/>
+            <w:noWrap/>
+            <w:vAlign w:val="bottom"/>
+            <w:hideMark/>
+          </w:tcPr>
+          <w:p>
+            <w:pPr>
+              <w:jc w:val="left"/>
+              <w:rPr>
+                <w:rFonts w:ascii="Times New Roman" w:hAnsi="Times New Roman" w:cs="Times New Roman"/>
                 <w:bCs/>
               </w:rPr>
-              <w:t>0.03</w:t>
-            </w:r>
-          </w:p>
-        </w:tc>
-        <w:tc>
-          <w:tcPr>
-            <w:tcW w:w="1475" w:type="dxa"/>
-            <w:noWrap/>
-            <w:hideMark/>
-          </w:tcPr>
-          <w:p>
-            <w:pPr>
-              <w:jc w:val="left"/>
-              <w:rPr>
-                <w:rFonts w:ascii="Times New Roman" w:hAnsi="Times New Roman" w:cs="Times New Roman"/>
-                <w:bCs/>
-              </w:rPr>
-            </w:pPr>
-            <w:r>
-              <w:rPr>
-                <w:rFonts w:ascii="Times New Roman" w:hAnsi="Times New Roman" w:cs="Times New Roman"/>
-                <w:bCs/>
-              </w:rPr>
-              <w:t>5.91</w:t>
-            </w:r>
-          </w:p>
-        </w:tc>
-        <w:tc>
-          <w:tcPr>
-            <w:tcW w:w="1640" w:type="dxa"/>
-            <w:noWrap/>
-            <w:hideMark/>
-          </w:tcPr>
-          <w:p>
-            <w:pPr>
-              <w:jc w:val="left"/>
-              <w:rPr>
-                <w:rFonts w:ascii="Times New Roman" w:hAnsi="Times New Roman" w:cs="Times New Roman"/>
-                <w:bCs/>
-              </w:rPr>
-            </w:pPr>
-            <w:r>
-              <w:rPr>
-                <w:rFonts w:ascii="Times New Roman" w:hAnsi="Times New Roman" w:cs="Times New Roman"/>
-                <w:bCs/>
+            </w:pPr>
+            <w:r>
+              <w:rPr>
+                <w:rFonts w:ascii="Times New Roman" w:hAnsi="Times New Roman" w:cs="Times New Roman"/>
+                <w:color w:val="000000"/>
               </w:rPr>
               <w:t>&lt; 0.001</w:t>
             </w:r>
@@ -24887,37 +24457,55 @@
                 <w:rFonts w:ascii="Times New Roman" w:hAnsi="Times New Roman" w:cs="Times New Roman"/>
                 <w:bCs/>
               </w:rPr>
-              <w:t>Kelp</w:t>
-            </w:r>
+              <w:t xml:space="preserve">Kelp </w:t>
+            </w:r>
+            <w:proofErr w:type="spellStart"/>
             <w:r>
               <w:rPr>
                 <w:rFonts w:ascii="Times New Roman" w:hAnsi="Times New Roman" w:cs="Times New Roman"/>
                 <w:bCs/>
               </w:rPr>
-              <w:t xml:space="preserve"> </w:t>
-            </w:r>
-            <w:proofErr w:type="spellStart"/>
+              <w:t>n</w:t>
+            </w:r>
             <w:r>
               <w:rPr>
                 <w:rFonts w:ascii="Times New Roman" w:hAnsi="Times New Roman" w:cs="Times New Roman"/>
                 <w:bCs/>
               </w:rPr>
-              <w:t>n</w:t>
-            </w:r>
-            <w:r>
+              <w:t>ereo</w:t>
+            </w:r>
+            <w:proofErr w:type="spellEnd"/>
+          </w:p>
+        </w:tc>
+        <w:tc>
+          <w:tcPr>
+            <w:tcW w:w="1559" w:type="dxa"/>
+            <w:noWrap/>
+            <w:vAlign w:val="bottom"/>
+            <w:hideMark/>
+          </w:tcPr>
+          <w:p>
+            <w:pPr>
+              <w:jc w:val="left"/>
               <w:rPr>
                 <w:rFonts w:ascii="Times New Roman" w:hAnsi="Times New Roman" w:cs="Times New Roman"/>
                 <w:bCs/>
               </w:rPr>
-              <w:t>ereo</w:t>
-            </w:r>
-            <w:proofErr w:type="spellEnd"/>
-          </w:p>
-        </w:tc>
-        <w:tc>
-          <w:tcPr>
-            <w:tcW w:w="1559" w:type="dxa"/>
-            <w:noWrap/>
+            </w:pPr>
+            <w:r>
+              <w:rPr>
+                <w:rFonts w:ascii="Times New Roman" w:hAnsi="Times New Roman" w:cs="Times New Roman"/>
+                <w:color w:val="000000"/>
+              </w:rPr>
+              <w:t>0.25</w:t>
+            </w:r>
+          </w:p>
+        </w:tc>
+        <w:tc>
+          <w:tcPr>
+            <w:tcW w:w="1701" w:type="dxa"/>
+            <w:noWrap/>
+            <w:vAlign w:val="bottom"/>
             <w:hideMark/>
           </w:tcPr>
           <w:p>
@@ -24931,16 +24519,41 @@
             <w:r>
               <w:rPr>
                 <w:rFonts w:ascii="Times New Roman" w:hAnsi="Times New Roman" w:cs="Times New Roman"/>
+                <w:color w:val="000000"/>
+              </w:rPr>
+              <w:t>0.07</w:t>
+            </w:r>
+          </w:p>
+        </w:tc>
+        <w:tc>
+          <w:tcPr>
+            <w:tcW w:w="1475" w:type="dxa"/>
+            <w:noWrap/>
+            <w:vAlign w:val="bottom"/>
+            <w:hideMark/>
+          </w:tcPr>
+          <w:p>
+            <w:pPr>
+              <w:jc w:val="left"/>
+              <w:rPr>
+                <w:rFonts w:ascii="Times New Roman" w:hAnsi="Times New Roman" w:cs="Times New Roman"/>
                 <w:bCs/>
               </w:rPr>
-              <w:t>0.24</w:t>
-            </w:r>
-          </w:p>
-        </w:tc>
-        <w:tc>
-          <w:tcPr>
-            <w:tcW w:w="1701" w:type="dxa"/>
-            <w:noWrap/>
+            </w:pPr>
+            <w:r>
+              <w:rPr>
+                <w:rFonts w:ascii="Times New Roman" w:hAnsi="Times New Roman" w:cs="Times New Roman"/>
+                <w:color w:val="000000"/>
+              </w:rPr>
+              <w:t>3.81</w:t>
+            </w:r>
+          </w:p>
+        </w:tc>
+        <w:tc>
+          <w:tcPr>
+            <w:tcW w:w="1640" w:type="dxa"/>
+            <w:noWrap/>
+            <w:vAlign w:val="bottom"/>
             <w:hideMark/>
           </w:tcPr>
           <w:p>
@@ -24954,53 +24567,7 @@
             <w:r>
               <w:rPr>
                 <w:rFonts w:ascii="Times New Roman" w:hAnsi="Times New Roman" w:cs="Times New Roman"/>
-                <w:bCs/>
-              </w:rPr>
-              <w:t>0.07</w:t>
-            </w:r>
-          </w:p>
-        </w:tc>
-        <w:tc>
-          <w:tcPr>
-            <w:tcW w:w="1475" w:type="dxa"/>
-            <w:noWrap/>
-            <w:hideMark/>
-          </w:tcPr>
-          <w:p>
-            <w:pPr>
-              <w:jc w:val="left"/>
-              <w:rPr>
-                <w:rFonts w:ascii="Times New Roman" w:hAnsi="Times New Roman" w:cs="Times New Roman"/>
-                <w:bCs/>
-              </w:rPr>
-            </w:pPr>
-            <w:r>
-              <w:rPr>
-                <w:rFonts w:ascii="Times New Roman" w:hAnsi="Times New Roman" w:cs="Times New Roman"/>
-                <w:bCs/>
-              </w:rPr>
-              <w:t>3.64</w:t>
-            </w:r>
-          </w:p>
-        </w:tc>
-        <w:tc>
-          <w:tcPr>
-            <w:tcW w:w="1640" w:type="dxa"/>
-            <w:noWrap/>
-            <w:hideMark/>
-          </w:tcPr>
-          <w:p>
-            <w:pPr>
-              <w:jc w:val="left"/>
-              <w:rPr>
-                <w:rFonts w:ascii="Times New Roman" w:hAnsi="Times New Roman" w:cs="Times New Roman"/>
-                <w:bCs/>
-              </w:rPr>
-            </w:pPr>
-            <w:r>
-              <w:rPr>
-                <w:rFonts w:ascii="Times New Roman" w:hAnsi="Times New Roman" w:cs="Times New Roman"/>
-                <w:bCs/>
+                <w:color w:val="000000"/>
               </w:rPr>
               <w:t>&lt; 0.001</w:t>
             </w:r>
@@ -25030,35 +24597,87 @@
                 <w:rFonts w:ascii="Times New Roman" w:hAnsi="Times New Roman" w:cs="Times New Roman"/>
                 <w:bCs/>
               </w:rPr>
-              <w:t>Kelp</w:t>
-            </w:r>
-            <w:r>
+              <w:t>Kelp none</w:t>
+            </w:r>
+          </w:p>
+        </w:tc>
+        <w:tc>
+          <w:tcPr>
+            <w:tcW w:w="1559" w:type="dxa"/>
+            <w:noWrap/>
+            <w:vAlign w:val="bottom"/>
+            <w:hideMark/>
+          </w:tcPr>
+          <w:p>
+            <w:pPr>
+              <w:jc w:val="left"/>
               <w:rPr>
                 <w:rFonts w:ascii="Times New Roman" w:hAnsi="Times New Roman" w:cs="Times New Roman"/>
                 <w:bCs/>
               </w:rPr>
-              <w:t xml:space="preserve"> </w:t>
-            </w:r>
-            <w:r>
+            </w:pPr>
+            <w:r>
+              <w:rPr>
+                <w:rFonts w:ascii="Times New Roman" w:hAnsi="Times New Roman" w:cs="Times New Roman"/>
+                <w:color w:val="000000"/>
+              </w:rPr>
+              <w:t>-0.41</w:t>
+            </w:r>
+          </w:p>
+        </w:tc>
+        <w:tc>
+          <w:tcPr>
+            <w:tcW w:w="1701" w:type="dxa"/>
+            <w:noWrap/>
+            <w:vAlign w:val="bottom"/>
+            <w:hideMark/>
+          </w:tcPr>
+          <w:p>
+            <w:pPr>
+              <w:jc w:val="left"/>
               <w:rPr>
                 <w:rFonts w:ascii="Times New Roman" w:hAnsi="Times New Roman" w:cs="Times New Roman"/>
                 <w:bCs/>
               </w:rPr>
-              <w:t>n</w:t>
-            </w:r>
-            <w:r>
+            </w:pPr>
+            <w:r>
+              <w:rPr>
+                <w:rFonts w:ascii="Times New Roman" w:hAnsi="Times New Roman" w:cs="Times New Roman"/>
+                <w:color w:val="000000"/>
+              </w:rPr>
+              <w:t>0.09</w:t>
+            </w:r>
+          </w:p>
+        </w:tc>
+        <w:tc>
+          <w:tcPr>
+            <w:tcW w:w="1475" w:type="dxa"/>
+            <w:noWrap/>
+            <w:vAlign w:val="bottom"/>
+            <w:hideMark/>
+          </w:tcPr>
+          <w:p>
+            <w:pPr>
+              <w:jc w:val="left"/>
               <w:rPr>
                 <w:rFonts w:ascii="Times New Roman" w:hAnsi="Times New Roman" w:cs="Times New Roman"/>
                 <w:bCs/>
               </w:rPr>
-              <w:t>one</w:t>
-            </w:r>
-          </w:p>
-        </w:tc>
-        <w:tc>
-          <w:tcPr>
-            <w:tcW w:w="1559" w:type="dxa"/>
-            <w:noWrap/>
+            </w:pPr>
+            <w:r>
+              <w:rPr>
+                <w:rFonts w:ascii="Times New Roman" w:hAnsi="Times New Roman" w:cs="Times New Roman"/>
+                <w:color w:val="000000"/>
+              </w:rPr>
+              <w:t>-4.35</w:t>
+            </w:r>
+          </w:p>
+        </w:tc>
+        <w:tc>
+          <w:tcPr>
+            <w:tcW w:w="1640" w:type="dxa"/>
+            <w:noWrap/>
+            <w:vAlign w:val="bottom"/>
             <w:hideMark/>
           </w:tcPr>
           <w:p>
@@ -25072,76 +24691,7 @@
             <w:r>
               <w:rPr>
                 <w:rFonts w:ascii="Times New Roman" w:hAnsi="Times New Roman" w:cs="Times New Roman"/>
-                <w:bCs/>
-              </w:rPr>
-              <w:t>-0.40</w:t>
-            </w:r>
-          </w:p>
-        </w:tc>
-        <w:tc>
-          <w:tcPr>
-            <w:tcW w:w="1701" w:type="dxa"/>
-            <w:noWrap/>
-            <w:hideMark/>
-          </w:tcPr>
-          <w:p>
-            <w:pPr>
-              <w:jc w:val="left"/>
-              <w:rPr>
-                <w:rFonts w:ascii="Times New Roman" w:hAnsi="Times New Roman" w:cs="Times New Roman"/>
-                <w:bCs/>
-              </w:rPr>
-            </w:pPr>
-            <w:r>
-              <w:rPr>
-                <w:rFonts w:ascii="Times New Roman" w:hAnsi="Times New Roman" w:cs="Times New Roman"/>
-                <w:bCs/>
-              </w:rPr>
-              <w:t>0.10</w:t>
-            </w:r>
-          </w:p>
-        </w:tc>
-        <w:tc>
-          <w:tcPr>
-            <w:tcW w:w="1475" w:type="dxa"/>
-            <w:noWrap/>
-            <w:hideMark/>
-          </w:tcPr>
-          <w:p>
-            <w:pPr>
-              <w:jc w:val="left"/>
-              <w:rPr>
-                <w:rFonts w:ascii="Times New Roman" w:hAnsi="Times New Roman" w:cs="Times New Roman"/>
-                <w:bCs/>
-              </w:rPr>
-            </w:pPr>
-            <w:r>
-              <w:rPr>
-                <w:rFonts w:ascii="Times New Roman" w:hAnsi="Times New Roman" w:cs="Times New Roman"/>
-                <w:bCs/>
-              </w:rPr>
-              <w:t>-4.13</w:t>
-            </w:r>
-          </w:p>
-        </w:tc>
-        <w:tc>
-          <w:tcPr>
-            <w:tcW w:w="1640" w:type="dxa"/>
-            <w:noWrap/>
-            <w:hideMark/>
-          </w:tcPr>
-          <w:p>
-            <w:pPr>
-              <w:jc w:val="left"/>
-              <w:rPr>
-                <w:rFonts w:ascii="Times New Roman" w:hAnsi="Times New Roman" w:cs="Times New Roman"/>
-                <w:bCs/>
-              </w:rPr>
-            </w:pPr>
-            <w:r>
-              <w:rPr>
-                <w:rFonts w:ascii="Times New Roman" w:hAnsi="Times New Roman" w:cs="Times New Roman"/>
-                <w:bCs/>
+                <w:color w:val="000000"/>
               </w:rPr>
               <w:t>&lt; 0.001</w:t>
             </w:r>
@@ -25179,6 +24729,7 @@
           <w:tcPr>
             <w:tcW w:w="1559" w:type="dxa"/>
             <w:noWrap/>
+            <w:vAlign w:val="bottom"/>
             <w:hideMark/>
           </w:tcPr>
           <w:p>
@@ -25192,16 +24743,41 @@
             <w:r>
               <w:rPr>
                 <w:rFonts w:ascii="Times New Roman" w:hAnsi="Times New Roman" w:cs="Times New Roman"/>
+                <w:color w:val="000000"/>
+              </w:rPr>
+              <w:t>0.30</w:t>
+            </w:r>
+          </w:p>
+        </w:tc>
+        <w:tc>
+          <w:tcPr>
+            <w:tcW w:w="1701" w:type="dxa"/>
+            <w:noWrap/>
+            <w:vAlign w:val="bottom"/>
+            <w:hideMark/>
+          </w:tcPr>
+          <w:p>
+            <w:pPr>
+              <w:jc w:val="left"/>
+              <w:rPr>
+                <w:rFonts w:ascii="Times New Roman" w:hAnsi="Times New Roman" w:cs="Times New Roman"/>
                 <w:bCs/>
               </w:rPr>
-              <w:t>0.29</w:t>
-            </w:r>
-          </w:p>
-        </w:tc>
-        <w:tc>
-          <w:tcPr>
-            <w:tcW w:w="1701" w:type="dxa"/>
-            <w:noWrap/>
+            </w:pPr>
+            <w:r>
+              <w:rPr>
+                <w:rFonts w:ascii="Times New Roman" w:hAnsi="Times New Roman" w:cs="Times New Roman"/>
+                <w:color w:val="000000"/>
+              </w:rPr>
+              <w:t>0.05</w:t>
+            </w:r>
+          </w:p>
+        </w:tc>
+        <w:tc>
+          <w:tcPr>
+            <w:tcW w:w="1475" w:type="dxa"/>
+            <w:noWrap/>
+            <w:vAlign w:val="bottom"/>
             <w:hideMark/>
           </w:tcPr>
           <w:p>
@@ -25215,53 +24791,31 @@
             <w:r>
               <w:rPr>
                 <w:rFonts w:ascii="Times New Roman" w:hAnsi="Times New Roman" w:cs="Times New Roman"/>
+                <w:color w:val="000000"/>
+              </w:rPr>
+              <w:t>6.15</w:t>
+            </w:r>
+          </w:p>
+        </w:tc>
+        <w:tc>
+          <w:tcPr>
+            <w:tcW w:w="1640" w:type="dxa"/>
+            <w:noWrap/>
+            <w:vAlign w:val="bottom"/>
+            <w:hideMark/>
+          </w:tcPr>
+          <w:p>
+            <w:pPr>
+              <w:jc w:val="left"/>
+              <w:rPr>
+                <w:rFonts w:ascii="Times New Roman" w:hAnsi="Times New Roman" w:cs="Times New Roman"/>
                 <w:bCs/>
               </w:rPr>
-              <w:t>0.05</w:t>
-            </w:r>
-          </w:p>
-        </w:tc>
-        <w:tc>
-          <w:tcPr>
-            <w:tcW w:w="1475" w:type="dxa"/>
-            <w:noWrap/>
-            <w:hideMark/>
-          </w:tcPr>
-          <w:p>
-            <w:pPr>
-              <w:jc w:val="left"/>
-              <w:rPr>
-                <w:rFonts w:ascii="Times New Roman" w:hAnsi="Times New Roman" w:cs="Times New Roman"/>
-                <w:bCs/>
-              </w:rPr>
-            </w:pPr>
-            <w:r>
-              <w:rPr>
-                <w:rFonts w:ascii="Times New Roman" w:hAnsi="Times New Roman" w:cs="Times New Roman"/>
-                <w:bCs/>
-              </w:rPr>
-              <w:t>5.95</w:t>
-            </w:r>
-          </w:p>
-        </w:tc>
-        <w:tc>
-          <w:tcPr>
-            <w:tcW w:w="1640" w:type="dxa"/>
-            <w:noWrap/>
-            <w:hideMark/>
-          </w:tcPr>
-          <w:p>
-            <w:pPr>
-              <w:jc w:val="left"/>
-              <w:rPr>
-                <w:rFonts w:ascii="Times New Roman" w:hAnsi="Times New Roman" w:cs="Times New Roman"/>
-                <w:bCs/>
-              </w:rPr>
-            </w:pPr>
-            <w:r>
-              <w:rPr>
-                <w:rFonts w:ascii="Times New Roman" w:hAnsi="Times New Roman" w:cs="Times New Roman"/>
-                <w:bCs/>
+            </w:pPr>
+            <w:r>
+              <w:rPr>
+                <w:rFonts w:ascii="Times New Roman" w:hAnsi="Times New Roman" w:cs="Times New Roman"/>
+                <w:color w:val="000000"/>
               </w:rPr>
               <w:t>&lt; 0.001</w:t>
             </w:r>
@@ -25306,6 +24860,7 @@
           <w:tcPr>
             <w:tcW w:w="1559" w:type="dxa"/>
             <w:noWrap/>
+            <w:vAlign w:val="bottom"/>
             <w:hideMark/>
           </w:tcPr>
           <w:p>
@@ -25319,16 +24874,41 @@
             <w:r>
               <w:rPr>
                 <w:rFonts w:ascii="Times New Roman" w:hAnsi="Times New Roman" w:cs="Times New Roman"/>
+                <w:color w:val="000000"/>
+              </w:rPr>
+              <w:t>0.07</w:t>
+            </w:r>
+          </w:p>
+        </w:tc>
+        <w:tc>
+          <w:tcPr>
+            <w:tcW w:w="1701" w:type="dxa"/>
+            <w:noWrap/>
+            <w:vAlign w:val="bottom"/>
+            <w:hideMark/>
+          </w:tcPr>
+          <w:p>
+            <w:pPr>
+              <w:jc w:val="left"/>
+              <w:rPr>
+                <w:rFonts w:ascii="Times New Roman" w:hAnsi="Times New Roman" w:cs="Times New Roman"/>
                 <w:bCs/>
               </w:rPr>
-              <w:t>0.06</w:t>
-            </w:r>
-          </w:p>
-        </w:tc>
-        <w:tc>
-          <w:tcPr>
-            <w:tcW w:w="1701" w:type="dxa"/>
-            <w:noWrap/>
+            </w:pPr>
+            <w:r>
+              <w:rPr>
+                <w:rFonts w:ascii="Times New Roman" w:hAnsi="Times New Roman" w:cs="Times New Roman"/>
+                <w:color w:val="000000"/>
+              </w:rPr>
+              <w:t>0.03</w:t>
+            </w:r>
+          </w:p>
+        </w:tc>
+        <w:tc>
+          <w:tcPr>
+            <w:tcW w:w="1475" w:type="dxa"/>
+            <w:noWrap/>
+            <w:vAlign w:val="bottom"/>
             <w:hideMark/>
           </w:tcPr>
           <w:p>
@@ -25342,55 +24922,33 @@
             <w:r>
               <w:rPr>
                 <w:rFonts w:ascii="Times New Roman" w:hAnsi="Times New Roman" w:cs="Times New Roman"/>
+                <w:color w:val="000000"/>
+              </w:rPr>
+              <w:t>2.68</w:t>
+            </w:r>
+          </w:p>
+        </w:tc>
+        <w:tc>
+          <w:tcPr>
+            <w:tcW w:w="1640" w:type="dxa"/>
+            <w:noWrap/>
+            <w:vAlign w:val="bottom"/>
+            <w:hideMark/>
+          </w:tcPr>
+          <w:p>
+            <w:pPr>
+              <w:jc w:val="left"/>
+              <w:rPr>
+                <w:rFonts w:ascii="Times New Roman" w:hAnsi="Times New Roman" w:cs="Times New Roman"/>
                 <w:bCs/>
               </w:rPr>
-              <w:t>0.02</w:t>
-            </w:r>
-          </w:p>
-        </w:tc>
-        <w:tc>
-          <w:tcPr>
-            <w:tcW w:w="1475" w:type="dxa"/>
-            <w:noWrap/>
-            <w:hideMark/>
-          </w:tcPr>
-          <w:p>
-            <w:pPr>
-              <w:jc w:val="left"/>
-              <w:rPr>
-                <w:rFonts w:ascii="Times New Roman" w:hAnsi="Times New Roman" w:cs="Times New Roman"/>
-                <w:bCs/>
-              </w:rPr>
-            </w:pPr>
-            <w:r>
-              <w:rPr>
-                <w:rFonts w:ascii="Times New Roman" w:hAnsi="Times New Roman" w:cs="Times New Roman"/>
-                <w:bCs/>
-              </w:rPr>
-              <w:t>2.25</w:t>
-            </w:r>
-          </w:p>
-        </w:tc>
-        <w:tc>
-          <w:tcPr>
-            <w:tcW w:w="1640" w:type="dxa"/>
-            <w:noWrap/>
-            <w:hideMark/>
-          </w:tcPr>
-          <w:p>
-            <w:pPr>
-              <w:jc w:val="left"/>
-              <w:rPr>
-                <w:rFonts w:ascii="Times New Roman" w:hAnsi="Times New Roman" w:cs="Times New Roman"/>
-                <w:bCs/>
-              </w:rPr>
-            </w:pPr>
-            <w:r>
-              <w:rPr>
-                <w:rFonts w:ascii="Times New Roman" w:hAnsi="Times New Roman" w:cs="Times New Roman"/>
-                <w:bCs/>
-              </w:rPr>
-              <w:t>0.02</w:t>
+            </w:pPr>
+            <w:r>
+              <w:rPr>
+                <w:rFonts w:ascii="Times New Roman" w:hAnsi="Times New Roman" w:cs="Times New Roman"/>
+                <w:color w:val="000000"/>
+              </w:rPr>
+              <w:t>0.01</w:t>
             </w:r>
           </w:p>
         </w:tc>
@@ -25426,6 +24984,7 @@
           <w:tcPr>
             <w:tcW w:w="1559" w:type="dxa"/>
             <w:noWrap/>
+            <w:vAlign w:val="bottom"/>
             <w:hideMark/>
           </w:tcPr>
           <w:p>
@@ -25439,16 +24998,41 @@
             <w:r>
               <w:rPr>
                 <w:rFonts w:ascii="Times New Roman" w:hAnsi="Times New Roman" w:cs="Times New Roman"/>
+                <w:color w:val="000000"/>
+              </w:rPr>
+              <w:t>0.05</w:t>
+            </w:r>
+          </w:p>
+        </w:tc>
+        <w:tc>
+          <w:tcPr>
+            <w:tcW w:w="1701" w:type="dxa"/>
+            <w:noWrap/>
+            <w:vAlign w:val="bottom"/>
+            <w:hideMark/>
+          </w:tcPr>
+          <w:p>
+            <w:pPr>
+              <w:jc w:val="left"/>
+              <w:rPr>
+                <w:rFonts w:ascii="Times New Roman" w:hAnsi="Times New Roman" w:cs="Times New Roman"/>
                 <w:bCs/>
               </w:rPr>
-              <w:t>0.05</w:t>
-            </w:r>
-          </w:p>
-        </w:tc>
-        <w:tc>
-          <w:tcPr>
-            <w:tcW w:w="1701" w:type="dxa"/>
-            <w:noWrap/>
+            </w:pPr>
+            <w:r>
+              <w:rPr>
+                <w:rFonts w:ascii="Times New Roman" w:hAnsi="Times New Roman" w:cs="Times New Roman"/>
+                <w:color w:val="000000"/>
+              </w:rPr>
+              <w:t>0.03</w:t>
+            </w:r>
+          </w:p>
+        </w:tc>
+        <w:tc>
+          <w:tcPr>
+            <w:tcW w:w="1475" w:type="dxa"/>
+            <w:noWrap/>
+            <w:vAlign w:val="bottom"/>
             <w:hideMark/>
           </w:tcPr>
           <w:p>
@@ -25462,55 +25046,33 @@
             <w:r>
               <w:rPr>
                 <w:rFonts w:ascii="Times New Roman" w:hAnsi="Times New Roman" w:cs="Times New Roman"/>
+                <w:color w:val="000000"/>
+              </w:rPr>
+              <w:t>1.82</w:t>
+            </w:r>
+          </w:p>
+        </w:tc>
+        <w:tc>
+          <w:tcPr>
+            <w:tcW w:w="1640" w:type="dxa"/>
+            <w:noWrap/>
+            <w:vAlign w:val="bottom"/>
+            <w:hideMark/>
+          </w:tcPr>
+          <w:p>
+            <w:pPr>
+              <w:jc w:val="left"/>
+              <w:rPr>
+                <w:rFonts w:ascii="Times New Roman" w:hAnsi="Times New Roman" w:cs="Times New Roman"/>
                 <w:bCs/>
               </w:rPr>
-              <w:t>0.03</w:t>
-            </w:r>
-          </w:p>
-        </w:tc>
-        <w:tc>
-          <w:tcPr>
-            <w:tcW w:w="1475" w:type="dxa"/>
-            <w:noWrap/>
-            <w:hideMark/>
-          </w:tcPr>
-          <w:p>
-            <w:pPr>
-              <w:jc w:val="left"/>
-              <w:rPr>
-                <w:rFonts w:ascii="Times New Roman" w:hAnsi="Times New Roman" w:cs="Times New Roman"/>
-                <w:bCs/>
-              </w:rPr>
-            </w:pPr>
-            <w:r>
-              <w:rPr>
-                <w:rFonts w:ascii="Times New Roman" w:hAnsi="Times New Roman" w:cs="Times New Roman"/>
-                <w:bCs/>
-              </w:rPr>
-              <w:t>1.64</w:t>
-            </w:r>
-          </w:p>
-        </w:tc>
-        <w:tc>
-          <w:tcPr>
-            <w:tcW w:w="1640" w:type="dxa"/>
-            <w:noWrap/>
-            <w:hideMark/>
-          </w:tcPr>
-          <w:p>
-            <w:pPr>
-              <w:jc w:val="left"/>
-              <w:rPr>
-                <w:rFonts w:ascii="Times New Roman" w:hAnsi="Times New Roman" w:cs="Times New Roman"/>
-                <w:bCs/>
-              </w:rPr>
-            </w:pPr>
-            <w:r>
-              <w:rPr>
-                <w:rFonts w:ascii="Times New Roman" w:hAnsi="Times New Roman" w:cs="Times New Roman"/>
-                <w:bCs/>
-              </w:rPr>
-              <w:t>0.10</w:t>
+            </w:pPr>
+            <w:r>
+              <w:rPr>
+                <w:rFonts w:ascii="Times New Roman" w:hAnsi="Times New Roman" w:cs="Times New Roman"/>
+                <w:color w:val="000000"/>
+              </w:rPr>
+              <w:t>0.07</w:t>
             </w:r>
           </w:p>
         </w:tc>
@@ -25546,6 +25108,7 @@
           <w:tcPr>
             <w:tcW w:w="1559" w:type="dxa"/>
             <w:noWrap/>
+            <w:vAlign w:val="bottom"/>
             <w:hideMark/>
           </w:tcPr>
           <w:p>
@@ -25559,16 +25122,41 @@
             <w:r>
               <w:rPr>
                 <w:rFonts w:ascii="Times New Roman" w:hAnsi="Times New Roman" w:cs="Times New Roman"/>
+                <w:color w:val="000000"/>
+              </w:rPr>
+              <w:t>-0.04</w:t>
+            </w:r>
+          </w:p>
+        </w:tc>
+        <w:tc>
+          <w:tcPr>
+            <w:tcW w:w="1701" w:type="dxa"/>
+            <w:noWrap/>
+            <w:vAlign w:val="bottom"/>
+            <w:hideMark/>
+          </w:tcPr>
+          <w:p>
+            <w:pPr>
+              <w:jc w:val="left"/>
+              <w:rPr>
+                <w:rFonts w:ascii="Times New Roman" w:hAnsi="Times New Roman" w:cs="Times New Roman"/>
                 <w:bCs/>
               </w:rPr>
-              <w:t>-0.03</w:t>
-            </w:r>
-          </w:p>
-        </w:tc>
-        <w:tc>
-          <w:tcPr>
-            <w:tcW w:w="1701" w:type="dxa"/>
-            <w:noWrap/>
+            </w:pPr>
+            <w:r>
+              <w:rPr>
+                <w:rFonts w:ascii="Times New Roman" w:hAnsi="Times New Roman" w:cs="Times New Roman"/>
+                <w:color w:val="000000"/>
+              </w:rPr>
+              <w:t>0.03</w:t>
+            </w:r>
+          </w:p>
+        </w:tc>
+        <w:tc>
+          <w:tcPr>
+            <w:tcW w:w="1475" w:type="dxa"/>
+            <w:noWrap/>
+            <w:vAlign w:val="bottom"/>
             <w:hideMark/>
           </w:tcPr>
           <w:p>
@@ -25582,55 +25170,33 @@
             <w:r>
               <w:rPr>
                 <w:rFonts w:ascii="Times New Roman" w:hAnsi="Times New Roman" w:cs="Times New Roman"/>
+                <w:color w:val="000000"/>
+              </w:rPr>
+              <w:t>-1.70</w:t>
+            </w:r>
+          </w:p>
+        </w:tc>
+        <w:tc>
+          <w:tcPr>
+            <w:tcW w:w="1640" w:type="dxa"/>
+            <w:noWrap/>
+            <w:vAlign w:val="bottom"/>
+            <w:hideMark/>
+          </w:tcPr>
+          <w:p>
+            <w:pPr>
+              <w:jc w:val="left"/>
+              <w:rPr>
+                <w:rFonts w:ascii="Times New Roman" w:hAnsi="Times New Roman" w:cs="Times New Roman"/>
                 <w:bCs/>
               </w:rPr>
-              <w:t>0.02</w:t>
-            </w:r>
-          </w:p>
-        </w:tc>
-        <w:tc>
-          <w:tcPr>
-            <w:tcW w:w="1475" w:type="dxa"/>
-            <w:noWrap/>
-            <w:hideMark/>
-          </w:tcPr>
-          <w:p>
-            <w:pPr>
-              <w:jc w:val="left"/>
-              <w:rPr>
-                <w:rFonts w:ascii="Times New Roman" w:hAnsi="Times New Roman" w:cs="Times New Roman"/>
-                <w:bCs/>
-              </w:rPr>
-            </w:pPr>
-            <w:r>
-              <w:rPr>
-                <w:rFonts w:ascii="Times New Roman" w:hAnsi="Times New Roman" w:cs="Times New Roman"/>
-                <w:bCs/>
-              </w:rPr>
-              <w:t>-1.20</w:t>
-            </w:r>
-          </w:p>
-        </w:tc>
-        <w:tc>
-          <w:tcPr>
-            <w:tcW w:w="1640" w:type="dxa"/>
-            <w:noWrap/>
-            <w:hideMark/>
-          </w:tcPr>
-          <w:p>
-            <w:pPr>
-              <w:jc w:val="left"/>
-              <w:rPr>
-                <w:rFonts w:ascii="Times New Roman" w:hAnsi="Times New Roman" w:cs="Times New Roman"/>
-                <w:bCs/>
-              </w:rPr>
-            </w:pPr>
-            <w:r>
-              <w:rPr>
-                <w:rFonts w:ascii="Times New Roman" w:hAnsi="Times New Roman" w:cs="Times New Roman"/>
-                <w:bCs/>
-              </w:rPr>
-              <w:t>0.23</w:t>
+            </w:pPr>
+            <w:r>
+              <w:rPr>
+                <w:rFonts w:ascii="Times New Roman" w:hAnsi="Times New Roman" w:cs="Times New Roman"/>
+                <w:color w:val="000000"/>
+              </w:rPr>
+              <w:t>0.09</w:t>
             </w:r>
           </w:p>
         </w:tc>
@@ -25666,6 +25232,7 @@
           <w:tcPr>
             <w:tcW w:w="1559" w:type="dxa"/>
             <w:noWrap/>
+            <w:vAlign w:val="bottom"/>
             <w:hideMark/>
           </w:tcPr>
           <w:p>
@@ -25679,16 +25246,41 @@
             <w:r>
               <w:rPr>
                 <w:rFonts w:ascii="Times New Roman" w:hAnsi="Times New Roman" w:cs="Times New Roman"/>
+                <w:color w:val="000000"/>
+              </w:rPr>
+              <w:t>0.06</w:t>
+            </w:r>
+          </w:p>
+        </w:tc>
+        <w:tc>
+          <w:tcPr>
+            <w:tcW w:w="1701" w:type="dxa"/>
+            <w:noWrap/>
+            <w:vAlign w:val="bottom"/>
+            <w:hideMark/>
+          </w:tcPr>
+          <w:p>
+            <w:pPr>
+              <w:jc w:val="left"/>
+              <w:rPr>
+                <w:rFonts w:ascii="Times New Roman" w:hAnsi="Times New Roman" w:cs="Times New Roman"/>
                 <w:bCs/>
               </w:rPr>
-              <w:t>0.04</w:t>
-            </w:r>
-          </w:p>
-        </w:tc>
-        <w:tc>
-          <w:tcPr>
-            <w:tcW w:w="1701" w:type="dxa"/>
-            <w:noWrap/>
+            </w:pPr>
+            <w:r>
+              <w:rPr>
+                <w:rFonts w:ascii="Times New Roman" w:hAnsi="Times New Roman" w:cs="Times New Roman"/>
+                <w:color w:val="000000"/>
+              </w:rPr>
+              <w:t>0.03</w:t>
+            </w:r>
+          </w:p>
+        </w:tc>
+        <w:tc>
+          <w:tcPr>
+            <w:tcW w:w="1475" w:type="dxa"/>
+            <w:noWrap/>
+            <w:vAlign w:val="bottom"/>
             <w:hideMark/>
           </w:tcPr>
           <w:p>
@@ -25702,55 +25294,33 @@
             <w:r>
               <w:rPr>
                 <w:rFonts w:ascii="Times New Roman" w:hAnsi="Times New Roman" w:cs="Times New Roman"/>
+                <w:color w:val="000000"/>
+              </w:rPr>
+              <w:t>1.82</w:t>
+            </w:r>
+          </w:p>
+        </w:tc>
+        <w:tc>
+          <w:tcPr>
+            <w:tcW w:w="1640" w:type="dxa"/>
+            <w:noWrap/>
+            <w:vAlign w:val="bottom"/>
+            <w:hideMark/>
+          </w:tcPr>
+          <w:p>
+            <w:pPr>
+              <w:jc w:val="left"/>
+              <w:rPr>
+                <w:rFonts w:ascii="Times New Roman" w:hAnsi="Times New Roman" w:cs="Times New Roman"/>
                 <w:bCs/>
               </w:rPr>
-              <w:t>0.03</w:t>
-            </w:r>
-          </w:p>
-        </w:tc>
-        <w:tc>
-          <w:tcPr>
-            <w:tcW w:w="1475" w:type="dxa"/>
-            <w:noWrap/>
-            <w:hideMark/>
-          </w:tcPr>
-          <w:p>
-            <w:pPr>
-              <w:jc w:val="left"/>
-              <w:rPr>
-                <w:rFonts w:ascii="Times New Roman" w:hAnsi="Times New Roman" w:cs="Times New Roman"/>
-                <w:bCs/>
-              </w:rPr>
-            </w:pPr>
-            <w:r>
-              <w:rPr>
-                <w:rFonts w:ascii="Times New Roman" w:hAnsi="Times New Roman" w:cs="Times New Roman"/>
-                <w:bCs/>
-              </w:rPr>
-              <w:t>1.31</w:t>
-            </w:r>
-          </w:p>
-        </w:tc>
-        <w:tc>
-          <w:tcPr>
-            <w:tcW w:w="1640" w:type="dxa"/>
-            <w:noWrap/>
-            <w:hideMark/>
-          </w:tcPr>
-          <w:p>
-            <w:pPr>
-              <w:jc w:val="left"/>
-              <w:rPr>
-                <w:rFonts w:ascii="Times New Roman" w:hAnsi="Times New Roman" w:cs="Times New Roman"/>
-                <w:bCs/>
-              </w:rPr>
-            </w:pPr>
-            <w:r>
-              <w:rPr>
-                <w:rFonts w:ascii="Times New Roman" w:hAnsi="Times New Roman" w:cs="Times New Roman"/>
-                <w:bCs/>
-              </w:rPr>
-              <w:t>0.19</w:t>
+            </w:pPr>
+            <w:r>
+              <w:rPr>
+                <w:rFonts w:ascii="Times New Roman" w:hAnsi="Times New Roman" w:cs="Times New Roman"/>
+                <w:color w:val="000000"/>
+              </w:rPr>
+              <w:t>0.07</w:t>
             </w:r>
           </w:p>
         </w:tc>
@@ -25790,6 +25360,7 @@
           <w:tcPr>
             <w:tcW w:w="1559" w:type="dxa"/>
             <w:noWrap/>
+            <w:vAlign w:val="bottom"/>
             <w:hideMark/>
           </w:tcPr>
           <w:p>
@@ -25803,16 +25374,41 @@
             <w:r>
               <w:rPr>
                 <w:rFonts w:ascii="Times New Roman" w:hAnsi="Times New Roman" w:cs="Times New Roman"/>
+                <w:color w:val="000000"/>
+              </w:rPr>
+              <w:t>0.28</w:t>
+            </w:r>
+          </w:p>
+        </w:tc>
+        <w:tc>
+          <w:tcPr>
+            <w:tcW w:w="1701" w:type="dxa"/>
+            <w:noWrap/>
+            <w:vAlign w:val="bottom"/>
+            <w:hideMark/>
+          </w:tcPr>
+          <w:p>
+            <w:pPr>
+              <w:jc w:val="left"/>
+              <w:rPr>
+                <w:rFonts w:ascii="Times New Roman" w:hAnsi="Times New Roman" w:cs="Times New Roman"/>
                 <w:bCs/>
               </w:rPr>
-              <w:t>0.29</w:t>
-            </w:r>
-          </w:p>
-        </w:tc>
-        <w:tc>
-          <w:tcPr>
-            <w:tcW w:w="1701" w:type="dxa"/>
-            <w:noWrap/>
+            </w:pPr>
+            <w:r>
+              <w:rPr>
+                <w:rFonts w:ascii="Times New Roman" w:hAnsi="Times New Roman" w:cs="Times New Roman"/>
+                <w:color w:val="000000"/>
+              </w:rPr>
+              <w:t>0.07</w:t>
+            </w:r>
+          </w:p>
+        </w:tc>
+        <w:tc>
+          <w:tcPr>
+            <w:tcW w:w="1475" w:type="dxa"/>
+            <w:noWrap/>
+            <w:vAlign w:val="bottom"/>
             <w:hideMark/>
           </w:tcPr>
           <w:p>
@@ -25826,53 +25422,31 @@
             <w:r>
               <w:rPr>
                 <w:rFonts w:ascii="Times New Roman" w:hAnsi="Times New Roman" w:cs="Times New Roman"/>
+                <w:color w:val="000000"/>
+              </w:rPr>
+              <w:t>3.76</w:t>
+            </w:r>
+          </w:p>
+        </w:tc>
+        <w:tc>
+          <w:tcPr>
+            <w:tcW w:w="1640" w:type="dxa"/>
+            <w:noWrap/>
+            <w:vAlign w:val="bottom"/>
+            <w:hideMark/>
+          </w:tcPr>
+          <w:p>
+            <w:pPr>
+              <w:jc w:val="left"/>
+              <w:rPr>
+                <w:rFonts w:ascii="Times New Roman" w:hAnsi="Times New Roman" w:cs="Times New Roman"/>
                 <w:bCs/>
               </w:rPr>
-              <w:t>0.08</w:t>
-            </w:r>
-          </w:p>
-        </w:tc>
-        <w:tc>
-          <w:tcPr>
-            <w:tcW w:w="1475" w:type="dxa"/>
-            <w:noWrap/>
-            <w:hideMark/>
-          </w:tcPr>
-          <w:p>
-            <w:pPr>
-              <w:jc w:val="left"/>
-              <w:rPr>
-                <w:rFonts w:ascii="Times New Roman" w:hAnsi="Times New Roman" w:cs="Times New Roman"/>
-                <w:bCs/>
-              </w:rPr>
-            </w:pPr>
-            <w:r>
-              <w:rPr>
-                <w:rFonts w:ascii="Times New Roman" w:hAnsi="Times New Roman" w:cs="Times New Roman"/>
-                <w:bCs/>
-              </w:rPr>
-              <w:t>3.85</w:t>
-            </w:r>
-          </w:p>
-        </w:tc>
-        <w:tc>
-          <w:tcPr>
-            <w:tcW w:w="1640" w:type="dxa"/>
-            <w:noWrap/>
-            <w:hideMark/>
-          </w:tcPr>
-          <w:p>
-            <w:pPr>
-              <w:jc w:val="left"/>
-              <w:rPr>
-                <w:rFonts w:ascii="Times New Roman" w:hAnsi="Times New Roman" w:cs="Times New Roman"/>
-                <w:bCs/>
-              </w:rPr>
-            </w:pPr>
-            <w:r>
-              <w:rPr>
-                <w:rFonts w:ascii="Times New Roman" w:hAnsi="Times New Roman" w:cs="Times New Roman"/>
-                <w:bCs/>
+            </w:pPr>
+            <w:r>
+              <w:rPr>
+                <w:rFonts w:ascii="Times New Roman" w:hAnsi="Times New Roman" w:cs="Times New Roman"/>
+                <w:color w:val="000000"/>
               </w:rPr>
               <w:t>&lt; 0.001</w:t>
             </w:r>
@@ -25914,6 +25488,7 @@
           <w:tcPr>
             <w:tcW w:w="1559" w:type="dxa"/>
             <w:noWrap/>
+            <w:vAlign w:val="bottom"/>
             <w:hideMark/>
           </w:tcPr>
           <w:p>
@@ -25927,16 +25502,41 @@
             <w:r>
               <w:rPr>
                 <w:rFonts w:ascii="Times New Roman" w:hAnsi="Times New Roman" w:cs="Times New Roman"/>
+                <w:color w:val="000000"/>
+              </w:rPr>
+              <w:t>-0.07</w:t>
+            </w:r>
+          </w:p>
+        </w:tc>
+        <w:tc>
+          <w:tcPr>
+            <w:tcW w:w="1701" w:type="dxa"/>
+            <w:noWrap/>
+            <w:vAlign w:val="bottom"/>
+            <w:hideMark/>
+          </w:tcPr>
+          <w:p>
+            <w:pPr>
+              <w:jc w:val="left"/>
+              <w:rPr>
+                <w:rFonts w:ascii="Times New Roman" w:hAnsi="Times New Roman" w:cs="Times New Roman"/>
                 <w:bCs/>
               </w:rPr>
-              <w:t>-0.05</w:t>
-            </w:r>
-          </w:p>
-        </w:tc>
-        <w:tc>
-          <w:tcPr>
-            <w:tcW w:w="1701" w:type="dxa"/>
-            <w:noWrap/>
+            </w:pPr>
+            <w:r>
+              <w:rPr>
+                <w:rFonts w:ascii="Times New Roman" w:hAnsi="Times New Roman" w:cs="Times New Roman"/>
+                <w:color w:val="000000"/>
+              </w:rPr>
+              <w:t>0.02</w:t>
+            </w:r>
+          </w:p>
+        </w:tc>
+        <w:tc>
+          <w:tcPr>
+            <w:tcW w:w="1475" w:type="dxa"/>
+            <w:noWrap/>
+            <w:vAlign w:val="bottom"/>
             <w:hideMark/>
           </w:tcPr>
           <w:p>
@@ -25950,55 +25550,33 @@
             <w:r>
               <w:rPr>
                 <w:rFonts w:ascii="Times New Roman" w:hAnsi="Times New Roman" w:cs="Times New Roman"/>
+                <w:color w:val="000000"/>
+              </w:rPr>
+              <w:t>-2.75</w:t>
+            </w:r>
+          </w:p>
+        </w:tc>
+        <w:tc>
+          <w:tcPr>
+            <w:tcW w:w="1640" w:type="dxa"/>
+            <w:noWrap/>
+            <w:vAlign w:val="bottom"/>
+            <w:hideMark/>
+          </w:tcPr>
+          <w:p>
+            <w:pPr>
+              <w:jc w:val="left"/>
+              <w:rPr>
+                <w:rFonts w:ascii="Times New Roman" w:hAnsi="Times New Roman" w:cs="Times New Roman"/>
                 <w:bCs/>
               </w:rPr>
-              <w:t>0.02</w:t>
-            </w:r>
-          </w:p>
-        </w:tc>
-        <w:tc>
-          <w:tcPr>
-            <w:tcW w:w="1475" w:type="dxa"/>
-            <w:noWrap/>
-            <w:hideMark/>
-          </w:tcPr>
-          <w:p>
-            <w:pPr>
-              <w:jc w:val="left"/>
-              <w:rPr>
-                <w:rFonts w:ascii="Times New Roman" w:hAnsi="Times New Roman" w:cs="Times New Roman"/>
-                <w:bCs/>
-              </w:rPr>
-            </w:pPr>
-            <w:r>
-              <w:rPr>
-                <w:rFonts w:ascii="Times New Roman" w:hAnsi="Times New Roman" w:cs="Times New Roman"/>
-                <w:bCs/>
-              </w:rPr>
-              <w:t>-2.08</w:t>
-            </w:r>
-          </w:p>
-        </w:tc>
-        <w:tc>
-          <w:tcPr>
-            <w:tcW w:w="1640" w:type="dxa"/>
-            <w:noWrap/>
-            <w:hideMark/>
-          </w:tcPr>
-          <w:p>
-            <w:pPr>
-              <w:jc w:val="left"/>
-              <w:rPr>
-                <w:rFonts w:ascii="Times New Roman" w:hAnsi="Times New Roman" w:cs="Times New Roman"/>
-                <w:bCs/>
-              </w:rPr>
-            </w:pPr>
-            <w:r>
-              <w:rPr>
-                <w:rFonts w:ascii="Times New Roman" w:hAnsi="Times New Roman" w:cs="Times New Roman"/>
-                <w:bCs/>
-              </w:rPr>
-              <w:t>0.04</w:t>
+            </w:pPr>
+            <w:r>
+              <w:rPr>
+                <w:rFonts w:ascii="Times New Roman" w:hAnsi="Times New Roman" w:cs="Times New Roman"/>
+                <w:color w:val="000000"/>
+              </w:rPr>
+              <w:t>0.01</w:t>
             </w:r>
           </w:p>
         </w:tc>
@@ -26038,6 +25616,7 @@
           <w:tcPr>
             <w:tcW w:w="1559" w:type="dxa"/>
             <w:noWrap/>
+            <w:vAlign w:val="bottom"/>
             <w:hideMark/>
           </w:tcPr>
           <w:p>
@@ -26051,16 +25630,41 @@
             <w:r>
               <w:rPr>
                 <w:rFonts w:ascii="Times New Roman" w:hAnsi="Times New Roman" w:cs="Times New Roman"/>
+                <w:color w:val="000000"/>
+              </w:rPr>
+              <w:t>-0.12</w:t>
+            </w:r>
+          </w:p>
+        </w:tc>
+        <w:tc>
+          <w:tcPr>
+            <w:tcW w:w="1701" w:type="dxa"/>
+            <w:noWrap/>
+            <w:vAlign w:val="bottom"/>
+            <w:hideMark/>
+          </w:tcPr>
+          <w:p>
+            <w:pPr>
+              <w:jc w:val="left"/>
+              <w:rPr>
+                <w:rFonts w:ascii="Times New Roman" w:hAnsi="Times New Roman" w:cs="Times New Roman"/>
                 <w:bCs/>
               </w:rPr>
-              <w:t>-0.13</w:t>
-            </w:r>
-          </w:p>
-        </w:tc>
-        <w:tc>
-          <w:tcPr>
-            <w:tcW w:w="1701" w:type="dxa"/>
-            <w:noWrap/>
+            </w:pPr>
+            <w:r>
+              <w:rPr>
+                <w:rFonts w:ascii="Times New Roman" w:hAnsi="Times New Roman" w:cs="Times New Roman"/>
+                <w:color w:val="000000"/>
+              </w:rPr>
+              <w:t>0.04</w:t>
+            </w:r>
+          </w:p>
+        </w:tc>
+        <w:tc>
+          <w:tcPr>
+            <w:tcW w:w="1475" w:type="dxa"/>
+            <w:noWrap/>
+            <w:vAlign w:val="bottom"/>
             <w:hideMark/>
           </w:tcPr>
           <w:p>
@@ -26074,55 +25678,33 @@
             <w:r>
               <w:rPr>
                 <w:rFonts w:ascii="Times New Roman" w:hAnsi="Times New Roman" w:cs="Times New Roman"/>
+                <w:color w:val="000000"/>
+              </w:rPr>
+              <w:t>-2.92</w:t>
+            </w:r>
+          </w:p>
+        </w:tc>
+        <w:tc>
+          <w:tcPr>
+            <w:tcW w:w="1640" w:type="dxa"/>
+            <w:noWrap/>
+            <w:vAlign w:val="bottom"/>
+            <w:hideMark/>
+          </w:tcPr>
+          <w:p>
+            <w:pPr>
+              <w:jc w:val="left"/>
+              <w:rPr>
+                <w:rFonts w:ascii="Times New Roman" w:hAnsi="Times New Roman" w:cs="Times New Roman"/>
                 <w:bCs/>
               </w:rPr>
-              <w:t>0.04</w:t>
-            </w:r>
-          </w:p>
-        </w:tc>
-        <w:tc>
-          <w:tcPr>
-            <w:tcW w:w="1475" w:type="dxa"/>
-            <w:noWrap/>
-            <w:hideMark/>
-          </w:tcPr>
-          <w:p>
-            <w:pPr>
-              <w:jc w:val="left"/>
-              <w:rPr>
-                <w:rFonts w:ascii="Times New Roman" w:hAnsi="Times New Roman" w:cs="Times New Roman"/>
-                <w:bCs/>
-              </w:rPr>
-            </w:pPr>
-            <w:r>
-              <w:rPr>
-                <w:rFonts w:ascii="Times New Roman" w:hAnsi="Times New Roman" w:cs="Times New Roman"/>
-                <w:bCs/>
-              </w:rPr>
-              <w:t>-3.19</w:t>
-            </w:r>
-          </w:p>
-        </w:tc>
-        <w:tc>
-          <w:tcPr>
-            <w:tcW w:w="1640" w:type="dxa"/>
-            <w:noWrap/>
-            <w:hideMark/>
-          </w:tcPr>
-          <w:p>
-            <w:pPr>
-              <w:jc w:val="left"/>
-              <w:rPr>
-                <w:rFonts w:ascii="Times New Roman" w:hAnsi="Times New Roman" w:cs="Times New Roman"/>
-                <w:bCs/>
-              </w:rPr>
-            </w:pPr>
-            <w:r>
-              <w:rPr>
-                <w:rFonts w:ascii="Times New Roman" w:hAnsi="Times New Roman" w:cs="Times New Roman"/>
-                <w:bCs/>
-              </w:rPr>
-              <w:t>0.00</w:t>
+            </w:pPr>
+            <w:r>
+              <w:rPr>
+                <w:rFonts w:ascii="Times New Roman" w:hAnsi="Times New Roman" w:cs="Times New Roman"/>
+                <w:color w:val="000000"/>
+              </w:rPr>
+              <w:t>0.004</w:t>
             </w:r>
           </w:p>
         </w:tc>
@@ -27354,14 +26936,7 @@
                 <w:rFonts w:ascii="Times New Roman" w:hAnsi="Times New Roman" w:cs="Times New Roman"/>
                 <w:bCs/>
               </w:rPr>
-              <w:t xml:space="preserve">Crabs - </w:t>
-            </w:r>
-            <w:r>
-              <w:rPr>
-                <w:rFonts w:ascii="Times New Roman" w:hAnsi="Times New Roman" w:cs="Times New Roman"/>
-                <w:bCs/>
-              </w:rPr>
-              <w:t>large</w:t>
+              <w:t>Crabs - large</w:t>
             </w:r>
           </w:p>
         </w:tc>
@@ -45084,6 +44659,7 @@
   <w:style w:type="character" w:default="1" w:styleId="DefaultParagraphFont">
     <w:name w:val="Default Paragraph Font"/>
     <w:uiPriority w:val="1"/>
+    <w:semiHidden/>
     <w:unhideWhenUsed/>
   </w:style>
   <w:style w:type="table" w:default="1" w:styleId="TableNormal">

--- a/Writing/Supplemental Material.docx
+++ b/Writing/Supplemental Material.docx
@@ -790,10 +790,10 @@
         </w:rPr>
         <w:lastRenderedPageBreak/>
         <w:drawing>
-          <wp:inline distT="0" distB="0" distL="0" distR="0" wp14:anchorId="0E63112D" wp14:editId="0996B4B5">
+          <wp:inline distT="0" distB="0" distL="0" distR="0" wp14:anchorId="4EF84C52" wp14:editId="6D104AD2">
             <wp:extent cx="5943600" cy="3343275"/>
             <wp:effectExtent l="0" t="0" r="0" b="0"/>
-            <wp:docPr id="1239993660" name="Picture 6" descr="A comparison of different types of mass&#10;&#10;Description automatically generated"/>
+            <wp:docPr id="1875396026" name="Picture 13" descr="A comparison of different types of mass&#10;&#10;Description automatically generated"/>
             <wp:cNvGraphicFramePr>
               <a:graphicFrameLocks xmlns:a="http://schemas.openxmlformats.org/drawingml/2006/main" noChangeAspect="1"/>
             </wp:cNvGraphicFramePr>
@@ -801,7 +801,7 @@
               <a:graphicData uri="http://schemas.openxmlformats.org/drawingml/2006/picture">
                 <pic:pic xmlns:pic="http://schemas.openxmlformats.org/drawingml/2006/picture">
                   <pic:nvPicPr>
-                    <pic:cNvPr id="1239993660" name="Picture 6" descr="A comparison of different types of mass&#10;&#10;Description automatically generated"/>
+                    <pic:cNvPr id="1875396026" name="Picture 13" descr="A comparison of different types of mass&#10;&#10;Description automatically generated"/>
                     <pic:cNvPicPr/>
                   </pic:nvPicPr>
                   <pic:blipFill>

--- a/Writing/Supplemental Material.docx
+++ b/Writing/Supplemental Material.docx
@@ -733,7 +733,21 @@
           <w:rFonts w:ascii="Times New Roman" w:hAnsi="Times New Roman" w:cs="Times New Roman"/>
           <w:b/>
         </w:rPr>
-        <w:t xml:space="preserve">Figure S1.1. </w:t>
+        <w:t>Figure S1.</w:t>
+      </w:r>
+      <w:r>
+        <w:rPr>
+          <w:rFonts w:ascii="Times New Roman" w:hAnsi="Times New Roman" w:cs="Times New Roman"/>
+          <w:b/>
+        </w:rPr>
+        <w:t>0</w:t>
+      </w:r>
+      <w:r>
+        <w:rPr>
+          <w:rFonts w:ascii="Times New Roman" w:hAnsi="Times New Roman" w:cs="Times New Roman"/>
+          <w:b/>
+        </w:rPr>
+        <w:t xml:space="preserve">1. </w:t>
       </w:r>
       <w:r>
         <w:rPr>
@@ -845,7 +859,23 @@
           <w:b/>
           <w:bCs/>
         </w:rPr>
-        <w:t>Figure S1.2</w:t>
+        <w:t>Figure S1.</w:t>
+      </w:r>
+      <w:r>
+        <w:rPr>
+          <w:rFonts w:ascii="Times New Roman" w:hAnsi="Times New Roman" w:cs="Times New Roman"/>
+          <w:b/>
+          <w:bCs/>
+        </w:rPr>
+        <w:t>0</w:t>
+      </w:r>
+      <w:r>
+        <w:rPr>
+          <w:rFonts w:ascii="Times New Roman" w:hAnsi="Times New Roman" w:cs="Times New Roman"/>
+          <w:b/>
+          <w:bCs/>
+        </w:rPr>
+        <w:t>2</w:t>
       </w:r>
       <w:r>
         <w:rPr>
@@ -1045,7 +1075,21 @@
           <w:rFonts w:ascii="Times New Roman" w:hAnsi="Times New Roman" w:cs="Times New Roman"/>
           <w:b/>
         </w:rPr>
-        <w:t xml:space="preserve">Figure S1.3. </w:t>
+        <w:t>Figure S1.</w:t>
+      </w:r>
+      <w:r>
+        <w:rPr>
+          <w:rFonts w:ascii="Times New Roman" w:hAnsi="Times New Roman" w:cs="Times New Roman"/>
+          <w:b/>
+        </w:rPr>
+        <w:t>0</w:t>
+      </w:r>
+      <w:r>
+        <w:rPr>
+          <w:rFonts w:ascii="Times New Roman" w:hAnsi="Times New Roman" w:cs="Times New Roman"/>
+          <w:b/>
+        </w:rPr>
+        <w:t xml:space="preserve">3. </w:t>
       </w:r>
       <w:r>
         <w:rPr>
@@ -20683,6 +20727,7 @@
           <w:tcPr>
             <w:tcW w:w="3686" w:type="dxa"/>
             <w:tcBorders>
+              <w:bottom w:val="nil"/>
               <w:right w:val="nil"/>
             </w:tcBorders>
           </w:tcPr>
@@ -20725,6 +20770,7 @@
             <w:tcW w:w="1276" w:type="dxa"/>
             <w:tcBorders>
               <w:left w:val="nil"/>
+              <w:bottom w:val="nil"/>
               <w:right w:val="nil"/>
             </w:tcBorders>
             <w:vAlign w:val="bottom"/>
@@ -20751,6 +20797,7 @@
             <w:tcW w:w="1275" w:type="dxa"/>
             <w:tcBorders>
               <w:left w:val="nil"/>
+              <w:bottom w:val="nil"/>
               <w:right w:val="nil"/>
             </w:tcBorders>
             <w:vAlign w:val="bottom"/>
@@ -20777,6 +20824,7 @@
             <w:tcW w:w="1560" w:type="dxa"/>
             <w:tcBorders>
               <w:left w:val="nil"/>
+              <w:bottom w:val="nil"/>
               <w:right w:val="nil"/>
             </w:tcBorders>
             <w:vAlign w:val="bottom"/>
@@ -20803,6 +20851,7 @@
             <w:tcW w:w="1701" w:type="dxa"/>
             <w:tcBorders>
               <w:left w:val="nil"/>
+              <w:bottom w:val="nil"/>
             </w:tcBorders>
             <w:vAlign w:val="bottom"/>
           </w:tcPr>
@@ -20829,7 +20878,8 @@
           <w:tcPr>
             <w:tcW w:w="3686" w:type="dxa"/>
             <w:tcBorders>
-              <w:bottom w:val="single" w:sz="6" w:space="0" w:color="F2F2F2"/>
+              <w:top w:val="nil"/>
+              <w:bottom w:val="nil"/>
               <w:right w:val="nil"/>
             </w:tcBorders>
           </w:tcPr>
@@ -20871,8 +20921,9 @@
           <w:tcPr>
             <w:tcW w:w="1276" w:type="dxa"/>
             <w:tcBorders>
+              <w:top w:val="nil"/>
               <w:left w:val="nil"/>
-              <w:bottom w:val="single" w:sz="6" w:space="0" w:color="F2F2F2"/>
+              <w:bottom w:val="nil"/>
               <w:right w:val="nil"/>
             </w:tcBorders>
             <w:vAlign w:val="bottom"/>
@@ -20898,8 +20949,9 @@
           <w:tcPr>
             <w:tcW w:w="1275" w:type="dxa"/>
             <w:tcBorders>
+              <w:top w:val="nil"/>
               <w:left w:val="nil"/>
-              <w:bottom w:val="single" w:sz="6" w:space="0" w:color="F2F2F2"/>
+              <w:bottom w:val="nil"/>
               <w:right w:val="nil"/>
             </w:tcBorders>
             <w:vAlign w:val="bottom"/>
@@ -20925,8 +20977,9 @@
           <w:tcPr>
             <w:tcW w:w="1560" w:type="dxa"/>
             <w:tcBorders>
+              <w:top w:val="nil"/>
               <w:left w:val="nil"/>
-              <w:bottom w:val="single" w:sz="6" w:space="0" w:color="F2F2F2"/>
+              <w:bottom w:val="nil"/>
               <w:right w:val="nil"/>
             </w:tcBorders>
             <w:vAlign w:val="bottom"/>
@@ -20952,8 +21005,9 @@
           <w:tcPr>
             <w:tcW w:w="1701" w:type="dxa"/>
             <w:tcBorders>
+              <w:top w:val="nil"/>
               <w:left w:val="nil"/>
-              <w:bottom w:val="single" w:sz="6" w:space="0" w:color="F2F2F2"/>
+              <w:bottom w:val="nil"/>
             </w:tcBorders>
             <w:vAlign w:val="bottom"/>
           </w:tcPr>
@@ -20980,7 +21034,7 @@
           <w:tcPr>
             <w:tcW w:w="3686" w:type="dxa"/>
             <w:tcBorders>
-              <w:top w:val="single" w:sz="6" w:space="0" w:color="F2F2F2"/>
+              <w:top w:val="nil"/>
               <w:bottom w:val="single" w:sz="4" w:space="0" w:color="auto"/>
               <w:right w:val="nil"/>
             </w:tcBorders>
@@ -21023,7 +21077,7 @@
           <w:tcPr>
             <w:tcW w:w="1276" w:type="dxa"/>
             <w:tcBorders>
-              <w:top w:val="single" w:sz="6" w:space="0" w:color="F2F2F2"/>
+              <w:top w:val="nil"/>
               <w:left w:val="nil"/>
               <w:bottom w:val="single" w:sz="4" w:space="0" w:color="auto"/>
               <w:right w:val="nil"/>
@@ -21051,7 +21105,7 @@
           <w:tcPr>
             <w:tcW w:w="1275" w:type="dxa"/>
             <w:tcBorders>
-              <w:top w:val="single" w:sz="6" w:space="0" w:color="F2F2F2"/>
+              <w:top w:val="nil"/>
               <w:left w:val="nil"/>
               <w:bottom w:val="single" w:sz="4" w:space="0" w:color="auto"/>
               <w:right w:val="nil"/>
@@ -21079,7 +21133,7 @@
           <w:tcPr>
             <w:tcW w:w="1560" w:type="dxa"/>
             <w:tcBorders>
-              <w:top w:val="single" w:sz="6" w:space="0" w:color="F2F2F2"/>
+              <w:top w:val="nil"/>
               <w:left w:val="nil"/>
               <w:bottom w:val="single" w:sz="4" w:space="0" w:color="auto"/>
               <w:right w:val="nil"/>
@@ -21107,7 +21161,7 @@
           <w:tcPr>
             <w:tcW w:w="1701" w:type="dxa"/>
             <w:tcBorders>
-              <w:top w:val="single" w:sz="6" w:space="0" w:color="F2F2F2"/>
+              <w:top w:val="nil"/>
               <w:left w:val="nil"/>
               <w:bottom w:val="single" w:sz="4" w:space="0" w:color="auto"/>
             </w:tcBorders>
@@ -21507,6 +21561,7 @@
           <w:tcPr>
             <w:tcW w:w="6671" w:type="dxa"/>
             <w:tcBorders>
+              <w:bottom w:val="nil"/>
               <w:right w:val="nil"/>
             </w:tcBorders>
           </w:tcPr>
@@ -21549,6 +21604,7 @@
             <w:tcW w:w="580" w:type="dxa"/>
             <w:tcBorders>
               <w:left w:val="nil"/>
+              <w:bottom w:val="nil"/>
               <w:right w:val="nil"/>
             </w:tcBorders>
             <w:vAlign w:val="bottom"/>
@@ -21576,6 +21632,7 @@
             <w:tcW w:w="989" w:type="dxa"/>
             <w:tcBorders>
               <w:left w:val="nil"/>
+              <w:bottom w:val="nil"/>
               <w:right w:val="nil"/>
             </w:tcBorders>
             <w:vAlign w:val="bottom"/>
@@ -21601,6 +21658,7 @@
             <w:tcW w:w="990" w:type="dxa"/>
             <w:tcBorders>
               <w:left w:val="nil"/>
+              <w:bottom w:val="nil"/>
               <w:right w:val="nil"/>
             </w:tcBorders>
             <w:vAlign w:val="bottom"/>
@@ -21632,6 +21690,7 @@
             <w:tcW w:w="1544" w:type="dxa"/>
             <w:tcBorders>
               <w:left w:val="nil"/>
+              <w:bottom w:val="nil"/>
             </w:tcBorders>
             <w:vAlign w:val="bottom"/>
           </w:tcPr>
@@ -21667,7 +21726,8 @@
           <w:tcPr>
             <w:tcW w:w="6671" w:type="dxa"/>
             <w:tcBorders>
-              <w:bottom w:val="single" w:sz="6" w:space="0" w:color="F2F2F2"/>
+              <w:top w:val="nil"/>
+              <w:bottom w:val="nil"/>
               <w:right w:val="nil"/>
             </w:tcBorders>
           </w:tcPr>
@@ -21709,8 +21769,9 @@
           <w:tcPr>
             <w:tcW w:w="580" w:type="dxa"/>
             <w:tcBorders>
+              <w:top w:val="nil"/>
               <w:left w:val="nil"/>
-              <w:bottom w:val="single" w:sz="6" w:space="0" w:color="F2F2F2"/>
+              <w:bottom w:val="nil"/>
               <w:right w:val="nil"/>
             </w:tcBorders>
             <w:vAlign w:val="bottom"/>
@@ -21737,8 +21798,9 @@
           <w:tcPr>
             <w:tcW w:w="989" w:type="dxa"/>
             <w:tcBorders>
+              <w:top w:val="nil"/>
               <w:left w:val="nil"/>
-              <w:bottom w:val="single" w:sz="6" w:space="0" w:color="F2F2F2"/>
+              <w:bottom w:val="nil"/>
               <w:right w:val="nil"/>
             </w:tcBorders>
             <w:vAlign w:val="bottom"/>
@@ -21765,8 +21827,9 @@
           <w:tcPr>
             <w:tcW w:w="990" w:type="dxa"/>
             <w:tcBorders>
+              <w:top w:val="nil"/>
               <w:left w:val="nil"/>
-              <w:bottom w:val="single" w:sz="6" w:space="0" w:color="F2F2F2"/>
+              <w:bottom w:val="nil"/>
               <w:right w:val="nil"/>
             </w:tcBorders>
             <w:vAlign w:val="bottom"/>
@@ -21803,8 +21866,9 @@
           <w:tcPr>
             <w:tcW w:w="1544" w:type="dxa"/>
             <w:tcBorders>
+              <w:top w:val="nil"/>
               <w:left w:val="nil"/>
-              <w:bottom w:val="single" w:sz="6" w:space="0" w:color="F2F2F2"/>
+              <w:bottom w:val="nil"/>
             </w:tcBorders>
             <w:vAlign w:val="bottom"/>
           </w:tcPr>
@@ -21840,7 +21904,7 @@
           <w:tcPr>
             <w:tcW w:w="6671" w:type="dxa"/>
             <w:tcBorders>
-              <w:top w:val="single" w:sz="6" w:space="0" w:color="F2F2F2"/>
+              <w:top w:val="nil"/>
               <w:bottom w:val="single" w:sz="4" w:space="0" w:color="auto"/>
               <w:right w:val="nil"/>
             </w:tcBorders>
@@ -21883,7 +21947,7 @@
           <w:tcPr>
             <w:tcW w:w="580" w:type="dxa"/>
             <w:tcBorders>
-              <w:top w:val="single" w:sz="6" w:space="0" w:color="F2F2F2"/>
+              <w:top w:val="nil"/>
               <w:left w:val="nil"/>
               <w:bottom w:val="single" w:sz="4" w:space="0" w:color="auto"/>
               <w:right w:val="nil"/>
@@ -21912,7 +21976,7 @@
           <w:tcPr>
             <w:tcW w:w="989" w:type="dxa"/>
             <w:tcBorders>
-              <w:top w:val="single" w:sz="6" w:space="0" w:color="F2F2F2"/>
+              <w:top w:val="nil"/>
               <w:left w:val="nil"/>
               <w:bottom w:val="single" w:sz="4" w:space="0" w:color="auto"/>
               <w:right w:val="nil"/>
@@ -21941,7 +22005,7 @@
           <w:tcPr>
             <w:tcW w:w="990" w:type="dxa"/>
             <w:tcBorders>
-              <w:top w:val="single" w:sz="6" w:space="0" w:color="F2F2F2"/>
+              <w:top w:val="nil"/>
               <w:left w:val="nil"/>
               <w:bottom w:val="single" w:sz="4" w:space="0" w:color="auto"/>
               <w:right w:val="nil"/>
@@ -21980,7 +22044,7 @@
           <w:tcPr>
             <w:tcW w:w="1544" w:type="dxa"/>
             <w:tcBorders>
-              <w:top w:val="single" w:sz="6" w:space="0" w:color="F2F2F2"/>
+              <w:top w:val="nil"/>
               <w:left w:val="nil"/>
               <w:bottom w:val="single" w:sz="4" w:space="0" w:color="auto"/>
             </w:tcBorders>
@@ -23059,14 +23123,14 @@
           <w:rFonts w:ascii="Times New Roman" w:hAnsi="Times New Roman" w:cs="Times New Roman"/>
           <w:bCs/>
         </w:rPr>
-        <w:t xml:space="preserve">Summary of the </w:t>
+        <w:t>Meso-scale</w:t>
       </w:r>
       <w:r>
         <w:rPr>
           <w:rFonts w:ascii="Times New Roman" w:hAnsi="Times New Roman" w:cs="Times New Roman"/>
           <w:bCs/>
         </w:rPr>
-        <w:t xml:space="preserve">generalized linear mixed-effect model </w:t>
+        <w:t xml:space="preserve"> linear mixed-effect model </w:t>
       </w:r>
       <w:r>
         <w:rPr>
@@ -23080,7 +23144,14 @@
           <w:rFonts w:ascii="Times New Roman" w:hAnsi="Times New Roman" w:cs="Times New Roman"/>
           <w:bCs/>
         </w:rPr>
-        <w:t xml:space="preserve">meso-scale </w:t>
+        <w:t>among-site</w:t>
+      </w:r>
+      <w:r>
+        <w:rPr>
+          <w:rFonts w:ascii="Times New Roman" w:hAnsi="Times New Roman" w:cs="Times New Roman"/>
+          <w:bCs/>
+        </w:rPr>
+        <w:t xml:space="preserve"> </w:t>
       </w:r>
       <w:r>
         <w:rPr>
@@ -24083,21 +24154,14 @@
           <w:rFonts w:ascii="Times New Roman" w:hAnsi="Times New Roman" w:cs="Times New Roman"/>
           <w:bCs/>
         </w:rPr>
-        <w:t xml:space="preserve">Summary of the linear mixed effect model describing </w:t>
+        <w:t>Small-scale</w:t>
       </w:r>
       <w:r>
         <w:rPr>
           <w:rFonts w:ascii="Times New Roman" w:hAnsi="Times New Roman" w:cs="Times New Roman"/>
           <w:bCs/>
         </w:rPr>
-        <w:t xml:space="preserve">small scale </w:t>
-      </w:r>
-      <w:r>
-        <w:rPr>
-          <w:rFonts w:ascii="Times New Roman" w:hAnsi="Times New Roman" w:cs="Times New Roman"/>
-          <w:bCs/>
-        </w:rPr>
-        <w:t xml:space="preserve">drivers of ammonium concentration inside – outside kelp forests. </w:t>
+        <w:t xml:space="preserve"> linear mixed effect model describing drivers of ammonium concentration inside – outside kelp forests. </w:t>
       </w:r>
       <w:r>
         <w:rPr>
@@ -25803,7 +25867,21 @@
           <w:rFonts w:ascii="Times New Roman" w:hAnsi="Times New Roman" w:cs="Times New Roman"/>
           <w:bCs/>
         </w:rPr>
-        <w:t>. Summary of the model describing fine-scale ammonium variation between cages with 0, 1, or 2 California sea cucumbers (</w:t>
+        <w:t xml:space="preserve">. </w:t>
+      </w:r>
+      <w:r>
+        <w:rPr>
+          <w:rFonts w:ascii="Times New Roman" w:hAnsi="Times New Roman" w:cs="Times New Roman"/>
+          <w:bCs/>
+        </w:rPr>
+        <w:t xml:space="preserve">Fine-scale linear </w:t>
+      </w:r>
+      <w:r>
+        <w:rPr>
+          <w:rFonts w:ascii="Times New Roman" w:hAnsi="Times New Roman" w:cs="Times New Roman"/>
+          <w:bCs/>
+        </w:rPr>
+        <w:t>model describing ammonium variation between cages with 0, 1, or 2 California sea cucumbers (</w:t>
       </w:r>
       <w:proofErr w:type="spellStart"/>
       <w:r>
@@ -26567,7 +26645,69 @@
           <w:rFonts w:ascii="Times New Roman" w:hAnsi="Times New Roman" w:cs="Times New Roman"/>
           <w:bCs/>
         </w:rPr>
-        <w:t>Summary of the model describing fine-scale ammonium variation between cages with zero, medium, or large crabs.</w:t>
+        <w:t>Fine-scale</w:t>
+      </w:r>
+      <w:r>
+        <w:rPr>
+          <w:rFonts w:ascii="Times New Roman" w:hAnsi="Times New Roman" w:cs="Times New Roman"/>
+          <w:bCs/>
+        </w:rPr>
+        <w:t xml:space="preserve"> model describing ammonium variation between cages with zero, medium, or large </w:t>
+      </w:r>
+      <w:r>
+        <w:rPr>
+          <w:rFonts w:ascii="Times New Roman" w:hAnsi="Times New Roman" w:cs="Times New Roman"/>
+          <w:bCs/>
+        </w:rPr>
+        <w:t xml:space="preserve">red rock </w:t>
+      </w:r>
+      <w:r>
+        <w:rPr>
+          <w:rFonts w:ascii="Times New Roman" w:hAnsi="Times New Roman" w:cs="Times New Roman"/>
+          <w:bCs/>
+        </w:rPr>
+        <w:t>crabs</w:t>
+      </w:r>
+      <w:r>
+        <w:rPr>
+          <w:rFonts w:ascii="Times New Roman" w:hAnsi="Times New Roman" w:cs="Times New Roman"/>
+          <w:bCs/>
+        </w:rPr>
+        <w:t xml:space="preserve"> (</w:t>
+      </w:r>
+      <w:r>
+        <w:rPr>
+          <w:rFonts w:ascii="Times New Roman" w:hAnsi="Times New Roman" w:cs="Times New Roman"/>
+          <w:bCs/>
+          <w:i/>
+          <w:iCs/>
+        </w:rPr>
+        <w:t xml:space="preserve">Cancer </w:t>
+      </w:r>
+      <w:proofErr w:type="spellStart"/>
+      <w:r>
+        <w:rPr>
+          <w:rFonts w:ascii="Times New Roman" w:hAnsi="Times New Roman" w:cs="Times New Roman"/>
+          <w:bCs/>
+          <w:i/>
+          <w:iCs/>
+        </w:rPr>
+        <w:t>productus</w:t>
+      </w:r>
+      <w:proofErr w:type="spellEnd"/>
+      <w:r>
+        <w:rPr>
+          <w:rFonts w:ascii="Times New Roman" w:hAnsi="Times New Roman" w:cs="Times New Roman"/>
+          <w:bCs/>
+        </w:rPr>
+        <w:t>)</w:t>
+      </w:r>
+      <w:r>
+        <w:rPr>
+          <w:rFonts w:ascii="Times New Roman" w:hAnsi="Times New Roman" w:cs="Times New Roman"/>
+          <w:bCs/>
+        </w:rPr>
+        <w:t>.</w:t>
       </w:r>
       <w:r>
         <w:rPr>
